--- a/SE/소프트웨어공학 F조 제안서.docx
+++ b/SE/소프트웨어공학 F조 제안서.docx
@@ -457,7 +457,7 @@
           <w:r>
             <w:fldChar w:fldCharType="separate"/>
           </w:r>
-          <w:hyperlink w:anchor="_Toc87692147" w:history="1">
+          <w:hyperlink w:anchor="_Toc87732430" w:history="1">
             <w:r>
               <w:rPr>
                 <w:rStyle w:val="ac"/>
@@ -480,7 +480,7 @@
               <w:rPr>
                 <w:webHidden/>
               </w:rPr>
-              <w:instrText xml:space="preserve"> PAGEREF _Toc87692147 \h </w:instrText>
+              <w:instrText xml:space="preserve"> PAGEREF _Toc87732430 \h </w:instrText>
             </w:r>
             <w:r>
               <w:rPr>
@@ -515,7 +515,7 @@
               <w:szCs w:val="22"/>
             </w:rPr>
           </w:pPr>
-          <w:hyperlink w:anchor="_Toc87692148" w:history="1">
+          <w:hyperlink w:anchor="_Toc87732431" w:history="1">
             <w:r>
               <w:rPr>
                 <w:rStyle w:val="ac"/>
@@ -557,7 +557,7 @@
                 <w:noProof/>
                 <w:webHidden/>
               </w:rPr>
-              <w:instrText xml:space="preserve"> PAGEREF _Toc87692148 \h </w:instrText>
+              <w:instrText xml:space="preserve"> PAGEREF _Toc87732431 \h </w:instrText>
             </w:r>
             <w:r>
               <w:rPr>
@@ -596,7 +596,7 @@
               <w:szCs w:val="22"/>
             </w:rPr>
           </w:pPr>
-          <w:hyperlink w:anchor="_Toc87692149" w:history="1">
+          <w:hyperlink w:anchor="_Toc87732432" w:history="1">
             <w:r>
               <w:rPr>
                 <w:rStyle w:val="ac"/>
@@ -623,7 +623,7 @@
                 <w:noProof/>
                 <w:webHidden/>
               </w:rPr>
-              <w:instrText xml:space="preserve"> PAGEREF _Toc87692149 \h </w:instrText>
+              <w:instrText xml:space="preserve"> PAGEREF _Toc87732432 \h </w:instrText>
             </w:r>
             <w:r>
               <w:rPr>
@@ -662,7 +662,7 @@
               <w:szCs w:val="22"/>
             </w:rPr>
           </w:pPr>
-          <w:hyperlink w:anchor="_Toc87692150" w:history="1">
+          <w:hyperlink w:anchor="_Toc87732433" w:history="1">
             <w:r>
               <w:rPr>
                 <w:rStyle w:val="ac"/>
@@ -689,7 +689,7 @@
                 <w:noProof/>
                 <w:webHidden/>
               </w:rPr>
-              <w:instrText xml:space="preserve"> PAGEREF _Toc87692150 \h </w:instrText>
+              <w:instrText xml:space="preserve"> PAGEREF _Toc87732433 \h </w:instrText>
             </w:r>
             <w:r>
               <w:rPr>
@@ -728,7 +728,7 @@
               <w:szCs w:val="22"/>
             </w:rPr>
           </w:pPr>
-          <w:hyperlink w:anchor="_Toc87692151" w:history="1">
+          <w:hyperlink w:anchor="_Toc87732434" w:history="1">
             <w:r>
               <w:rPr>
                 <w:rStyle w:val="ac"/>
@@ -756,7 +756,7 @@
                 <w:noProof/>
                 <w:webHidden/>
               </w:rPr>
-              <w:instrText xml:space="preserve"> PAGEREF _Toc87692151 \h </w:instrText>
+              <w:instrText xml:space="preserve"> PAGEREF _Toc87732434 \h </w:instrText>
             </w:r>
             <w:r>
               <w:rPr>
@@ -796,7 +796,7 @@
               <w:szCs w:val="22"/>
             </w:rPr>
           </w:pPr>
-          <w:hyperlink w:anchor="_Toc87692152" w:history="1">
+          <w:hyperlink w:anchor="_Toc87732435" w:history="1">
             <w:r>
               <w:rPr>
                 <w:rStyle w:val="ac"/>
@@ -819,7 +819,7 @@
               <w:rPr>
                 <w:webHidden/>
               </w:rPr>
-              <w:instrText xml:space="preserve"> PAGEREF _Toc87692152 \h </w:instrText>
+              <w:instrText xml:space="preserve"> PAGEREF _Toc87732435 \h </w:instrText>
             </w:r>
             <w:r>
               <w:rPr>
@@ -854,7 +854,7 @@
               <w:szCs w:val="22"/>
             </w:rPr>
           </w:pPr>
-          <w:hyperlink w:anchor="_Toc87692153" w:history="1">
+          <w:hyperlink w:anchor="_Toc87732436" w:history="1">
             <w:r>
               <w:rPr>
                 <w:rStyle w:val="ac"/>
@@ -881,7 +881,7 @@
                 <w:noProof/>
                 <w:webHidden/>
               </w:rPr>
-              <w:instrText xml:space="preserve"> PAGEREF _Toc87692153 \h </w:instrText>
+              <w:instrText xml:space="preserve"> PAGEREF _Toc87732436 \h </w:instrText>
             </w:r>
             <w:r>
               <w:rPr>
@@ -920,7 +920,7 @@
               <w:szCs w:val="22"/>
             </w:rPr>
           </w:pPr>
-          <w:hyperlink w:anchor="_Toc87692154" w:history="1">
+          <w:hyperlink w:anchor="_Toc87732437" w:history="1">
             <w:r>
               <w:rPr>
                 <w:rStyle w:val="ac"/>
@@ -947,7 +947,7 @@
                 <w:noProof/>
                 <w:webHidden/>
               </w:rPr>
-              <w:instrText xml:space="preserve"> PAGEREF _Toc87692154 \h </w:instrText>
+              <w:instrText xml:space="preserve"> PAGEREF _Toc87732437 \h </w:instrText>
             </w:r>
             <w:r>
               <w:rPr>
@@ -987,7 +987,7 @@
               <w:szCs w:val="22"/>
             </w:rPr>
           </w:pPr>
-          <w:hyperlink w:anchor="_Toc87692155" w:history="1">
+          <w:hyperlink w:anchor="_Toc87732438" w:history="1">
             <w:r>
               <w:rPr>
                 <w:rStyle w:val="ac"/>
@@ -1010,7 +1010,7 @@
               <w:rPr>
                 <w:webHidden/>
               </w:rPr>
-              <w:instrText xml:space="preserve"> PAGEREF _Toc87692155 \h </w:instrText>
+              <w:instrText xml:space="preserve"> PAGEREF _Toc87732438 \h </w:instrText>
             </w:r>
             <w:r>
               <w:rPr>
@@ -1046,7 +1046,7 @@
               <w:szCs w:val="22"/>
             </w:rPr>
           </w:pPr>
-          <w:hyperlink w:anchor="_Toc87692156" w:history="1">
+          <w:hyperlink w:anchor="_Toc87732439" w:history="1">
             <w:r>
               <w:rPr>
                 <w:rStyle w:val="ac"/>
@@ -1069,7 +1069,7 @@
               <w:rPr>
                 <w:webHidden/>
               </w:rPr>
-              <w:instrText xml:space="preserve"> PAGEREF _Toc87692156 \h </w:instrText>
+              <w:instrText xml:space="preserve"> PAGEREF _Toc87732439 \h </w:instrText>
             </w:r>
             <w:r>
               <w:rPr>
@@ -1104,13 +1104,13 @@
               <w:szCs w:val="22"/>
             </w:rPr>
           </w:pPr>
-          <w:hyperlink w:anchor="_Toc87692157" w:history="1">
+          <w:hyperlink w:anchor="_Toc87732440" w:history="1">
             <w:r>
               <w:rPr>
                 <w:rStyle w:val="ac"/>
                 <w:noProof/>
               </w:rPr>
-              <w:t>4.1 기능에 대한 상세 설명</w:t>
+              <w:t>4.1 준수해야 하는 프로세스</w:t>
             </w:r>
             <w:r>
               <w:rPr>
@@ -1131,7 +1131,7 @@
                 <w:noProof/>
                 <w:webHidden/>
               </w:rPr>
-              <w:instrText xml:space="preserve"> PAGEREF _Toc87692157 \h </w:instrText>
+              <w:instrText xml:space="preserve"> PAGEREF _Toc87732440 \h </w:instrText>
             </w:r>
             <w:r>
               <w:rPr>
@@ -1170,13 +1170,13 @@
               <w:szCs w:val="22"/>
             </w:rPr>
           </w:pPr>
-          <w:hyperlink w:anchor="_Toc87692158" w:history="1">
+          <w:hyperlink w:anchor="_Toc87732441" w:history="1">
             <w:r>
               <w:rPr>
                 <w:rStyle w:val="ac"/>
                 <w:noProof/>
               </w:rPr>
-              <w:t>4.2 Use Case Diagram</w:t>
+              <w:t>4.2 유스케이스 다이어그램</w:t>
             </w:r>
             <w:r>
               <w:rPr>
@@ -1197,7 +1197,7 @@
                 <w:noProof/>
                 <w:webHidden/>
               </w:rPr>
-              <w:instrText xml:space="preserve"> PAGEREF _Toc87692158 \h </w:instrText>
+              <w:instrText xml:space="preserve"> PAGEREF _Toc87732441 \h </w:instrText>
             </w:r>
             <w:r>
               <w:rPr>
@@ -1218,72 +1218,6 @@
                 <w:webHidden/>
               </w:rPr>
               <w:t>4</w:t>
-            </w:r>
-            <w:r>
-              <w:rPr>
-                <w:noProof/>
-                <w:webHidden/>
-              </w:rPr>
-              <w:fldChar w:fldCharType="end"/>
-            </w:r>
-          </w:hyperlink>
-        </w:p>
-        <w:p>
-          <w:pPr>
-            <w:pStyle w:val="20"/>
-            <w:rPr>
-              <w:noProof/>
-              <w:szCs w:val="22"/>
-            </w:rPr>
-          </w:pPr>
-          <w:hyperlink w:anchor="_Toc87692159" w:history="1">
-            <w:r>
-              <w:rPr>
-                <w:rStyle w:val="ac"/>
-                <w:noProof/>
-              </w:rPr>
-              <w:t>4.3 준수해야 하는 프로세스</w:t>
-            </w:r>
-            <w:r>
-              <w:rPr>
-                <w:noProof/>
-                <w:webHidden/>
-              </w:rPr>
-              <w:tab/>
-            </w:r>
-            <w:r>
-              <w:rPr>
-                <w:noProof/>
-                <w:webHidden/>
-              </w:rPr>
-              <w:fldChar w:fldCharType="begin"/>
-            </w:r>
-            <w:r>
-              <w:rPr>
-                <w:noProof/>
-                <w:webHidden/>
-              </w:rPr>
-              <w:instrText xml:space="preserve"> PAGEREF _Toc87692159 \h </w:instrText>
-            </w:r>
-            <w:r>
-              <w:rPr>
-                <w:noProof/>
-                <w:webHidden/>
-              </w:rPr>
-            </w:r>
-            <w:r>
-              <w:rPr>
-                <w:noProof/>
-                <w:webHidden/>
-              </w:rPr>
-              <w:fldChar w:fldCharType="separate"/>
-            </w:r>
-            <w:r>
-              <w:rPr>
-                <w:noProof/>
-                <w:webHidden/>
-              </w:rPr>
-              <w:t>6</w:t>
             </w:r>
             <w:r>
               <w:rPr>
@@ -1415,7 +1349,7 @@
           <w:szCs w:val="22"/>
         </w:rPr>
       </w:pPr>
-      <w:hyperlink r:id="rId9" w:anchor="_Toc87692142" w:history="1">
+      <w:hyperlink r:id="rId9" w:anchor="_Toc87734623" w:history="1">
         <w:r>
           <w:rPr>
             <w:rStyle w:val="ac"/>
@@ -1442,7 +1376,7 @@
             <w:noProof/>
             <w:webHidden/>
           </w:rPr>
-          <w:instrText xml:space="preserve"> PAGEREF _Toc87692142 \h </w:instrText>
+          <w:instrText xml:space="preserve"> PAGEREF _Toc87734623 \h </w:instrText>
         </w:r>
         <w:r>
           <w:rPr>
@@ -1485,13 +1419,27 @@
           <w:szCs w:val="22"/>
         </w:rPr>
       </w:pPr>
-      <w:hyperlink w:anchor="_Toc87692143" w:history="1">
+      <w:hyperlink w:anchor="_Toc87734624" w:history="1">
         <w:r>
           <w:rPr>
             <w:rStyle w:val="ac"/>
             <w:noProof/>
           </w:rPr>
-          <w:t>Figure 2 : Use Case Diagram</w:t>
+          <w:t>Figure 2: 유스케이스 다이어</w:t>
+        </w:r>
+        <w:r>
+          <w:rPr>
+            <w:rStyle w:val="ac"/>
+            <w:noProof/>
+          </w:rPr>
+          <w:t>그</w:t>
+        </w:r>
+        <w:r>
+          <w:rPr>
+            <w:rStyle w:val="ac"/>
+            <w:noProof/>
+          </w:rPr>
+          <w:t>램</w:t>
         </w:r>
         <w:r>
           <w:rPr>
@@ -1512,7 +1460,7 @@
             <w:noProof/>
             <w:webHidden/>
           </w:rPr>
-          <w:instrText xml:space="preserve"> PAGEREF _Toc87692143 \h </w:instrText>
+          <w:instrText xml:space="preserve"> PAGEREF _Toc87734624 \h </w:instrText>
         </w:r>
         <w:r>
           <w:rPr>
@@ -1609,13 +1557,13 @@
           <w:szCs w:val="22"/>
         </w:rPr>
       </w:pPr>
-      <w:hyperlink w:anchor="_Toc87479347" w:history="1">
+      <w:hyperlink w:anchor="_Toc87732444" w:history="1">
         <w:r>
           <w:rPr>
             <w:rStyle w:val="ac"/>
             <w:noProof/>
           </w:rPr>
-          <w:t>Table 1: U1. 지도 표시기능</w:t>
+          <w:t>Table 1: U1. 위치권한 가져오기</w:t>
         </w:r>
         <w:r>
           <w:rPr>
@@ -1636,7 +1584,7 @@
             <w:noProof/>
             <w:webHidden/>
           </w:rPr>
-          <w:instrText xml:space="preserve"> PAGEREF _Toc87479347 \h </w:instrText>
+          <w:instrText xml:space="preserve"> PAGEREF _Toc87732444 \h </w:instrText>
         </w:r>
         <w:r>
           <w:rPr>
@@ -1656,7 +1604,7 @@
             <w:noProof/>
             <w:webHidden/>
           </w:rPr>
-          <w:t>5</w:t>
+          <w:t>4</w:t>
         </w:r>
         <w:r>
           <w:rPr>
@@ -1679,13 +1627,13 @@
           <w:szCs w:val="22"/>
         </w:rPr>
       </w:pPr>
-      <w:hyperlink w:anchor="_Toc87479348" w:history="1">
+      <w:hyperlink w:anchor="_Toc87732445" w:history="1">
         <w:r>
           <w:rPr>
             <w:rStyle w:val="ac"/>
             <w:noProof/>
           </w:rPr>
-          <w:t>Table 2: U2. 마커 추가기능</w:t>
+          <w:t>Table 2: U2. 지도 표시</w:t>
         </w:r>
         <w:r>
           <w:rPr>
@@ -1706,7 +1654,7 @@
             <w:noProof/>
             <w:webHidden/>
           </w:rPr>
-          <w:instrText xml:space="preserve"> PAGEREF _Toc87479348 \h </w:instrText>
+          <w:instrText xml:space="preserve"> PAGEREF _Toc87732445 \h </w:instrText>
         </w:r>
         <w:r>
           <w:rPr>
@@ -1749,13 +1697,13 @@
           <w:szCs w:val="22"/>
         </w:rPr>
       </w:pPr>
-      <w:hyperlink w:anchor="_Toc87479349" w:history="1">
+      <w:hyperlink w:anchor="_Toc87732446" w:history="1">
         <w:r>
           <w:rPr>
             <w:rStyle w:val="ac"/>
             <w:noProof/>
           </w:rPr>
-          <w:t>Table 3: U3. 검색 기능</w:t>
+          <w:t>Table 3: U3. 장소 검색</w:t>
         </w:r>
         <w:r>
           <w:rPr>
@@ -1776,7 +1724,7 @@
             <w:noProof/>
             <w:webHidden/>
           </w:rPr>
-          <w:instrText xml:space="preserve"> PAGEREF _Toc87479349 \h </w:instrText>
+          <w:instrText xml:space="preserve"> PAGEREF _Toc87732446 \h </w:instrText>
         </w:r>
         <w:r>
           <w:rPr>
@@ -1819,13 +1767,13 @@
           <w:szCs w:val="22"/>
         </w:rPr>
       </w:pPr>
-      <w:hyperlink w:anchor="_Toc87479350" w:history="1">
+      <w:hyperlink w:anchor="_Toc87732447" w:history="1">
         <w:r>
           <w:rPr>
             <w:rStyle w:val="ac"/>
             <w:noProof/>
           </w:rPr>
-          <w:t>Table 4: U4. 마커 표시 기능</w:t>
+          <w:t>Table 4: U4. 위치 보여주기</w:t>
         </w:r>
         <w:r>
           <w:rPr>
@@ -1846,7 +1794,7 @@
             <w:noProof/>
             <w:webHidden/>
           </w:rPr>
-          <w:instrText xml:space="preserve"> PAGEREF _Toc87479350 \h </w:instrText>
+          <w:instrText xml:space="preserve"> PAGEREF _Toc87732447 \h </w:instrText>
         </w:r>
         <w:r>
           <w:rPr>
@@ -1889,13 +1837,13 @@
           <w:szCs w:val="22"/>
         </w:rPr>
       </w:pPr>
-      <w:hyperlink w:anchor="_Toc87479351" w:history="1">
+      <w:hyperlink w:anchor="_Toc87732448" w:history="1">
         <w:r>
           <w:rPr>
             <w:rStyle w:val="ac"/>
             <w:noProof/>
           </w:rPr>
-          <w:t>Table 5: U5. 상세정보 표시기능</w:t>
+          <w:t>Table 5: U5. 마커 보여주기</w:t>
         </w:r>
         <w:r>
           <w:rPr>
@@ -1916,7 +1864,7 @@
             <w:noProof/>
             <w:webHidden/>
           </w:rPr>
-          <w:instrText xml:space="preserve"> PAGEREF _Toc87479351 \h </w:instrText>
+          <w:instrText xml:space="preserve"> PAGEREF _Toc87732448 \h </w:instrText>
         </w:r>
         <w:r>
           <w:rPr>
@@ -1959,13 +1907,13 @@
           <w:szCs w:val="22"/>
         </w:rPr>
       </w:pPr>
-      <w:hyperlink w:anchor="_Toc87479352" w:history="1">
+      <w:hyperlink w:anchor="_Toc87732449" w:history="1">
         <w:r>
           <w:rPr>
             <w:rStyle w:val="ac"/>
             <w:noProof/>
           </w:rPr>
-          <w:t>Table 6: U6. 태그 평가기능</w:t>
+          <w:t>Table 6: U6. 마커 추가하기</w:t>
         </w:r>
         <w:r>
           <w:rPr>
@@ -1986,7 +1934,147 @@
             <w:noProof/>
             <w:webHidden/>
           </w:rPr>
-          <w:instrText xml:space="preserve"> PAGEREF _Toc87479352 \h </w:instrText>
+          <w:instrText xml:space="preserve"> PAGEREF _Toc87732449 \h </w:instrText>
+        </w:r>
+        <w:r>
+          <w:rPr>
+            <w:noProof/>
+            <w:webHidden/>
+          </w:rPr>
+        </w:r>
+        <w:r>
+          <w:rPr>
+            <w:noProof/>
+            <w:webHidden/>
+          </w:rPr>
+          <w:fldChar w:fldCharType="separate"/>
+        </w:r>
+        <w:r>
+          <w:rPr>
+            <w:noProof/>
+            <w:webHidden/>
+          </w:rPr>
+          <w:t>6</w:t>
+        </w:r>
+        <w:r>
+          <w:rPr>
+            <w:noProof/>
+            <w:webHidden/>
+          </w:rPr>
+          <w:fldChar w:fldCharType="end"/>
+        </w:r>
+      </w:hyperlink>
+    </w:p>
+    <w:p>
+      <w:pPr>
+        <w:pStyle w:val="af"/>
+        <w:tabs>
+          <w:tab w:val="right" w:leader="dot" w:pos="9016"/>
+        </w:tabs>
+        <w:ind w:left="600" w:right="200" w:hanging="400"/>
+        <w:rPr>
+          <w:noProof/>
+          <w:szCs w:val="22"/>
+        </w:rPr>
+      </w:pPr>
+      <w:hyperlink w:anchor="_Toc87732450" w:history="1">
+        <w:r>
+          <w:rPr>
+            <w:rStyle w:val="ac"/>
+            <w:noProof/>
+          </w:rPr>
+          <w:t>Table 7: U7. 상세정보 표시</w:t>
+        </w:r>
+        <w:r>
+          <w:rPr>
+            <w:noProof/>
+            <w:webHidden/>
+          </w:rPr>
+          <w:tab/>
+        </w:r>
+        <w:r>
+          <w:rPr>
+            <w:noProof/>
+            <w:webHidden/>
+          </w:rPr>
+          <w:fldChar w:fldCharType="begin"/>
+        </w:r>
+        <w:r>
+          <w:rPr>
+            <w:noProof/>
+            <w:webHidden/>
+          </w:rPr>
+          <w:instrText xml:space="preserve"> PAGEREF _Toc87732450 \h </w:instrText>
+        </w:r>
+        <w:r>
+          <w:rPr>
+            <w:noProof/>
+            <w:webHidden/>
+          </w:rPr>
+        </w:r>
+        <w:r>
+          <w:rPr>
+            <w:noProof/>
+            <w:webHidden/>
+          </w:rPr>
+          <w:fldChar w:fldCharType="separate"/>
+        </w:r>
+        <w:r>
+          <w:rPr>
+            <w:noProof/>
+            <w:webHidden/>
+          </w:rPr>
+          <w:t>6</w:t>
+        </w:r>
+        <w:r>
+          <w:rPr>
+            <w:noProof/>
+            <w:webHidden/>
+          </w:rPr>
+          <w:fldChar w:fldCharType="end"/>
+        </w:r>
+      </w:hyperlink>
+    </w:p>
+    <w:p>
+      <w:pPr>
+        <w:pStyle w:val="af"/>
+        <w:tabs>
+          <w:tab w:val="right" w:leader="dot" w:pos="9016"/>
+        </w:tabs>
+        <w:ind w:left="600" w:right="200" w:hanging="400"/>
+        <w:rPr>
+          <w:noProof/>
+          <w:szCs w:val="22"/>
+        </w:rPr>
+      </w:pPr>
+      <w:hyperlink w:anchor="_Toc87732451" w:history="1">
+        <w:r>
+          <w:rPr>
+            <w:rStyle w:val="ac"/>
+            <w:noProof/>
+          </w:rPr>
+          <w:t>Table 8: U8. 태그 평가하기</w:t>
+        </w:r>
+        <w:r>
+          <w:rPr>
+            <w:noProof/>
+            <w:webHidden/>
+          </w:rPr>
+          <w:tab/>
+        </w:r>
+        <w:r>
+          <w:rPr>
+            <w:noProof/>
+            <w:webHidden/>
+          </w:rPr>
+          <w:fldChar w:fldCharType="begin"/>
+        </w:r>
+        <w:r>
+          <w:rPr>
+            <w:noProof/>
+            <w:webHidden/>
+          </w:rPr>
+          <w:instrText xml:space="preserve"> PAGEREF _Toc87732451 \h </w:instrText>
         </w:r>
         <w:r>
           <w:rPr>
@@ -2066,7 +2154,7 @@
       <w:pPr>
         <w:pStyle w:val="1"/>
       </w:pPr>
-      <w:bookmarkStart w:id="1" w:name="_Toc87692147"/>
+      <w:bookmarkStart w:id="1" w:name="_Toc87732430"/>
       <w:r>
         <w:rPr>
           <w:rFonts w:hint="eastAsia"/>
@@ -2094,7 +2182,7 @@
         <w:pStyle w:val="2"/>
         <w:ind w:right="200"/>
       </w:pPr>
-      <w:bookmarkStart w:id="2" w:name="_Toc87692148"/>
+      <w:bookmarkStart w:id="2" w:name="_Toc87732431"/>
       <w:r>
         <w:rPr>
           <w:rFonts w:hint="eastAsia"/>
@@ -2368,7 +2456,19 @@
         <w:rPr>
           <w:rFonts w:hint="eastAsia"/>
         </w:rPr>
-        <w:t>경로를 찾기 위해 지도에서 다시한번 얻은 정보를 검색하는 과정을 거쳐야 한다.</w:t>
+        <w:t>경로를 찾기 위해 지도에서 다시</w:t>
+      </w:r>
+      <w:r>
+        <w:rPr>
+          <w:rFonts w:hint="eastAsia"/>
+        </w:rPr>
+        <w:t xml:space="preserve"> </w:t>
+      </w:r>
+      <w:r>
+        <w:rPr>
+          <w:rFonts w:hint="eastAsia"/>
+        </w:rPr>
+        <w:t>한번 얻은 정보를 검색하는 과정을 거쳐야 한다.</w:t>
       </w:r>
       <w:r>
         <w:t xml:space="preserve"> </w:t>
@@ -2450,7 +2550,7 @@
         <w:pStyle w:val="2"/>
         <w:ind w:right="200"/>
       </w:pPr>
-      <w:bookmarkStart w:id="3" w:name="_Toc87692149"/>
+      <w:bookmarkStart w:id="3" w:name="_Toc87732432"/>
       <w:r>
         <w:rPr>
           <w:rFonts w:hint="eastAsia"/>
@@ -2605,7 +2705,7 @@
                                   <w:sz w:val="24"/>
                                 </w:rPr>
                               </w:pPr>
-                              <w:bookmarkStart w:id="4" w:name="_Toc87692142"/>
+                              <w:bookmarkStart w:id="4" w:name="_Toc87734623"/>
                               <w:r>
                                 <w:t xml:space="preserve">Figure </w:t>
                               </w:r>
@@ -2711,7 +2811,7 @@
                             <w:sz w:val="24"/>
                           </w:rPr>
                         </w:pPr>
-                        <w:bookmarkStart w:id="5" w:name="_Toc87692142"/>
+                        <w:bookmarkStart w:id="5" w:name="_Toc87734623"/>
                         <w:r>
                           <w:t xml:space="preserve">Figure </w:t>
                         </w:r>
@@ -3011,16 +3111,28 @@
         <w:rPr>
           <w:rFonts w:hint="eastAsia"/>
         </w:rPr>
-        <w:t>정보의 신뢰성 판단을 위한 리뷰</w:t>
-      </w:r>
-      <w:r>
-        <w:t xml:space="preserve"> </w:t>
-      </w:r>
-      <w:r>
-        <w:rPr>
-          <w:rFonts w:hint="eastAsia"/>
-        </w:rPr>
-        <w:t xml:space="preserve">기능을 더 사용자가 더 쉽고 직관적으로 판단하게 만들기 위해 </w:t>
+        <w:t xml:space="preserve">정보의 신뢰성 판단을 위한 </w:t>
+      </w:r>
+      <w:r>
+        <w:rPr>
+          <w:rFonts w:hint="eastAsia"/>
+        </w:rPr>
+        <w:t>후기</w:t>
+      </w:r>
+      <w:r>
+        <w:t xml:space="preserve"> </w:t>
+      </w:r>
+      <w:r>
+        <w:rPr>
+          <w:rFonts w:hint="eastAsia"/>
+        </w:rPr>
+        <w:t xml:space="preserve">기능을 사용자가 더 쉽고 직관적으로 </w:t>
+      </w:r>
+      <w:r>
+        <w:rPr>
+          <w:rFonts w:hint="eastAsia"/>
+        </w:rPr>
+        <w:t xml:space="preserve">판단할 수 있게 </w:t>
       </w:r>
       <w:r>
         <w:t>‘</w:t>
@@ -3076,7 +3188,7 @@
         <w:pStyle w:val="2"/>
         <w:ind w:right="200"/>
       </w:pPr>
-      <w:bookmarkStart w:id="6" w:name="_Toc87692150"/>
+      <w:bookmarkStart w:id="6" w:name="_Toc87732433"/>
       <w:r>
         <w:rPr>
           <w:rFonts w:hint="eastAsia"/>
@@ -3361,7 +3473,7 @@
           <w:smallCaps/>
         </w:rPr>
       </w:pPr>
-      <w:bookmarkStart w:id="7" w:name="_Toc87692151"/>
+      <w:bookmarkStart w:id="7" w:name="_Toc87732434"/>
       <w:r>
         <w:rPr>
           <w:rFonts w:hint="eastAsia"/>
@@ -3459,6 +3571,9 @@
         <w:t>장소를 찾아 활동하는 반경이 넓은 2</w:t>
       </w:r>
       <w:r>
+        <w:t>0</w:t>
+      </w:r>
+      <w:r>
         <w:t>~30</w:t>
       </w:r>
       <w:r>
@@ -3511,7 +3626,7 @@
       <w:pPr>
         <w:pStyle w:val="1"/>
       </w:pPr>
-      <w:bookmarkStart w:id="8" w:name="_Toc87692152"/>
+      <w:bookmarkStart w:id="8" w:name="_Toc87732435"/>
       <w:r>
         <w:rPr>
           <w:rFonts w:hint="eastAsia"/>
@@ -3534,7 +3649,7 @@
         <w:pStyle w:val="2"/>
         <w:ind w:right="200"/>
       </w:pPr>
-      <w:bookmarkStart w:id="9" w:name="_Toc87692153"/>
+      <w:bookmarkStart w:id="9" w:name="_Toc87732436"/>
       <w:r>
         <w:rPr>
           <w:rFonts w:hint="eastAsia"/>
@@ -3645,7 +3760,19 @@
         <w:rPr>
           <w:rFonts w:hint="eastAsia"/>
         </w:rPr>
-        <w:t>돈을 받고 리뷰를 체계적으로 조작하는 업체까지 등장</w:t>
+        <w:t xml:space="preserve">돈을 받고 </w:t>
+      </w:r>
+      <w:r>
+        <w:rPr>
+          <w:rFonts w:hint="eastAsia"/>
+        </w:rPr>
+        <w:t>후기</w:t>
+      </w:r>
+      <w:r>
+        <w:rPr>
+          <w:rFonts w:hint="eastAsia"/>
+        </w:rPr>
+        <w:t>를 체계적으로 조작하는 업체까지 등장</w:t>
       </w:r>
       <w:r>
         <w:rPr>
@@ -3791,13 +3918,37 @@
         <w:rPr>
           <w:rFonts w:hint="eastAsia"/>
         </w:rPr>
-        <w:t xml:space="preserve">사용자의 평가가 또다른 </w:t>
-      </w:r>
-      <w:r>
-        <w:rPr>
-          <w:rFonts w:hint="eastAsia"/>
-        </w:rPr>
-        <w:t xml:space="preserve">광고가 될 수 있는 리뷰 형식이 아닌 </w:t>
+        <w:t>사용자의 평가가 또</w:t>
+      </w:r>
+      <w:r>
+        <w:rPr>
+          <w:rFonts w:hint="eastAsia"/>
+        </w:rPr>
+        <w:t xml:space="preserve"> </w:t>
+      </w:r>
+      <w:r>
+        <w:rPr>
+          <w:rFonts w:hint="eastAsia"/>
+        </w:rPr>
+        <w:t xml:space="preserve">다른 </w:t>
+      </w:r>
+      <w:r>
+        <w:rPr>
+          <w:rFonts w:hint="eastAsia"/>
+        </w:rPr>
+        <w:t xml:space="preserve">광고가 될 수 있는 </w:t>
+      </w:r>
+      <w:r>
+        <w:rPr>
+          <w:rFonts w:hint="eastAsia"/>
+        </w:rPr>
+        <w:t>후기</w:t>
+      </w:r>
+      <w:r>
+        <w:rPr>
+          <w:rFonts w:hint="eastAsia"/>
+        </w:rPr>
+        <w:t xml:space="preserve"> 형식이 아닌 </w:t>
       </w:r>
       <w:r>
         <w:t>‘</w:t>
@@ -3833,7 +3984,19 @@
         <w:rPr>
           <w:rFonts w:hint="eastAsia"/>
         </w:rPr>
-        <w:t xml:space="preserve">한 사용자가 하나의 정보에 대하여 한번의 평가만 실시할 수 있도록 </w:t>
+        <w:t>한 사용자가 하나의 정보에 대하여 한</w:t>
+      </w:r>
+      <w:r>
+        <w:rPr>
+          <w:rFonts w:hint="eastAsia"/>
+        </w:rPr>
+        <w:t xml:space="preserve"> </w:t>
+      </w:r>
+      <w:r>
+        <w:rPr>
+          <w:rFonts w:hint="eastAsia"/>
+        </w:rPr>
+        <w:t xml:space="preserve">번의 평가만 실시할 수 있도록 </w:t>
       </w:r>
       <w:r>
         <w:rPr>
@@ -3875,7 +4038,7 @@
         <w:ind w:right="200"/>
       </w:pPr>
       <w:bookmarkStart w:id="10" w:name="_2.2_시스템의_기능"/>
-      <w:bookmarkStart w:id="11" w:name="_Toc87692154"/>
+      <w:bookmarkStart w:id="11" w:name="_Toc87732437"/>
       <w:bookmarkEnd w:id="10"/>
       <w:r>
         <w:rPr>
@@ -3917,7 +4080,19 @@
         <w:rPr>
           <w:rFonts w:hint="eastAsia"/>
         </w:rPr>
-        <w:t>크게 세가지의 기능을 가진다.</w:t>
+        <w:t>크게 세</w:t>
+      </w:r>
+      <w:r>
+        <w:rPr>
+          <w:rFonts w:hint="eastAsia"/>
+        </w:rPr>
+        <w:t xml:space="preserve"> </w:t>
+      </w:r>
+      <w:r>
+        <w:rPr>
+          <w:rFonts w:hint="eastAsia"/>
+        </w:rPr>
+        <w:t>가지의 기능을 가진다.</w:t>
       </w:r>
       <w:r>
         <w:t xml:space="preserve"> </w:t>
@@ -4159,7 +4334,7 @@
         <w:rPr>
           <w:rFonts w:hint="eastAsia"/>
         </w:rPr>
-        <w:t>마커를 클릭하면 자세한 정보와,</w:t>
+        <w:t>마커를 클릭하면 자세한 정보와</w:t>
       </w:r>
       <w:r>
         <w:t xml:space="preserve"> </w:t>
@@ -4294,7 +4469,7 @@
         <w:pStyle w:val="1"/>
       </w:pPr>
       <w:bookmarkStart w:id="12" w:name="_3._용어_사전"/>
-      <w:bookmarkStart w:id="13" w:name="_Toc87692155"/>
+      <w:bookmarkStart w:id="13" w:name="_Toc87732438"/>
       <w:bookmarkEnd w:id="12"/>
       <w:r>
         <w:t xml:space="preserve">3. </w:t>
@@ -4763,9 +4938,6 @@
     <w:p>
       <w:pPr>
         <w:spacing w:line="192" w:lineRule="auto"/>
-        <w:rPr>
-          <w:rFonts w:hint="eastAsia"/>
-        </w:rPr>
       </w:pPr>
       <w:proofErr w:type="spellStart"/>
       <w:r>
@@ -4905,7 +5077,7 @@
       <w:pPr>
         <w:pStyle w:val="1"/>
       </w:pPr>
-      <w:bookmarkStart w:id="14" w:name="_Toc87692156"/>
+      <w:bookmarkStart w:id="14" w:name="_Toc87732439"/>
       <w:r>
         <w:rPr>
           <w:rFonts w:hint="eastAsia"/>
@@ -4928,7 +5100,7 @@
         <w:pStyle w:val="2"/>
         <w:ind w:right="200"/>
       </w:pPr>
-      <w:bookmarkStart w:id="15" w:name="_Toc87692159"/>
+      <w:bookmarkStart w:id="15" w:name="_Toc87732440"/>
       <w:r>
         <w:rPr>
           <w:rFonts w:hint="eastAsia"/>
@@ -4936,13 +5108,7 @@
         <w:t>4</w:t>
       </w:r>
       <w:r>
-        <w:t>.</w:t>
-      </w:r>
-      <w:r>
-        <w:t>1</w:t>
-      </w:r>
-      <w:r>
-        <w:t xml:space="preserve"> </w:t>
+        <w:t xml:space="preserve">.1 </w:t>
       </w:r>
       <w:r>
         <w:rPr>
@@ -4955,42 +5121,21 @@
     <w:p>
       <w:pPr>
         <w:ind w:firstLineChars="100" w:firstLine="200"/>
-        <w:rPr>
-          <w:rFonts w:hint="eastAsia"/>
-        </w:rPr>
       </w:pPr>
       <w:r>
         <w:rPr>
           <w:rFonts w:hint="eastAsia"/>
         </w:rPr>
-        <w:t xml:space="preserve">본 소프트웨어는 </w:t>
-      </w:r>
-      <w:r>
-        <w:rPr>
-          <w:rFonts w:hint="eastAsia"/>
-        </w:rPr>
-        <w:t>안드로이</w:t>
-      </w:r>
-      <w:r>
-        <w:rPr>
-          <w:rFonts w:hint="eastAsia"/>
-        </w:rPr>
-        <w:t>드 환경을 목표로 제작한다.</w:t>
-      </w:r>
-      <w:r>
-        <w:t xml:space="preserve"> </w:t>
-      </w:r>
-      <w:r>
-        <w:rPr>
-          <w:rFonts w:hint="eastAsia"/>
-        </w:rPr>
-        <w:t xml:space="preserve">따라서 </w:t>
-      </w:r>
-      <w:r>
-        <w:rPr>
-          <w:rFonts w:hint="eastAsia"/>
-        </w:rPr>
-        <w:t xml:space="preserve">언어는 </w:t>
+        <w:t>본 소프트웨어는 안드로이드 환경을 목표로 제작한다.</w:t>
+      </w:r>
+      <w:r>
+        <w:t xml:space="preserve"> </w:t>
+      </w:r>
+      <w:r>
+        <w:rPr>
+          <w:rFonts w:hint="eastAsia"/>
+        </w:rPr>
+        <w:t xml:space="preserve">따라서 언어는 </w:t>
       </w:r>
       <w:r>
         <w:t>Java</w:t>
@@ -4999,13 +5144,7 @@
         <w:rPr>
           <w:rFonts w:hint="eastAsia"/>
         </w:rPr>
-        <w:t>를</w:t>
-      </w:r>
-      <w:r>
-        <w:rPr>
-          <w:rFonts w:hint="eastAsia"/>
-        </w:rPr>
-        <w:t xml:space="preserve"> 사용하여 개발</w:t>
+        <w:t>를 사용하여 개발</w:t>
       </w:r>
       <w:r>
         <w:rPr>
@@ -5033,13 +5172,7 @@
         <w:rPr>
           <w:rFonts w:hint="eastAsia"/>
         </w:rPr>
-        <w:t>하위 버전의 안드로이드를 사용하는 사용자를 위해</w:t>
-      </w:r>
-      <w:r>
-        <w:rPr>
-          <w:rFonts w:hint="eastAsia"/>
-        </w:rPr>
-        <w:t xml:space="preserve"> </w:t>
+        <w:t xml:space="preserve">하위 버전의 안드로이드를 사용하는 사용자를 위해 </w:t>
       </w:r>
       <w:r>
         <w:rPr>
@@ -5118,17 +5251,58 @@
           <w:rFonts w:hint="eastAsia"/>
         </w:rPr>
         <w:t>다.</w:t>
+      </w:r>
+      <w:r>
+        <w:t xml:space="preserve"> </w:t>
+      </w:r>
+      <w:r>
+        <w:rPr>
+          <w:rFonts w:hint="eastAsia"/>
+        </w:rPr>
+        <w:t>G</w:t>
+      </w:r>
+      <w:r>
+        <w:t xml:space="preserve">PS </w:t>
+      </w:r>
+      <w:r>
+        <w:rPr>
+          <w:rFonts w:hint="eastAsia"/>
+        </w:rPr>
+        <w:t>기능을 사용함으로</w:t>
+      </w:r>
+      <w:r>
+        <w:t xml:space="preserve">, </w:t>
+      </w:r>
+      <w:r>
+        <w:rPr>
+          <w:rFonts w:hint="eastAsia"/>
+        </w:rPr>
+        <w:t xml:space="preserve">가상 </w:t>
+      </w:r>
+      <w:proofErr w:type="spellStart"/>
+      <w:r>
+        <w:rPr>
+          <w:rFonts w:hint="eastAsia"/>
+        </w:rPr>
+        <w:t>머신이</w:t>
+      </w:r>
+      <w:proofErr w:type="spellEnd"/>
+      <w:r>
+        <w:rPr>
+          <w:rFonts w:hint="eastAsia"/>
+        </w:rPr>
+        <w:t xml:space="preserve"> 아닌 실제 안드로이드 기기에서 동작해야 한다.</w:t>
+      </w:r>
+      <w:r>
+        <w:t xml:space="preserve"> </w:t>
       </w:r>
     </w:p>
     <w:p>
       <w:pPr>
         <w:pStyle w:val="2"/>
         <w:ind w:right="200"/>
-        <w:rPr>
-          <w:rFonts w:hint="eastAsia"/>
-        </w:rPr>
       </w:pPr>
-      <w:bookmarkStart w:id="16" w:name="_Toc87692158"/>
+      <w:bookmarkStart w:id="16" w:name="_Toc87732441"/>
       <w:r>
         <w:rPr>
           <w:rFonts w:hint="eastAsia"/>
@@ -5144,21 +5318,21 @@
       <w:r>
         <w:t xml:space="preserve"> </w:t>
       </w:r>
+      <w:proofErr w:type="spellStart"/>
+      <w:r>
+        <w:rPr>
+          <w:rFonts w:hint="eastAsia"/>
+        </w:rPr>
+        <w:t>유스케이스</w:t>
+      </w:r>
+      <w:proofErr w:type="spellEnd"/>
+      <w:r>
+        <w:rPr>
+          <w:rFonts w:hint="eastAsia"/>
+        </w:rPr>
+        <w:t xml:space="preserve"> 다이어그램</w:t>
+      </w:r>
       <w:bookmarkEnd w:id="16"/>
-      <w:proofErr w:type="spellStart"/>
-      <w:r>
-        <w:rPr>
-          <w:rFonts w:hint="eastAsia"/>
-        </w:rPr>
-        <w:t>유스케이스</w:t>
-      </w:r>
-      <w:proofErr w:type="spellEnd"/>
-      <w:r>
-        <w:rPr>
-          <w:rFonts w:hint="eastAsia"/>
-        </w:rPr>
-        <w:t xml:space="preserve"> 다이어그램</w:t>
-      </w:r>
     </w:p>
     <w:p>
       <w:pPr>
@@ -5247,7 +5421,7 @@
         <w:rPr>
           <w:rFonts w:hint="eastAsia"/>
         </w:rPr>
-        <w:t xml:space="preserve"> 다이어그램과,</w:t>
+        <w:t xml:space="preserve"> 다이어그램과</w:t>
       </w:r>
       <w:r>
         <w:t xml:space="preserve"> </w:t>
@@ -5351,77 +5525,13 @@
         <w:rPr>
           <w:rFonts w:hint="eastAsia"/>
         </w:rPr>
-        <w:t xml:space="preserve"> 다이어그램이다. </w:t>
-      </w:r>
-      <w:r>
-        <w:rPr>
-          <w:b/>
-          <w:bCs/>
-        </w:rPr>
-        <w:t xml:space="preserve">Table 1 ~ </w:t>
-      </w:r>
-      <w:r>
-        <w:rPr>
-          <w:b/>
-          <w:bCs/>
-        </w:rPr>
-        <w:t>8</w:t>
-      </w:r>
-      <w:r>
-        <w:t xml:space="preserve"> </w:t>
-      </w:r>
-      <w:r>
-        <w:rPr>
-          <w:rFonts w:hint="eastAsia"/>
-        </w:rPr>
-        <w:t>은</w:t>
-      </w:r>
-      <w:r>
-        <w:t xml:space="preserve"> </w:t>
-      </w:r>
-      <w:r>
-        <w:rPr>
-          <w:rFonts w:hint="eastAsia"/>
-        </w:rPr>
-        <w:t xml:space="preserve">각 </w:t>
-      </w:r>
-      <w:proofErr w:type="spellStart"/>
-      <w:r>
-        <w:rPr>
-          <w:rFonts w:hint="eastAsia"/>
-        </w:rPr>
-        <w:t>유</w:t>
-      </w:r>
-      <w:r>
-        <w:rPr>
-          <w:rFonts w:hint="eastAsia"/>
-        </w:rPr>
-        <w:t>스</w:t>
-      </w:r>
-      <w:r>
-        <w:rPr>
-          <w:rFonts w:hint="eastAsia"/>
-        </w:rPr>
-        <w:t>케이스의</w:t>
-      </w:r>
-      <w:proofErr w:type="spellEnd"/>
-      <w:r>
-        <w:rPr>
-          <w:rFonts w:hint="eastAsia"/>
-        </w:rPr>
-        <w:t xml:space="preserve"> 세부사항</w:t>
-      </w:r>
-      <w:r>
-        <w:rPr>
-          <w:rFonts w:hint="eastAsia"/>
-        </w:rPr>
-        <w:t>이다</w:t>
-      </w:r>
-      <w:r>
-        <w:rPr>
-          <w:rFonts w:hint="eastAsia"/>
-        </w:rPr>
-        <w:t xml:space="preserve">. </w:t>
+        <w:t xml:space="preserve"> 다이어그램이다</w:t>
+      </w:r>
+      <w:r>
+        <w:rPr>
+          <w:rFonts w:hint="eastAsia"/>
+        </w:rPr>
+        <w:t>.</w:t>
       </w:r>
       <w:r>
         <w:t xml:space="preserve"> </w:t>
@@ -5437,10 +5547,10 @@
           <w:noProof/>
         </w:rPr>
         <w:drawing>
-          <wp:inline distT="0" distB="0" distL="0" distR="0" wp14:anchorId="6E83C93B" wp14:editId="4E38F2D1">
-            <wp:extent cx="5725160" cy="3117215"/>
-            <wp:effectExtent l="0" t="0" r="8890" b="6985"/>
-            <wp:docPr id="10" name="그림 10"/>
+          <wp:inline distT="0" distB="0" distL="0" distR="0" wp14:anchorId="2F4569B6" wp14:editId="3136B88E">
+            <wp:extent cx="5724525" cy="2917825"/>
+            <wp:effectExtent l="0" t="0" r="9525" b="0"/>
+            <wp:docPr id="1" name="그림 1"/>
             <wp:cNvGraphicFramePr>
               <a:graphicFrameLocks xmlns:a="http://schemas.openxmlformats.org/drawingml/2006/main" noChangeAspect="1"/>
             </wp:cNvGraphicFramePr>
@@ -5448,13 +5558,13 @@
               <a:graphicData uri="http://schemas.openxmlformats.org/drawingml/2006/picture">
                 <pic:pic xmlns:pic="http://schemas.openxmlformats.org/drawingml/2006/picture">
                   <pic:nvPicPr>
-                    <pic:cNvPr id="0" name="Picture 3"/>
+                    <pic:cNvPr id="0" name="Picture 1"/>
                     <pic:cNvPicPr>
                       <a:picLocks noChangeAspect="1" noChangeArrowheads="1"/>
                     </pic:cNvPicPr>
                   </pic:nvPicPr>
                   <pic:blipFill>
-                    <a:blip r:embed="rId17" cstate="print">
+                    <a:blip r:embed="rId17">
                       <a:extLst>
                         <a:ext uri="{28A0092B-C50C-407E-A947-70E740481C1C}">
                           <a14:useLocalDpi xmlns:a14="http://schemas.microsoft.com/office/drawing/2010/main" val="0"/>
@@ -5469,7 +5579,7 @@
                   <pic:spPr bwMode="auto">
                     <a:xfrm>
                       <a:off x="0" y="0"/>
-                      <a:ext cx="5725160" cy="3117215"/>
+                      <a:ext cx="5724525" cy="2917825"/>
                     </a:xfrm>
                     <a:prstGeom prst="rect">
                       <a:avLst/>
@@ -5490,29 +5600,34 @@
       <w:pPr>
         <w:pStyle w:val="ad"/>
         <w:jc w:val="center"/>
-        <w:rPr>
-          <w:rFonts w:hint="eastAsia"/>
-        </w:rPr>
       </w:pPr>
+      <w:bookmarkStart w:id="17" w:name="_Toc87734624"/>
       <w:r>
         <w:t xml:space="preserve">Figure </w:t>
       </w:r>
-      <w:fldSimple w:instr=" SEQ Figure \* ARABIC ">
-        <w:r>
-          <w:rPr>
-            <w:noProof/>
-          </w:rPr>
-          <w:t>2</w:t>
-        </w:r>
-      </w:fldSimple>
-      <w:r>
-        <w:rPr>
-          <w:rFonts w:hint="eastAsia"/>
-        </w:rPr>
-        <w:t>:</w:t>
-      </w:r>
-      <w:r>
-        <w:t xml:space="preserve"> </w:t>
+      <w:r>
+        <w:fldChar w:fldCharType="begin"/>
+      </w:r>
+      <w:r>
+        <w:instrText xml:space="preserve"> SEQ Figure \* ARABIC </w:instrText>
+      </w:r>
+      <w:r>
+        <w:fldChar w:fldCharType="separate"/>
+      </w:r>
+      <w:r>
+        <w:rPr>
+          <w:noProof/>
+        </w:rPr>
+        <w:t>2</w:t>
+      </w:r>
+      <w:r>
+        <w:rPr>
+          <w:noProof/>
+        </w:rPr>
+        <w:fldChar w:fldCharType="end"/>
+      </w:r>
+      <w:r>
+        <w:t xml:space="preserve">: </w:t>
       </w:r>
       <w:proofErr w:type="spellStart"/>
       <w:r>
@@ -5527,6 +5642,69 @@
           <w:rFonts w:hint="eastAsia"/>
         </w:rPr>
         <w:t xml:space="preserve"> 다이어그램</w:t>
+      </w:r>
+      <w:bookmarkEnd w:id="17"/>
+    </w:p>
+    <w:p>
+      <w:r>
+        <w:rPr>
+          <w:rFonts w:hint="eastAsia"/>
+        </w:rPr>
+        <w:t>아래의</w:t>
+      </w:r>
+      <w:r>
+        <w:rPr>
+          <w:rFonts w:hint="eastAsia"/>
+          <w:b/>
+          <w:bCs/>
+        </w:rPr>
+        <w:t xml:space="preserve"> </w:t>
+      </w:r>
+      <w:r>
+        <w:rPr>
+          <w:b/>
+          <w:bCs/>
+        </w:rPr>
+        <w:t xml:space="preserve">Table 1 ~ </w:t>
+      </w:r>
+      <w:r>
+        <w:rPr>
+          <w:b/>
+          <w:bCs/>
+        </w:rPr>
+        <w:t>8</w:t>
+      </w:r>
+      <w:r>
+        <w:t xml:space="preserve"> </w:t>
+      </w:r>
+      <w:r>
+        <w:rPr>
+          <w:rFonts w:hint="eastAsia"/>
+        </w:rPr>
+        <w:t>은</w:t>
+      </w:r>
+      <w:r>
+        <w:t xml:space="preserve"> </w:t>
+      </w:r>
+      <w:r>
+        <w:rPr>
+          <w:rFonts w:hint="eastAsia"/>
+        </w:rPr>
+        <w:t xml:space="preserve">각 </w:t>
+      </w:r>
+      <w:proofErr w:type="spellStart"/>
+      <w:r>
+        <w:rPr>
+          <w:rFonts w:hint="eastAsia"/>
+        </w:rPr>
+        <w:t>유스케이스의</w:t>
+      </w:r>
+      <w:proofErr w:type="spellEnd"/>
+      <w:r>
+        <w:rPr>
+          <w:rFonts w:hint="eastAsia"/>
+        </w:rPr>
+        <w:t xml:space="preserve"> 세부사항이다. </w:t>
       </w:r>
     </w:p>
     <w:tbl>
@@ -5548,7 +5726,6 @@
           <w:p>
             <w:pPr>
               <w:rPr>
-                <w:rFonts w:hint="eastAsia"/>
                 <w:b/>
                 <w:bCs/>
               </w:rPr>
@@ -5643,11 +5820,6 @@
             <w:tcW w:w="7320" w:type="dxa"/>
           </w:tcPr>
           <w:p>
-            <w:pPr>
-              <w:rPr>
-                <w:rFonts w:hint="eastAsia"/>
-              </w:rPr>
-            </w:pPr>
             <w:r>
               <w:rPr>
                 <w:rFonts w:hint="eastAsia"/>
@@ -5731,11 +5903,6 @@
             <w:tcW w:w="7320" w:type="dxa"/>
           </w:tcPr>
           <w:p>
-            <w:pPr>
-              <w:rPr>
-                <w:rFonts w:hint="eastAsia"/>
-              </w:rPr>
-            </w:pPr>
             <w:r>
               <w:rPr>
                 <w:rFonts w:hint="eastAsia"/>
@@ -5797,9 +5964,6 @@
           <w:p>
             <w:pPr>
               <w:keepNext/>
-              <w:rPr>
-                <w:rFonts w:hint="eastAsia"/>
-              </w:rPr>
             </w:pPr>
             <w:r>
               <w:rPr>
@@ -5814,10 +5978,9 @@
     <w:p>
       <w:pPr>
         <w:pStyle w:val="ad"/>
-        <w:rPr>
-          <w:rFonts w:hint="eastAsia"/>
-        </w:rPr>
+        <w:jc w:val="center"/>
       </w:pPr>
+      <w:bookmarkStart w:id="18" w:name="_Toc87732444"/>
       <w:r>
         <w:t xml:space="preserve">Table </w:t>
       </w:r>
@@ -5847,6 +6010,7 @@
         </w:rPr>
         <w:t>위치권한 가져오기</w:t>
       </w:r>
+      <w:bookmarkEnd w:id="18"/>
     </w:p>
     <w:tbl>
       <w:tblPr>
@@ -5974,6 +6138,7 @@
               <w:rPr>
                 <w:rFonts w:hint="eastAsia"/>
               </w:rPr>
+              <w:lastRenderedPageBreak/>
               <w:t>설명</w:t>
             </w:r>
           </w:p>
@@ -5983,22 +6148,11 @@
             <w:tcW w:w="7320" w:type="dxa"/>
           </w:tcPr>
           <w:p>
-            <w:pPr>
-              <w:rPr>
-                <w:rFonts w:hint="eastAsia"/>
-              </w:rPr>
-            </w:pPr>
-            <w:r>
-              <w:rPr>
-                <w:rFonts w:hint="eastAsia"/>
-              </w:rPr>
-              <w:t>사용자에게 현재</w:t>
-            </w:r>
-            <w:r>
-              <w:rPr>
-                <w:rFonts w:hint="eastAsia"/>
-              </w:rPr>
-              <w:t xml:space="preserve"> 위치</w:t>
+            <w:r>
+              <w:rPr>
+                <w:rFonts w:hint="eastAsia"/>
+              </w:rPr>
+              <w:t>사용자에게 현재 위치</w:t>
             </w:r>
             <w:r>
               <w:rPr>
@@ -6019,20 +6173,7 @@
               <w:rPr>
                 <w:rFonts w:hint="eastAsia"/>
               </w:rPr>
-              <w:t>사용자 인근</w:t>
-            </w:r>
-            <w:r>
-              <w:rPr>
-                <w:rFonts w:hint="eastAsia"/>
-              </w:rPr>
-              <w:lastRenderedPageBreak/>
-              <w:t xml:space="preserve">의 지도를 </w:t>
-            </w:r>
-            <w:r>
-              <w:rPr>
-                <w:rFonts w:hint="eastAsia"/>
-              </w:rPr>
-              <w:t>보여준다.</w:t>
+              <w:t>사용자 인근의 지도를 보여준다.</w:t>
             </w:r>
             <w:r>
               <w:t xml:space="preserve"> </w:t>
@@ -6056,7 +6197,6 @@
               <w:rPr>
                 <w:rFonts w:hint="eastAsia"/>
               </w:rPr>
-              <w:lastRenderedPageBreak/>
               <w:t>데이터</w:t>
             </w:r>
           </w:p>
@@ -6070,19 +6210,7 @@
               <w:rPr>
                 <w:rFonts w:hint="eastAsia"/>
               </w:rPr>
-              <w:t>사용자</w:t>
-            </w:r>
-            <w:r>
-              <w:rPr>
-                <w:rFonts w:hint="eastAsia"/>
-              </w:rPr>
-              <w:t>의</w:t>
-            </w:r>
-            <w:r>
-              <w:rPr>
-                <w:rFonts w:hint="eastAsia"/>
-              </w:rPr>
-              <w:t xml:space="preserve"> 위치</w:t>
+              <w:t>사용자의 위치</w:t>
             </w:r>
             <w:r>
               <w:rPr>
@@ -6103,13 +6231,7 @@
               <w:rPr>
                 <w:rFonts w:hint="eastAsia"/>
               </w:rPr>
-              <w:t>지도</w:t>
-            </w:r>
-            <w:r>
-              <w:rPr>
-                <w:rFonts w:hint="eastAsia"/>
-              </w:rPr>
-              <w:t xml:space="preserve"> </w:t>
+              <w:t xml:space="preserve">지도 </w:t>
             </w:r>
             <w:r>
               <w:t>API</w:t>
@@ -6186,13 +6308,7 @@
               <w:rPr>
                 <w:rFonts w:hint="eastAsia"/>
               </w:rPr>
-              <w:t>호출하여 지도와 위치를 표</w:t>
-            </w:r>
-            <w:r>
-              <w:rPr>
-                <w:rFonts w:hint="eastAsia"/>
-              </w:rPr>
-              <w:t>시</w:t>
+              <w:t>호출하여 지도와 위치를 표시</w:t>
             </w:r>
           </w:p>
         </w:tc>
@@ -6221,9 +6337,6 @@
           <w:p>
             <w:pPr>
               <w:keepNext/>
-              <w:rPr>
-                <w:rFonts w:hint="eastAsia"/>
-              </w:rPr>
             </w:pPr>
             <w:r>
               <w:rPr>
@@ -6238,10 +6351,9 @@
     <w:p>
       <w:pPr>
         <w:pStyle w:val="ad"/>
-        <w:rPr>
-          <w:rFonts w:hint="eastAsia"/>
-        </w:rPr>
+        <w:jc w:val="center"/>
       </w:pPr>
+      <w:bookmarkStart w:id="19" w:name="_Toc87732445"/>
       <w:r>
         <w:t xml:space="preserve">Table </w:t>
       </w:r>
@@ -6262,6 +6374,7 @@
         </w:rPr>
         <w:t>지도 표시</w:t>
       </w:r>
+      <w:bookmarkEnd w:id="19"/>
     </w:p>
     <w:tbl>
       <w:tblPr>
@@ -6391,11 +6504,6 @@
             <w:tcW w:w="7320" w:type="dxa"/>
           </w:tcPr>
           <w:p>
-            <w:pPr>
-              <w:rPr>
-                <w:rFonts w:hint="eastAsia"/>
-              </w:rPr>
-            </w:pPr>
             <w:r>
               <w:rPr>
                 <w:rFonts w:hint="eastAsia"/>
@@ -6590,7 +6698,9 @@
     <w:p>
       <w:pPr>
         <w:pStyle w:val="ad"/>
+        <w:jc w:val="center"/>
       </w:pPr>
+      <w:bookmarkStart w:id="20" w:name="_Toc87732446"/>
       <w:r>
         <w:t xml:space="preserve">Table </w:t>
       </w:r>
@@ -6611,6 +6721,7 @@
         </w:rPr>
         <w:t>장소 검색</w:t>
       </w:r>
+      <w:bookmarkEnd w:id="20"/>
     </w:p>
     <w:tbl>
       <w:tblPr>
@@ -6697,11 +6808,6 @@
             <w:tcW w:w="7320" w:type="dxa"/>
           </w:tcPr>
           <w:p>
-            <w:pPr>
-              <w:rPr>
-                <w:rFonts w:hint="eastAsia"/>
-              </w:rPr>
-            </w:pPr>
             <w:r>
               <w:rPr>
                 <w:rFonts w:hint="eastAsia"/>
@@ -6733,11 +6839,6 @@
             <w:tcW w:w="7320" w:type="dxa"/>
           </w:tcPr>
           <w:p>
-            <w:pPr>
-              <w:rPr>
-                <w:rFonts w:hint="eastAsia"/>
-              </w:rPr>
-            </w:pPr>
             <w:r>
               <w:rPr>
                 <w:rFonts w:hint="eastAsia"/>
@@ -6748,7 +6849,25 @@
               <w:rPr>
                 <w:rFonts w:hint="eastAsia"/>
               </w:rPr>
-              <w:t>준다.</w:t>
+              <w:t>준다</w:t>
+            </w:r>
+            <w:r>
+              <w:rPr>
+                <w:rFonts w:hint="eastAsia"/>
+              </w:rPr>
+              <w:t>.</w:t>
+            </w:r>
+            <w:r>
+              <w:rPr>
+                <w:rFonts w:hint="eastAsia"/>
+              </w:rPr>
+              <w:t xml:space="preserve"> 어플리케이션을 실행했을 때</w:t>
+            </w:r>
+            <w:r>
+              <w:rPr>
+                <w:rFonts w:hint="eastAsia"/>
+              </w:rPr>
+              <w:t>,</w:t>
             </w:r>
             <w:r>
               <w:t xml:space="preserve"> </w:t>
@@ -6757,7 +6876,16 @@
               <w:rPr>
                 <w:rFonts w:hint="eastAsia"/>
               </w:rPr>
-              <w:t>별다른 조작 없이 어플리케이션을 실행했을 때 지도 A</w:t>
+              <w:t>그리고 위치 버튼을 클릭했을 때,</w:t>
+            </w:r>
+            <w:r>
+              <w:t xml:space="preserve"> </w:t>
+            </w:r>
+            <w:r>
+              <w:rPr>
+                <w:rFonts w:hint="eastAsia"/>
+              </w:rPr>
+              <w:t>지도 A</w:t>
             </w:r>
             <w:r>
               <w:t>PI</w:t>
@@ -6839,6 +6967,21 @@
               </w:rPr>
               <w:t>어플리케이션 실행</w:t>
             </w:r>
+            <w:r>
+              <w:rPr>
+                <w:rFonts w:hint="eastAsia"/>
+              </w:rPr>
+              <w:t>,</w:t>
+            </w:r>
+            <w:r>
+              <w:t xml:space="preserve"> </w:t>
+            </w:r>
+            <w:r>
+              <w:rPr>
+                <w:rFonts w:hint="eastAsia"/>
+              </w:rPr>
+              <w:t xml:space="preserve">위치 버튼 클릭 </w:t>
+            </w:r>
           </w:p>
         </w:tc>
       </w:tr>
@@ -6861,11 +7004,6 @@
             <w:tcW w:w="7320" w:type="dxa"/>
           </w:tcPr>
           <w:p>
-            <w:pPr>
-              <w:rPr>
-                <w:rFonts w:hint="eastAsia"/>
-              </w:rPr>
-            </w:pPr>
             <w:r>
               <w:rPr>
                 <w:rFonts w:hint="eastAsia"/>
@@ -6899,9 +7037,6 @@
           <w:p>
             <w:pPr>
               <w:keepNext/>
-              <w:rPr>
-                <w:rFonts w:hint="eastAsia"/>
-              </w:rPr>
             </w:pPr>
             <w:r>
               <w:rPr>
@@ -6916,10 +7051,9 @@
     <w:p>
       <w:pPr>
         <w:pStyle w:val="ad"/>
-        <w:rPr>
-          <w:rFonts w:hint="eastAsia"/>
-        </w:rPr>
+        <w:jc w:val="center"/>
       </w:pPr>
+      <w:bookmarkStart w:id="21" w:name="_Toc87732447"/>
       <w:r>
         <w:t xml:space="preserve">Table </w:t>
       </w:r>
@@ -6940,6 +7074,7 @@
         </w:rPr>
         <w:t>위치 보여주기</w:t>
       </w:r>
+      <w:bookmarkEnd w:id="21"/>
     </w:p>
     <w:tbl>
       <w:tblPr>
@@ -7000,17 +7135,7 @@
                 <w:sz w:val="22"/>
                 <w:szCs w:val="22"/>
               </w:rPr>
-              <w:t xml:space="preserve">마커 </w:t>
-            </w:r>
-            <w:r>
-              <w:rPr>
-                <w:rFonts w:hint="eastAsia"/>
-                <w:b/>
-                <w:bCs/>
-                <w:sz w:val="22"/>
-                <w:szCs w:val="22"/>
-              </w:rPr>
-              <w:t>보여주기</w:t>
+              <w:t>마커 보여주기</w:t>
             </w:r>
           </w:p>
         </w:tc>
@@ -7040,13 +7165,7 @@
               <w:rPr>
                 <w:rFonts w:hint="eastAsia"/>
               </w:rPr>
-              <w:t>데이터베이스</w:t>
-            </w:r>
-            <w:r>
-              <w:rPr>
-                <w:rFonts w:hint="eastAsia"/>
-              </w:rPr>
-              <w:t>,</w:t>
+              <w:t>데이터베이스,</w:t>
             </w:r>
             <w:r>
               <w:t xml:space="preserve"> </w:t>
@@ -7104,25 +7223,7 @@
               <w:rPr>
                 <w:rFonts w:hint="eastAsia"/>
               </w:rPr>
-              <w:t>이 마커는 어떤 장소를 나타내는지 장소의 이름</w:t>
-            </w:r>
-            <w:r>
-              <w:rPr>
-                <w:rFonts w:hint="eastAsia"/>
-              </w:rPr>
-              <w:t>과 해시태그를</w:t>
-            </w:r>
-            <w:r>
-              <w:rPr>
-                <w:rFonts w:hint="eastAsia"/>
-              </w:rPr>
-              <w:t xml:space="preserve"> 보여</w:t>
-            </w:r>
-            <w:r>
-              <w:rPr>
-                <w:rFonts w:hint="eastAsia"/>
-              </w:rPr>
-              <w:t>준다.</w:t>
+              <w:t>이 마커는 어떤 장소를 나타내는지 장소의 이름과 해시태그를 보여준다.</w:t>
             </w:r>
           </w:p>
         </w:tc>
@@ -7168,13 +7269,7 @@
               <w:rPr>
                 <w:rFonts w:hint="eastAsia"/>
               </w:rPr>
-              <w:t>장소의 이름</w:t>
-            </w:r>
-            <w:r>
-              <w:rPr>
-                <w:rFonts w:hint="eastAsia"/>
-              </w:rPr>
-              <w:t>,</w:t>
+              <w:t>장소의 이름,</w:t>
             </w:r>
             <w:r>
               <w:t xml:space="preserve"> </w:t>
@@ -7210,11 +7305,6 @@
             <w:tcW w:w="7320" w:type="dxa"/>
           </w:tcPr>
           <w:p>
-            <w:pPr>
-              <w:rPr>
-                <w:rFonts w:hint="eastAsia"/>
-              </w:rPr>
-            </w:pPr>
             <w:r>
               <w:rPr>
                 <w:rFonts w:hint="eastAsia"/>
@@ -7276,21 +7366,19 @@
           <w:p>
             <w:pPr>
               <w:keepNext/>
-              <w:rPr>
-                <w:rFonts w:hint="eastAsia"/>
-              </w:rPr>
             </w:pPr>
             <w:r>
               <w:rPr>
                 <w:rFonts w:hint="eastAsia"/>
               </w:rPr>
-              <w:t>마커를 보여주기 위해서는 반드시 검색이 선행되어야 한다.</w:t>
-            </w:r>
-            <w:r>
-              <w:rPr>
-                <w:rFonts w:hint="eastAsia"/>
-              </w:rPr>
-              <w:t xml:space="preserve"> 검색 내용이 없다면 마커를 보여주지 않는다.</w:t>
+              <w:t>마커를 보여주기 위해서는 반드시 검색이 선행되어야 한다. 검색 내용이 없</w:t>
+            </w:r>
+            <w:r>
+              <w:rPr>
+                <w:rFonts w:hint="eastAsia"/>
+              </w:rPr>
+              <w:lastRenderedPageBreak/>
+              <w:t>다면 마커를 보여주지 않는다.</w:t>
             </w:r>
             <w:r>
               <w:t xml:space="preserve"> </w:t>
@@ -7302,10 +7390,9 @@
     <w:p>
       <w:pPr>
         <w:pStyle w:val="ad"/>
-        <w:rPr>
-          <w:rFonts w:hint="eastAsia"/>
-        </w:rPr>
+        <w:jc w:val="center"/>
       </w:pPr>
+      <w:bookmarkStart w:id="22" w:name="_Toc87732448"/>
       <w:r>
         <w:lastRenderedPageBreak/>
         <w:t xml:space="preserve">Table </w:t>
@@ -7336,6 +7423,7 @@
         </w:rPr>
         <w:t>마커 보여주기</w:t>
       </w:r>
+      <w:bookmarkEnd w:id="22"/>
     </w:p>
     <w:tbl>
       <w:tblPr>
@@ -7487,11 +7575,6 @@
             <w:tcW w:w="7320" w:type="dxa"/>
           </w:tcPr>
           <w:p>
-            <w:pPr>
-              <w:rPr>
-                <w:rFonts w:hint="eastAsia"/>
-              </w:rPr>
-            </w:pPr>
             <w:r>
               <w:rPr>
                 <w:rFonts w:hint="eastAsia"/>
@@ -7755,10 +7838,9 @@
     <w:p>
       <w:pPr>
         <w:pStyle w:val="ad"/>
-        <w:rPr>
-          <w:rFonts w:hint="eastAsia"/>
-        </w:rPr>
+        <w:jc w:val="center"/>
       </w:pPr>
+      <w:bookmarkStart w:id="23" w:name="_Toc87732449"/>
       <w:r>
         <w:t xml:space="preserve">Table </w:t>
       </w:r>
@@ -7779,6 +7861,7 @@
         </w:rPr>
         <w:t>마커 추가하기</w:t>
       </w:r>
+      <w:bookmarkEnd w:id="23"/>
     </w:p>
     <w:tbl>
       <w:tblPr>
@@ -7926,11 +8009,6 @@
             <w:tcW w:w="7320" w:type="dxa"/>
           </w:tcPr>
           <w:p>
-            <w:pPr>
-              <w:rPr>
-                <w:rFonts w:hint="eastAsia"/>
-              </w:rPr>
-            </w:pPr>
             <w:r>
               <w:rPr>
                 <w:rFonts w:hint="eastAsia"/>
@@ -8081,11 +8159,6 @@
             <w:tcW w:w="7320" w:type="dxa"/>
           </w:tcPr>
           <w:p>
-            <w:pPr>
-              <w:rPr>
-                <w:rFonts w:hint="eastAsia"/>
-              </w:rPr>
-            </w:pPr>
             <w:r>
               <w:rPr>
                 <w:rFonts w:hint="eastAsia"/>
@@ -8212,9 +8285,6 @@
               <w:tabs>
                 <w:tab w:val="left" w:pos="1046"/>
               </w:tabs>
-              <w:rPr>
-                <w:rFonts w:hint="eastAsia"/>
-              </w:rPr>
             </w:pPr>
             <w:r>
               <w:t>‘</w:t>
@@ -8289,7 +8359,9 @@
     <w:p>
       <w:pPr>
         <w:pStyle w:val="ad"/>
+        <w:jc w:val="center"/>
       </w:pPr>
+      <w:bookmarkStart w:id="24" w:name="_Toc87732450"/>
       <w:r>
         <w:t xml:space="preserve">Table </w:t>
       </w:r>
@@ -8325,6 +8397,7 @@
         </w:rPr>
         <w:t>상세정보 표시</w:t>
       </w:r>
+      <w:bookmarkEnd w:id="24"/>
     </w:p>
     <w:tbl>
       <w:tblPr>
@@ -8475,10 +8548,46 @@
           </w:tcPr>
           <w:p>
             <w:r>
-              <w:rPr>
-                <w:rFonts w:hint="eastAsia"/>
-              </w:rPr>
-              <w:t>좋아요 싫어요 버튼을 통해 태그 검색 결과를 평가할 수 있는 기능이다</w:t>
+              <w:t>‘</w:t>
+            </w:r>
+            <w:r>
+              <w:rPr>
+                <w:rFonts w:hint="eastAsia"/>
+              </w:rPr>
+              <w:t>좋아요</w:t>
+            </w:r>
+            <w:r>
+              <w:t>’</w:t>
+            </w:r>
+            <w:r>
+              <w:rPr>
+                <w:rFonts w:hint="eastAsia"/>
+              </w:rPr>
+              <w:t xml:space="preserve"> </w:t>
+            </w:r>
+            <w:r>
+              <w:t>‘</w:t>
+            </w:r>
+            <w:r>
+              <w:rPr>
+                <w:rFonts w:hint="eastAsia"/>
+              </w:rPr>
+              <w:t>싫어요</w:t>
+            </w:r>
+            <w:r>
+              <w:t>’</w:t>
+            </w:r>
+            <w:r>
+              <w:rPr>
+                <w:rFonts w:hint="eastAsia"/>
+              </w:rPr>
+              <w:t xml:space="preserve"> </w:t>
+            </w:r>
+            <w:r>
+              <w:rPr>
+                <w:rFonts w:hint="eastAsia"/>
+              </w:rPr>
+              <w:t>버튼을 통해 태그 검색 결과를 평가할 수 있는 기능이다</w:t>
             </w:r>
             <w:r>
               <w:rPr>
@@ -8612,11 +8721,6 @@
             <w:tcW w:w="7320" w:type="dxa"/>
           </w:tcPr>
           <w:p>
-            <w:pPr>
-              <w:rPr>
-                <w:rFonts w:hint="eastAsia"/>
-              </w:rPr>
-            </w:pPr>
             <w:r>
               <w:rPr>
                 <w:rFonts w:hint="eastAsia"/>
@@ -8727,7 +8831,9 @@
     <w:p>
       <w:pPr>
         <w:pStyle w:val="ad"/>
+        <w:jc w:val="center"/>
       </w:pPr>
+      <w:bookmarkStart w:id="25" w:name="_Toc87732451"/>
       <w:r>
         <w:t xml:space="preserve">Table </w:t>
       </w:r>
@@ -8757,14 +8863,9 @@
         </w:rPr>
         <w:t>태그 평가하기</w:t>
       </w:r>
+      <w:bookmarkEnd w:id="25"/>
     </w:p>
-    <w:p>
-      <w:pPr>
-        <w:rPr>
-          <w:rFonts w:hint="eastAsia"/>
-        </w:rPr>
-      </w:pPr>
-    </w:p>
+    <w:p/>
     <w:sectPr>
       <w:footerReference w:type="default" r:id="rId18"/>
       <w:pgSz w:w="11906" w:h="16838"/>
@@ -9767,6 +9868,7 @@
   <w:style w:type="character" w:default="1" w:styleId="a0">
     <w:name w:val="Default Paragraph Font"/>
     <w:uiPriority w:val="1"/>
+    <w:semiHidden/>
     <w:unhideWhenUsed/>
   </w:style>
   <w:style w:type="table" w:default="1" w:styleId="a1">

--- a/SE/소프트웨어공학 F조 제안서.docx
+++ b/SE/소프트웨어공학 F조 제안서.docx
@@ -1425,21 +1425,7 @@
             <w:rStyle w:val="ac"/>
             <w:noProof/>
           </w:rPr>
-          <w:t>Figure 2: 유스케이스 다이어</w:t>
-        </w:r>
-        <w:r>
-          <w:rPr>
-            <w:rStyle w:val="ac"/>
-            <w:noProof/>
-          </w:rPr>
-          <w:t>그</w:t>
-        </w:r>
-        <w:r>
-          <w:rPr>
-            <w:rStyle w:val="ac"/>
-            <w:noProof/>
-          </w:rPr>
-          <w:t>램</w:t>
+          <w:t>Figure 2: 유스케이스 다이어그램</w:t>
         </w:r>
         <w:r>
           <w:rPr>
@@ -2244,6 +2230,12 @@
         <w:t>의 사용량이</w:t>
       </w:r>
       <w:r>
+        <w:rPr>
+          <w:rFonts w:hint="eastAsia"/>
+        </w:rPr>
+        <w:t xml:space="preserve"> 점차</w:t>
+      </w:r>
+      <w:r>
         <w:t xml:space="preserve"> </w:t>
       </w:r>
       <w:r>
@@ -2259,7 +2251,13 @@
         <w:rPr>
           <w:rFonts w:hint="eastAsia"/>
         </w:rPr>
-        <w:t>여기에 여가생활 등을 통한 삶의 질을 향상시키기 위한 움직임이 더해지면서</w:t>
+        <w:t>특히</w:t>
+      </w:r>
+      <w:r>
+        <w:rPr>
+          <w:rFonts w:hint="eastAsia"/>
+        </w:rPr>
+        <w:t xml:space="preserve"> 여가생활 등을 통한 삶의 질을 향상시키기 위한 움직임이 더해지면서</w:t>
       </w:r>
       <w:r>
         <w:t xml:space="preserve"> </w:t>
@@ -2291,49 +2289,25 @@
         <w:rPr>
           <w:rFonts w:hint="eastAsia"/>
         </w:rPr>
-        <w:t>이에 따</w:t>
-      </w:r>
-      <w:r>
-        <w:rPr>
-          <w:rFonts w:hint="eastAsia"/>
-        </w:rPr>
-        <w:t>라</w:t>
-      </w:r>
-      <w:r>
-        <w:t xml:space="preserve"> </w:t>
-      </w:r>
-      <w:r>
-        <w:rPr>
-          <w:rFonts w:hint="eastAsia"/>
-        </w:rPr>
-        <w:t>사용자는</w:t>
-      </w:r>
-      <w:r>
-        <w:t xml:space="preserve"> </w:t>
-      </w:r>
-      <w:r>
-        <w:rPr>
-          <w:rFonts w:hint="eastAsia"/>
-        </w:rPr>
-        <w:t>새로운 장소에 대한</w:t>
-      </w:r>
-      <w:r>
-        <w:rPr>
-          <w:rFonts w:hint="eastAsia"/>
-        </w:rPr>
-        <w:t xml:space="preserve"> 정보를 얻기 위해</w:t>
-      </w:r>
-      <w:r>
-        <w:rPr>
-          <w:rFonts w:hint="eastAsia"/>
-        </w:rPr>
-        <w:t>,</w:t>
-      </w:r>
-      <w:r>
-        <w:rPr>
-          <w:rFonts w:hint="eastAsia"/>
-        </w:rPr>
-        <w:t xml:space="preserve"> 포</w:t>
+        <w:t>이</w:t>
+      </w:r>
+      <w:r>
+        <w:rPr>
+          <w:rFonts w:hint="eastAsia"/>
+        </w:rPr>
+        <w:t xml:space="preserve">와 같은 </w:t>
+      </w:r>
+      <w:r>
+        <w:rPr>
+          <w:rFonts w:hint="eastAsia"/>
+        </w:rPr>
+        <w:t xml:space="preserve">특별한 장소에 관심이 있는 사용자는 </w:t>
+      </w:r>
+      <w:r>
+        <w:rPr>
+          <w:rFonts w:hint="eastAsia"/>
+        </w:rPr>
+        <w:t>포</w:t>
       </w:r>
       <w:r>
         <w:rPr>
@@ -2387,7 +2361,19 @@
         <w:rPr>
           <w:rFonts w:hint="eastAsia"/>
         </w:rPr>
-        <w:t xml:space="preserve"> 검색한다.</w:t>
+        <w:t xml:space="preserve"> 검색</w:t>
+      </w:r>
+      <w:r>
+        <w:rPr>
+          <w:rFonts w:hint="eastAsia"/>
+        </w:rPr>
+        <w:t xml:space="preserve">해야 </w:t>
+      </w:r>
+      <w:r>
+        <w:rPr>
+          <w:rFonts w:hint="eastAsia"/>
+        </w:rPr>
+        <w:t>한다.</w:t>
       </w:r>
       <w:r>
         <w:t xml:space="preserve"> </w:t>
@@ -2402,7 +2388,16 @@
         <w:rPr>
           <w:rFonts w:hint="eastAsia"/>
         </w:rPr>
-        <w:t xml:space="preserve"> 얻는 정보가 광고인지 아닌지,</w:t>
+        <w:t xml:space="preserve"> 얻는 정보가 광고인지 아닌지</w:t>
+      </w:r>
+      <w:r>
+        <w:t xml:space="preserve"> </w:t>
+      </w:r>
+      <w:r>
+        <w:rPr>
+          <w:rFonts w:hint="eastAsia"/>
+        </w:rPr>
+        <w:t>그리고</w:t>
       </w:r>
       <w:r>
         <w:t xml:space="preserve"> </w:t>
@@ -2438,16 +2433,40 @@
         <w:rPr>
           <w:rFonts w:hint="eastAsia"/>
         </w:rPr>
+        <w:t xml:space="preserve">목적에 맞는 </w:t>
+      </w:r>
+      <w:r>
+        <w:rPr>
+          <w:rFonts w:hint="eastAsia"/>
+        </w:rPr>
+        <w:t xml:space="preserve">정보를 얻은 </w:t>
+      </w:r>
+      <w:r>
+        <w:rPr>
+          <w:rFonts w:hint="eastAsia"/>
+        </w:rPr>
         <w:t>이후</w:t>
       </w:r>
       <w:r>
-        <w:t xml:space="preserve"> </w:t>
-      </w:r>
-      <w:r>
-        <w:rPr>
-          <w:rFonts w:hint="eastAsia"/>
-        </w:rPr>
-        <w:t>해당 장소의 위치,</w:t>
+        <w:rPr>
+          <w:rFonts w:hint="eastAsia"/>
+        </w:rPr>
+        <w:t>에는</w:t>
+      </w:r>
+      <w:r>
+        <w:t xml:space="preserve"> </w:t>
+      </w:r>
+      <w:r>
+        <w:rPr>
+          <w:rFonts w:hint="eastAsia"/>
+        </w:rPr>
+        <w:t>해당 장소의 위치</w:t>
+      </w:r>
+      <w:r>
+        <w:rPr>
+          <w:rFonts w:hint="eastAsia"/>
+        </w:rPr>
+        <w:t>와</w:t>
       </w:r>
       <w:r>
         <w:t xml:space="preserve"> </w:t>
@@ -2468,7 +2487,19 @@
         <w:rPr>
           <w:rFonts w:hint="eastAsia"/>
         </w:rPr>
-        <w:t>한번 얻은 정보를 검색하는 과정을 거쳐야 한다.</w:t>
+        <w:t xml:space="preserve">한번 </w:t>
+      </w:r>
+      <w:r>
+        <w:rPr>
+          <w:rFonts w:hint="eastAsia"/>
+        </w:rPr>
+        <w:t xml:space="preserve">장소를 </w:t>
+      </w:r>
+      <w:r>
+        <w:rPr>
+          <w:rFonts w:hint="eastAsia"/>
+        </w:rPr>
+        <w:t>검색하는 과정을 거쳐야 한다.</w:t>
       </w:r>
       <w:r>
         <w:t xml:space="preserve"> </w:t>
@@ -2709,14 +2740,27 @@
                               <w:r>
                                 <w:t xml:space="preserve">Figure </w:t>
                               </w:r>
-                              <w:fldSimple w:instr=" SEQ Figure \* ARABIC ">
-                                <w:r>
-                                  <w:rPr>
-                                    <w:noProof/>
-                                  </w:rPr>
-                                  <w:t>1</w:t>
-                                </w:r>
-                              </w:fldSimple>
+                              <w:r>
+                                <w:fldChar w:fldCharType="begin"/>
+                              </w:r>
+                              <w:r>
+                                <w:instrText xml:space="preserve"> SEQ Figure \* ARABIC </w:instrText>
+                              </w:r>
+                              <w:r>
+                                <w:fldChar w:fldCharType="separate"/>
+                              </w:r>
+                              <w:r>
+                                <w:rPr>
+                                  <w:noProof/>
+                                </w:rPr>
+                                <w:t>1</w:t>
+                              </w:r>
+                              <w:r>
+                                <w:rPr>
+                                  <w:noProof/>
+                                </w:rPr>
+                                <w:fldChar w:fldCharType="end"/>
+                              </w:r>
                               <w:r>
                                 <w:t xml:space="preserve">: </w:t>
                               </w:r>
@@ -2815,14 +2859,27 @@
                         <w:r>
                           <w:t xml:space="preserve">Figure </w:t>
                         </w:r>
-                        <w:fldSimple w:instr=" SEQ Figure \* ARABIC ">
-                          <w:r>
-                            <w:rPr>
-                              <w:noProof/>
-                            </w:rPr>
-                            <w:t>1</w:t>
-                          </w:r>
-                        </w:fldSimple>
+                        <w:r>
+                          <w:fldChar w:fldCharType="begin"/>
+                        </w:r>
+                        <w:r>
+                          <w:instrText xml:space="preserve"> SEQ Figure \* ARABIC </w:instrText>
+                        </w:r>
+                        <w:r>
+                          <w:fldChar w:fldCharType="separate"/>
+                        </w:r>
+                        <w:r>
+                          <w:rPr>
+                            <w:noProof/>
+                          </w:rPr>
+                          <w:t>1</w:t>
+                        </w:r>
+                        <w:r>
+                          <w:rPr>
+                            <w:noProof/>
+                          </w:rPr>
+                          <w:fldChar w:fldCharType="end"/>
+                        </w:r>
                         <w:r>
                           <w:t xml:space="preserve">: </w:t>
                         </w:r>
@@ -2949,23 +3006,62 @@
         <w:rPr>
           <w:rFonts w:hint="eastAsia"/>
         </w:rPr>
-        <w:t>은 해당 어플리케이션의 메인 화면과 검색 화면이다.</w:t>
-      </w:r>
-      <w:r>
-        <w:t xml:space="preserve"> </w:t>
-      </w:r>
-      <w:r>
-        <w:rPr>
-          <w:rFonts w:hint="eastAsia"/>
-        </w:rPr>
-        <w:t>장</w:t>
+        <w:t xml:space="preserve">은 해당 어플리케이션의 </w:t>
+      </w:r>
+      <w:r>
+        <w:rPr>
+          <w:rFonts w:hint="eastAsia"/>
+        </w:rPr>
+        <w:t>실행</w:t>
+      </w:r>
+      <w:r>
+        <w:rPr>
+          <w:rFonts w:hint="eastAsia"/>
+        </w:rPr>
+        <w:t xml:space="preserve"> 화면</w:t>
+      </w:r>
+      <w:r>
+        <w:rPr>
+          <w:rFonts w:hint="eastAsia"/>
+        </w:rPr>
+        <w:t>으로,</w:t>
+      </w:r>
+      <w:r>
+        <w:t xml:space="preserve"> </w:t>
+      </w:r>
+      <w:r>
+        <w:rPr>
+          <w:rFonts w:hint="eastAsia"/>
+        </w:rPr>
+        <w:t>기본 화면(좌측)</w:t>
       </w:r>
       <w:r>
         <w:rPr>
           <w:rFonts w:hint="eastAsia"/>
         </w:rPr>
         <w:lastRenderedPageBreak/>
-        <w:t>소에 대한 검색이 가능하고,</w:t>
+        <w:t>과 검색 화면</w:t>
+      </w:r>
+      <w:r>
+        <w:rPr>
+          <w:rFonts w:hint="eastAsia"/>
+        </w:rPr>
+        <w:t>(우측)</w:t>
+      </w:r>
+      <w:r>
+        <w:rPr>
+          <w:rFonts w:hint="eastAsia"/>
+        </w:rPr>
+        <w:t>이다.</w:t>
+      </w:r>
+      <w:r>
+        <w:t xml:space="preserve"> </w:t>
+      </w:r>
+      <w:r>
+        <w:rPr>
+          <w:rFonts w:hint="eastAsia"/>
+        </w:rPr>
+        <w:t>장소에 대한 검색이 가능하고,</w:t>
       </w:r>
       <w:r>
         <w:t xml:space="preserve"> </w:t>
@@ -3025,7 +3121,19 @@
         <w:rPr>
           <w:rFonts w:hint="eastAsia"/>
         </w:rPr>
-        <w:t>사용자가 직접 장소 정보를 업데이트 할 수 없고,</w:t>
+        <w:t xml:space="preserve">사용자가 직접 장소 정보를 </w:t>
+      </w:r>
+      <w:r>
+        <w:rPr>
+          <w:rFonts w:hint="eastAsia"/>
+        </w:rPr>
+        <w:t>공유</w:t>
+      </w:r>
+      <w:r>
+        <w:rPr>
+          <w:rFonts w:hint="eastAsia"/>
+        </w:rPr>
+        <w:t>할 수 없고,</w:t>
       </w:r>
       <w:r>
         <w:t xml:space="preserve"> </w:t>
@@ -5605,27 +5713,14 @@
       <w:r>
         <w:t xml:space="preserve">Figure </w:t>
       </w:r>
-      <w:r>
-        <w:fldChar w:fldCharType="begin"/>
-      </w:r>
-      <w:r>
-        <w:instrText xml:space="preserve"> SEQ Figure \* ARABIC </w:instrText>
-      </w:r>
-      <w:r>
-        <w:fldChar w:fldCharType="separate"/>
-      </w:r>
-      <w:r>
-        <w:rPr>
-          <w:noProof/>
-        </w:rPr>
-        <w:t>2</w:t>
-      </w:r>
-      <w:r>
-        <w:rPr>
-          <w:noProof/>
-        </w:rPr>
-        <w:fldChar w:fldCharType="end"/>
-      </w:r>
+      <w:fldSimple w:instr=" SEQ Figure \* ARABIC ">
+        <w:r>
+          <w:rPr>
+            <w:noProof/>
+          </w:rPr>
+          <w:t>2</w:t>
+        </w:r>
+      </w:fldSimple>
       <w:r>
         <w:t xml:space="preserve">: </w:t>
       </w:r>
@@ -5984,14 +6079,27 @@
       <w:r>
         <w:t xml:space="preserve">Table </w:t>
       </w:r>
-      <w:fldSimple w:instr=" SEQ Table \* ARABIC ">
-        <w:r>
-          <w:rPr>
-            <w:noProof/>
-          </w:rPr>
-          <w:t>1</w:t>
-        </w:r>
-      </w:fldSimple>
+      <w:r>
+        <w:fldChar w:fldCharType="begin"/>
+      </w:r>
+      <w:r>
+        <w:instrText xml:space="preserve"> SEQ Table \* ARABIC </w:instrText>
+      </w:r>
+      <w:r>
+        <w:fldChar w:fldCharType="separate"/>
+      </w:r>
+      <w:r>
+        <w:rPr>
+          <w:noProof/>
+        </w:rPr>
+        <w:t>1</w:t>
+      </w:r>
+      <w:r>
+        <w:rPr>
+          <w:noProof/>
+        </w:rPr>
+        <w:fldChar w:fldCharType="end"/>
+      </w:r>
       <w:r>
         <w:t>:</w:t>
       </w:r>
@@ -6357,14 +6465,27 @@
       <w:r>
         <w:t xml:space="preserve">Table </w:t>
       </w:r>
-      <w:fldSimple w:instr=" SEQ Table \* ARABIC ">
-        <w:r>
-          <w:rPr>
-            <w:noProof/>
-          </w:rPr>
-          <w:t>2</w:t>
-        </w:r>
-      </w:fldSimple>
+      <w:r>
+        <w:fldChar w:fldCharType="begin"/>
+      </w:r>
+      <w:r>
+        <w:instrText xml:space="preserve"> SEQ Table \* ARABIC </w:instrText>
+      </w:r>
+      <w:r>
+        <w:fldChar w:fldCharType="separate"/>
+      </w:r>
+      <w:r>
+        <w:rPr>
+          <w:noProof/>
+        </w:rPr>
+        <w:t>2</w:t>
+      </w:r>
+      <w:r>
+        <w:rPr>
+          <w:noProof/>
+        </w:rPr>
+        <w:fldChar w:fldCharType="end"/>
+      </w:r>
       <w:r>
         <w:t xml:space="preserve">: U2. </w:t>
       </w:r>
@@ -6704,14 +6825,27 @@
       <w:r>
         <w:t xml:space="preserve">Table </w:t>
       </w:r>
-      <w:fldSimple w:instr=" SEQ Table \* ARABIC ">
-        <w:r>
-          <w:rPr>
-            <w:noProof/>
-          </w:rPr>
-          <w:t>3</w:t>
-        </w:r>
-      </w:fldSimple>
+      <w:r>
+        <w:fldChar w:fldCharType="begin"/>
+      </w:r>
+      <w:r>
+        <w:instrText xml:space="preserve"> SEQ Table \* ARABIC </w:instrText>
+      </w:r>
+      <w:r>
+        <w:fldChar w:fldCharType="separate"/>
+      </w:r>
+      <w:r>
+        <w:rPr>
+          <w:noProof/>
+        </w:rPr>
+        <w:t>3</w:t>
+      </w:r>
+      <w:r>
+        <w:rPr>
+          <w:noProof/>
+        </w:rPr>
+        <w:fldChar w:fldCharType="end"/>
+      </w:r>
       <w:r>
         <w:t xml:space="preserve">: U3. </w:t>
       </w:r>
@@ -7057,14 +7191,27 @@
       <w:r>
         <w:t xml:space="preserve">Table </w:t>
       </w:r>
-      <w:fldSimple w:instr=" SEQ Table \* ARABIC ">
-        <w:r>
-          <w:rPr>
-            <w:noProof/>
-          </w:rPr>
-          <w:t>4</w:t>
-        </w:r>
-      </w:fldSimple>
+      <w:r>
+        <w:fldChar w:fldCharType="begin"/>
+      </w:r>
+      <w:r>
+        <w:instrText xml:space="preserve"> SEQ Table \* ARABIC </w:instrText>
+      </w:r>
+      <w:r>
+        <w:fldChar w:fldCharType="separate"/>
+      </w:r>
+      <w:r>
+        <w:rPr>
+          <w:noProof/>
+        </w:rPr>
+        <w:t>4</w:t>
+      </w:r>
+      <w:r>
+        <w:rPr>
+          <w:noProof/>
+        </w:rPr>
+        <w:fldChar w:fldCharType="end"/>
+      </w:r>
       <w:r>
         <w:t xml:space="preserve">: U4. </w:t>
       </w:r>
@@ -7397,14 +7544,27 @@
         <w:lastRenderedPageBreak/>
         <w:t xml:space="preserve">Table </w:t>
       </w:r>
-      <w:fldSimple w:instr=" SEQ Table \* ARABIC ">
-        <w:r>
-          <w:rPr>
-            <w:noProof/>
-          </w:rPr>
-          <w:t>5</w:t>
-        </w:r>
-      </w:fldSimple>
+      <w:r>
+        <w:fldChar w:fldCharType="begin"/>
+      </w:r>
+      <w:r>
+        <w:instrText xml:space="preserve"> SEQ Table \* ARABIC </w:instrText>
+      </w:r>
+      <w:r>
+        <w:fldChar w:fldCharType="separate"/>
+      </w:r>
+      <w:r>
+        <w:rPr>
+          <w:noProof/>
+        </w:rPr>
+        <w:t>5</w:t>
+      </w:r>
+      <w:r>
+        <w:rPr>
+          <w:noProof/>
+        </w:rPr>
+        <w:fldChar w:fldCharType="end"/>
+      </w:r>
       <w:r>
         <w:t xml:space="preserve">: </w:t>
       </w:r>
@@ -7844,14 +8004,27 @@
       <w:r>
         <w:t xml:space="preserve">Table </w:t>
       </w:r>
-      <w:fldSimple w:instr=" SEQ Table \* ARABIC ">
-        <w:r>
-          <w:rPr>
-            <w:noProof/>
-          </w:rPr>
-          <w:t>6</w:t>
-        </w:r>
-      </w:fldSimple>
+      <w:r>
+        <w:fldChar w:fldCharType="begin"/>
+      </w:r>
+      <w:r>
+        <w:instrText xml:space="preserve"> SEQ Table \* ARABIC </w:instrText>
+      </w:r>
+      <w:r>
+        <w:fldChar w:fldCharType="separate"/>
+      </w:r>
+      <w:r>
+        <w:rPr>
+          <w:noProof/>
+        </w:rPr>
+        <w:t>6</w:t>
+      </w:r>
+      <w:r>
+        <w:rPr>
+          <w:noProof/>
+        </w:rPr>
+        <w:fldChar w:fldCharType="end"/>
+      </w:r>
       <w:r>
         <w:t xml:space="preserve">: U6. </w:t>
       </w:r>
@@ -8365,14 +8538,27 @@
       <w:r>
         <w:t xml:space="preserve">Table </w:t>
       </w:r>
-      <w:fldSimple w:instr=" SEQ Table \* ARABIC ">
-        <w:r>
-          <w:rPr>
-            <w:noProof/>
-          </w:rPr>
-          <w:t>7</w:t>
-        </w:r>
-      </w:fldSimple>
+      <w:r>
+        <w:fldChar w:fldCharType="begin"/>
+      </w:r>
+      <w:r>
+        <w:instrText xml:space="preserve"> SEQ Table \* ARABIC </w:instrText>
+      </w:r>
+      <w:r>
+        <w:fldChar w:fldCharType="separate"/>
+      </w:r>
+      <w:r>
+        <w:rPr>
+          <w:noProof/>
+        </w:rPr>
+        <w:t>7</w:t>
+      </w:r>
+      <w:r>
+        <w:rPr>
+          <w:noProof/>
+        </w:rPr>
+        <w:fldChar w:fldCharType="end"/>
+      </w:r>
       <w:r>
         <w:rPr>
           <w:rFonts w:hint="eastAsia"/>
@@ -8837,14 +9023,27 @@
       <w:r>
         <w:t xml:space="preserve">Table </w:t>
       </w:r>
-      <w:fldSimple w:instr=" SEQ Table \* ARABIC ">
-        <w:r>
-          <w:rPr>
-            <w:noProof/>
-          </w:rPr>
-          <w:t>8</w:t>
-        </w:r>
-      </w:fldSimple>
+      <w:r>
+        <w:fldChar w:fldCharType="begin"/>
+      </w:r>
+      <w:r>
+        <w:instrText xml:space="preserve"> SEQ Table \* ARABIC </w:instrText>
+      </w:r>
+      <w:r>
+        <w:fldChar w:fldCharType="separate"/>
+      </w:r>
+      <w:r>
+        <w:rPr>
+          <w:noProof/>
+        </w:rPr>
+        <w:t>8</w:t>
+      </w:r>
+      <w:r>
+        <w:rPr>
+          <w:noProof/>
+        </w:rPr>
+        <w:fldChar w:fldCharType="end"/>
+      </w:r>
       <w:r>
         <w:t xml:space="preserve">: </w:t>
       </w:r>

--- a/SE/소프트웨어공학 F조 제안서.docx
+++ b/SE/소프트웨어공학 F조 제안서.docx
@@ -265,7 +265,21 @@
               <w:rPr>
                 <w:rFonts w:hint="eastAsia"/>
               </w:rPr>
-              <w:t>강병곤, 권철현, 김지현, 신재하, 안성민</w:t>
+              <w:t xml:space="preserve">강병곤, 권철현, 김지현, </w:t>
+            </w:r>
+            <w:proofErr w:type="spellStart"/>
+            <w:r>
+              <w:rPr>
+                <w:rFonts w:hint="eastAsia"/>
+              </w:rPr>
+              <w:t>신재하</w:t>
+            </w:r>
+            <w:proofErr w:type="spellEnd"/>
+            <w:r>
+              <w:rPr>
+                <w:rFonts w:hint="eastAsia"/>
+              </w:rPr>
+              <w:t>, 안성민</w:t>
             </w:r>
           </w:p>
         </w:tc>
@@ -2168,7 +2182,13 @@
         <w:rPr>
           <w:rFonts w:hint="eastAsia"/>
         </w:rPr>
-        <w:t xml:space="preserve">소프트웨어 </w:t>
+        <w:t>어플리케이션</w:t>
+      </w:r>
+      <w:r>
+        <w:rPr>
+          <w:rFonts w:hint="eastAsia"/>
+        </w:rPr>
+        <w:t xml:space="preserve"> </w:t>
       </w:r>
       <w:r>
         <w:rPr>
@@ -2447,6 +2467,12 @@
       </w:r>
       <w:r>
         <w:t xml:space="preserve">. </w:t>
+      </w:r>
+      <w:r>
+        <w:rPr>
+          <w:rFonts w:hint="eastAsia"/>
+        </w:rPr>
+        <w:t xml:space="preserve">사용자가 </w:t>
       </w:r>
       <w:r>
         <w:rPr>
@@ -2759,27 +2785,14 @@
                               <w:r>
                                 <w:t xml:space="preserve">Figure </w:t>
                               </w:r>
-                              <w:r>
-                                <w:fldChar w:fldCharType="begin"/>
-                              </w:r>
-                              <w:r>
-                                <w:instrText xml:space="preserve"> SEQ Figure \* ARABIC </w:instrText>
-                              </w:r>
-                              <w:r>
-                                <w:fldChar w:fldCharType="separate"/>
-                              </w:r>
-                              <w:r>
-                                <w:rPr>
-                                  <w:noProof/>
-                                </w:rPr>
-                                <w:t>1</w:t>
-                              </w:r>
-                              <w:r>
-                                <w:rPr>
-                                  <w:noProof/>
-                                </w:rPr>
-                                <w:fldChar w:fldCharType="end"/>
-                              </w:r>
+                              <w:fldSimple w:instr=" SEQ Figure \* ARABIC ">
+                                <w:r>
+                                  <w:rPr>
+                                    <w:noProof/>
+                                  </w:rPr>
+                                  <w:t>1</w:t>
+                                </w:r>
+                              </w:fldSimple>
                               <w:r>
                                 <w:t xml:space="preserve">: </w:t>
                               </w:r>
@@ -2878,27 +2891,14 @@
                         <w:r>
                           <w:t xml:space="preserve">Figure </w:t>
                         </w:r>
-                        <w:r>
-                          <w:fldChar w:fldCharType="begin"/>
-                        </w:r>
-                        <w:r>
-                          <w:instrText xml:space="preserve"> SEQ Figure \* ARABIC </w:instrText>
-                        </w:r>
-                        <w:r>
-                          <w:fldChar w:fldCharType="separate"/>
-                        </w:r>
-                        <w:r>
-                          <w:rPr>
-                            <w:noProof/>
-                          </w:rPr>
-                          <w:t>1</w:t>
-                        </w:r>
-                        <w:r>
-                          <w:rPr>
-                            <w:noProof/>
-                          </w:rPr>
-                          <w:fldChar w:fldCharType="end"/>
-                        </w:r>
+                        <w:fldSimple w:instr=" SEQ Figure \* ARABIC ">
+                          <w:r>
+                            <w:rPr>
+                              <w:noProof/>
+                            </w:rPr>
+                            <w:t>1</w:t>
+                          </w:r>
+                        </w:fldSimple>
                         <w:r>
                           <w:t xml:space="preserve">: </w:t>
                         </w:r>
@@ -2949,13 +2949,13 @@
         </w:rPr>
         <w:t xml:space="preserve">유사한 </w:t>
       </w:r>
-      <w:r>
-        <w:rPr>
-          <w:rFonts w:hint="eastAsia"/>
-        </w:rPr>
-        <w:t>소프트웨어</w:t>
-      </w:r>
       <w:bookmarkEnd w:id="3"/>
+      <w:r>
+        <w:rPr>
+          <w:rFonts w:hint="eastAsia"/>
+        </w:rPr>
+        <w:t>어플리케이션</w:t>
+      </w:r>
     </w:p>
     <w:p>
       <w:pPr>
@@ -3007,7 +3007,14 @@
         <w:rPr>
           <w:rFonts w:hint="eastAsia"/>
         </w:rPr>
-        <w:t>이는 인근에서 데이트 장소를 추천해주는 어플리케이션이다.</w:t>
+        <w:t>이는 인근에서 데이트 장소</w:t>
+      </w:r>
+      <w:r>
+        <w:rPr>
+          <w:rFonts w:hint="eastAsia"/>
+        </w:rPr>
+        <w:lastRenderedPageBreak/>
+        <w:t>를 추천해주는 어플리케이션이다.</w:t>
       </w:r>
       <w:r>
         <w:t xml:space="preserve"> </w:t>
@@ -3064,7 +3071,6 @@
         <w:rPr>
           <w:rFonts w:hint="eastAsia"/>
         </w:rPr>
-        <w:lastRenderedPageBreak/>
         <w:t>과 검색 화면</w:t>
       </w:r>
       <w:r>
@@ -3359,7 +3365,7 @@
         <w:rPr>
           <w:rFonts w:hint="eastAsia"/>
         </w:rPr>
-        <w:t>소프트웨어</w:t>
+        <w:t>어플리케이션</w:t>
       </w:r>
       <w:r>
         <w:rPr>
@@ -3498,13 +3504,7 @@
         <w:rPr>
           <w:rFonts w:hint="eastAsia"/>
         </w:rPr>
-        <w:t>이</w:t>
-      </w:r>
-      <w:r>
-        <w:rPr>
-          <w:rFonts w:hint="eastAsia"/>
-        </w:rPr>
-        <w:t xml:space="preserve">후 사용자가 </w:t>
+        <w:t xml:space="preserve">사용자가 </w:t>
       </w:r>
       <w:r>
         <w:rPr>
@@ -4028,6 +4028,15 @@
         <w:rPr>
           <w:rFonts w:hint="eastAsia"/>
         </w:rPr>
+        <w:t>또,</w:t>
+      </w:r>
+      <w:r>
+        <w:t xml:space="preserve"> </w:t>
+      </w:r>
+      <w:r>
+        <w:rPr>
+          <w:rFonts w:hint="eastAsia"/>
+        </w:rPr>
         <w:t>사용자의 평가가 또</w:t>
       </w:r>
       <w:r>
@@ -4076,7 +4085,14 @@
         <w:rPr>
           <w:rFonts w:hint="eastAsia"/>
         </w:rPr>
-        <w:t>싫어요</w:t>
+        <w:t>싫어</w:t>
+      </w:r>
+      <w:r>
+        <w:rPr>
+          <w:rFonts w:hint="eastAsia"/>
+        </w:rPr>
+        <w:lastRenderedPageBreak/>
+        <w:t>요</w:t>
       </w:r>
       <w:r>
         <w:t>’</w:t>
@@ -4106,20 +4122,19 @@
         <w:rPr>
           <w:rFonts w:hint="eastAsia"/>
         </w:rPr>
-        <w:t>번의 평가만 실시할 수 있도</w:t>
-      </w:r>
-      <w:r>
-        <w:rPr>
-          <w:rFonts w:hint="eastAsia"/>
-        </w:rPr>
-        <w:lastRenderedPageBreak/>
-        <w:t xml:space="preserve">록 </w:t>
-      </w:r>
-      <w:r>
-        <w:rPr>
-          <w:rFonts w:hint="eastAsia"/>
-        </w:rPr>
-        <w:t>소프트웨어를 설계하여</w:t>
+        <w:t xml:space="preserve">번의 평가만 실시할 수 있도록 </w:t>
+      </w:r>
+      <w:r>
+        <w:rPr>
+          <w:rFonts w:hint="eastAsia"/>
+        </w:rPr>
+        <w:t>어플리케이션을</w:t>
+      </w:r>
+      <w:r>
+        <w:rPr>
+          <w:rFonts w:hint="eastAsia"/>
+        </w:rPr>
+        <w:t xml:space="preserve"> 설계하여</w:t>
       </w:r>
       <w:r>
         <w:rPr>
@@ -4191,7 +4206,13 @@
         <w:rPr>
           <w:rFonts w:hint="eastAsia"/>
         </w:rPr>
-        <w:t xml:space="preserve">소프트웨어는 </w:t>
+        <w:t>어플리케이션은</w:t>
+      </w:r>
+      <w:r>
+        <w:rPr>
+          <w:rFonts w:hint="eastAsia"/>
+        </w:rPr>
+        <w:t xml:space="preserve"> </w:t>
       </w:r>
       <w:r>
         <w:rPr>
@@ -4779,6 +4800,7 @@
         </w:rPr>
         <w:t xml:space="preserve"> </w:t>
       </w:r>
+      <w:proofErr w:type="spellStart"/>
       <w:r>
         <w:rPr>
           <w:rFonts w:hint="eastAsia"/>
@@ -4789,6 +4811,7 @@
         </w:rPr>
         <w:t>인플루언서</w:t>
       </w:r>
+      <w:proofErr w:type="spellEnd"/>
       <w:r>
         <w:rPr>
           <w:rFonts w:hint="eastAsia"/>
@@ -4798,12 +4821,14 @@
       <w:r>
         <w:t xml:space="preserve"> </w:t>
       </w:r>
+      <w:proofErr w:type="spellStart"/>
       <w:r>
         <w:rPr>
           <w:rFonts w:hint="eastAsia"/>
         </w:rPr>
         <w:t>인플루언서는</w:t>
       </w:r>
+      <w:proofErr w:type="spellEnd"/>
       <w:r>
         <w:t xml:space="preserve"> 타인에게 영향력을 끼치는 사람(Influence + er)이라는 뜻의 신조어이다. 주로 SNS상에서 영향력이 큰 사람들을 일컫는다.</w:t>
       </w:r>
@@ -4994,6 +5019,9 @@
     <w:p>
       <w:pPr>
         <w:spacing w:line="192" w:lineRule="auto"/>
+        <w:rPr>
+          <w:rFonts w:hint="eastAsia"/>
+        </w:rPr>
       </w:pPr>
       <w:r>
         <w:rPr>
@@ -5057,11 +5085,17 @@
           <w:rFonts w:hint="eastAsia"/>
           <w:b/>
           <w:bCs/>
-          <w:sz w:val="22"/>
-          <w:szCs w:val="22"/>
-        </w:rPr>
-        <w:t>유</w:t>
-      </w:r>
+        </w:rPr>
+        <w:sym w:font="Wingdings" w:char="F09F"/>
+      </w:r>
+      <w:r>
+        <w:rPr>
+          <w:b/>
+          <w:bCs/>
+        </w:rPr>
+        <w:t xml:space="preserve"> </w:t>
+      </w:r>
+      <w:proofErr w:type="spellStart"/>
       <w:r>
         <w:rPr>
           <w:rFonts w:hint="eastAsia"/>
@@ -5070,7 +5104,7 @@
           <w:sz w:val="22"/>
           <w:szCs w:val="22"/>
         </w:rPr>
-        <w:t>스</w:t>
+        <w:t>유</w:t>
       </w:r>
       <w:r>
         <w:rPr>
@@ -5080,7 +5114,28 @@
           <w:sz w:val="22"/>
           <w:szCs w:val="22"/>
         </w:rPr>
-        <w:t>케이스 다이어그램</w:t>
+        <w:t>스</w:t>
+      </w:r>
+      <w:r>
+        <w:rPr>
+          <w:rFonts w:hint="eastAsia"/>
+          <w:b/>
+          <w:bCs/>
+          <w:sz w:val="22"/>
+          <w:szCs w:val="22"/>
+        </w:rPr>
+        <w:t>케이스</w:t>
+      </w:r>
+      <w:proofErr w:type="spellEnd"/>
+      <w:r>
+        <w:rPr>
+          <w:rFonts w:hint="eastAsia"/>
+          <w:b/>
+          <w:bCs/>
+          <w:sz w:val="22"/>
+          <w:szCs w:val="22"/>
+        </w:rPr>
+        <w:t xml:space="preserve"> 다이어그램</w:t>
       </w:r>
       <w:r>
         <w:rPr>
@@ -5109,11 +5164,19 @@
       <w:r>
         <w:t xml:space="preserve"> </w:t>
       </w:r>
-      <w:r>
-        <w:rPr>
-          <w:rFonts w:hint="eastAsia"/>
-        </w:rPr>
-        <w:t>유스케이스(</w:t>
+      <w:proofErr w:type="spellStart"/>
+      <w:r>
+        <w:rPr>
+          <w:rFonts w:hint="eastAsia"/>
+        </w:rPr>
+        <w:t>유스케이스</w:t>
+      </w:r>
+      <w:proofErr w:type="spellEnd"/>
+      <w:r>
+        <w:rPr>
+          <w:rFonts w:hint="eastAsia"/>
+        </w:rPr>
+        <w:t>(</w:t>
       </w:r>
       <w:r>
         <w:t xml:space="preserve">Use Case, </w:t>
@@ -5136,12 +5199,14 @@
       <w:r>
         <w:t xml:space="preserve"> </w:t>
       </w:r>
+      <w:proofErr w:type="spellStart"/>
       <w:r>
         <w:rPr>
           <w:rFonts w:hint="eastAsia"/>
         </w:rPr>
         <w:t>액터</w:t>
       </w:r>
+      <w:proofErr w:type="spellEnd"/>
       <w:r>
         <w:t xml:space="preserve">(Actor, </w:t>
       </w:r>
@@ -5160,8 +5225,59 @@
         </w:rPr>
         <w:t xml:space="preserve">간의 관계를 표현한다. </w:t>
       </w:r>
-      <w:r>
-        <w:t xml:space="preserve"> </w:t>
+    </w:p>
+    <w:p>
+      <w:pPr>
+        <w:spacing w:line="192" w:lineRule="auto"/>
+      </w:pPr>
+      <w:r>
+        <w:rPr>
+          <w:rFonts w:hint="eastAsia"/>
+          <w:b/>
+          <w:bCs/>
+        </w:rPr>
+        <w:sym w:font="Wingdings" w:char="F09F"/>
+      </w:r>
+      <w:r>
+        <w:rPr>
+          <w:b/>
+          <w:bCs/>
+        </w:rPr>
+        <w:t xml:space="preserve"> </w:t>
+      </w:r>
+      <w:r>
+        <w:rPr>
+          <w:rFonts w:hint="eastAsia"/>
+          <w:b/>
+          <w:bCs/>
+          <w:sz w:val="22"/>
+          <w:szCs w:val="22"/>
+        </w:rPr>
+        <w:t>클래스 다이어그램</w:t>
+      </w:r>
+      <w:r>
+        <w:rPr>
+          <w:rFonts w:hint="eastAsia"/>
+        </w:rPr>
+        <w:t>:</w:t>
+      </w:r>
+      <w:r>
+        <w:t xml:space="preserve"> </w:t>
+      </w:r>
+      <w:r>
+        <w:rPr>
+          <w:rFonts w:hint="eastAsia"/>
+        </w:rPr>
+        <w:t>시스템의</w:t>
+      </w:r>
+      <w:r>
+        <w:t xml:space="preserve"> 클래스, 클래스의 속성, 동작 방식, 객체 간 관계를 표시함으로써 시스템의 구조를 기술하는 정적 구조 다이어그램의 일종</w:t>
+      </w:r>
+      <w:r>
+        <w:rPr>
+          <w:rFonts w:hint="eastAsia"/>
+        </w:rPr>
+        <w:t>이다.</w:t>
       </w:r>
     </w:p>
     <w:p>
@@ -5173,6 +5289,7 @@
         <w:rPr>
           <w:rFonts w:hint="eastAsia"/>
         </w:rPr>
+        <w:lastRenderedPageBreak/>
         <w:t>4</w:t>
       </w:r>
       <w:r>
@@ -5217,7 +5334,19 @@
         <w:rPr>
           <w:rFonts w:hint="eastAsia"/>
         </w:rPr>
-        <w:t>본 소프트웨어는 안드로이드 환경을 목표로 제작한다.</w:t>
+        <w:t xml:space="preserve">본 </w:t>
+      </w:r>
+      <w:r>
+        <w:rPr>
+          <w:rFonts w:hint="eastAsia"/>
+        </w:rPr>
+        <w:t>어플리케이션은</w:t>
+      </w:r>
+      <w:r>
+        <w:rPr>
+          <w:rFonts w:hint="eastAsia"/>
+        </w:rPr>
+        <w:t xml:space="preserve"> 안드로이드 환경을 목표로 제작한다.</w:t>
       </w:r>
       <w:r>
         <w:t xml:space="preserve"> </w:t>
@@ -5352,23 +5481,25 @@
         <w:rPr>
           <w:rFonts w:hint="eastAsia"/>
         </w:rPr>
-        <w:t xml:space="preserve">기능을 </w:t>
-      </w:r>
-      <w:r>
-        <w:rPr>
-          <w:rFonts w:hint="eastAsia"/>
-        </w:rPr>
-        <w:lastRenderedPageBreak/>
-        <w:t>사용함으로</w:t>
-      </w:r>
-      <w:r>
-        <w:t xml:space="preserve">, </w:t>
-      </w:r>
-      <w:r>
-        <w:rPr>
-          <w:rFonts w:hint="eastAsia"/>
-        </w:rPr>
-        <w:t>가상 머신이 아닌 실제 안드로이드 기기에서 동작해야 한다.</w:t>
+        <w:t>기능을 사용함으로</w:t>
+      </w:r>
+      <w:r>
+        <w:t>,</w:t>
+      </w:r>
+      <w:r>
+        <w:t xml:space="preserve"> AVD(Android Virtual Machine) </w:t>
+      </w:r>
+      <w:r>
+        <w:rPr>
+          <w:rFonts w:hint="eastAsia"/>
+        </w:rPr>
+        <w:t>환경이</w:t>
+      </w:r>
+      <w:r>
+        <w:rPr>
+          <w:rFonts w:hint="eastAsia"/>
+        </w:rPr>
+        <w:t xml:space="preserve"> 아닌 실제 안드로이드 기기에서 동작해야 한다.</w:t>
       </w:r>
       <w:r>
         <w:t xml:space="preserve"> </w:t>
@@ -5395,11 +5526,19 @@
       <w:r>
         <w:t xml:space="preserve"> </w:t>
       </w:r>
-      <w:r>
-        <w:rPr>
-          <w:rFonts w:hint="eastAsia"/>
-        </w:rPr>
-        <w:t>유스케이스 다이어그램</w:t>
+      <w:proofErr w:type="spellStart"/>
+      <w:r>
+        <w:rPr>
+          <w:rFonts w:hint="eastAsia"/>
+        </w:rPr>
+        <w:t>유스케이스</w:t>
+      </w:r>
+      <w:proofErr w:type="spellEnd"/>
+      <w:r>
+        <w:rPr>
+          <w:rFonts w:hint="eastAsia"/>
+        </w:rPr>
+        <w:t xml:space="preserve"> 다이어그램</w:t>
       </w:r>
       <w:bookmarkEnd w:id="16"/>
     </w:p>
@@ -5411,7 +5550,19 @@
         <w:rPr>
           <w:rFonts w:hint="eastAsia"/>
         </w:rPr>
-        <w:t xml:space="preserve">이번 단락에서는 프로젝트에서 제공할 서비스를 시각적으로 보여주기 위해 </w:t>
+        <w:t xml:space="preserve">이번 단락에서는 </w:t>
+      </w:r>
+      <w:r>
+        <w:rPr>
+          <w:rFonts w:hint="eastAsia"/>
+        </w:rPr>
+        <w:t xml:space="preserve">본 </w:t>
+      </w:r>
+      <w:r>
+        <w:rPr>
+          <w:rFonts w:hint="eastAsia"/>
+        </w:rPr>
+        <w:t xml:space="preserve">프로젝트에서 제공할 서비스를 시각적으로 보여주기 위해 </w:t>
       </w:r>
       <w:hyperlink w:anchor="_3._용어_사전" w:history="1">
         <w:r>
@@ -5431,7 +5582,19 @@
           <w:rPr>
             <w:rStyle w:val="ac"/>
           </w:rPr>
-          <w:t>케이스</w:t>
+          <w:t>케</w:t>
+        </w:r>
+        <w:r>
+          <w:rPr>
+            <w:rStyle w:val="ac"/>
+          </w:rPr>
+          <w:t>이</w:t>
+        </w:r>
+        <w:r>
+          <w:rPr>
+            <w:rStyle w:val="ac"/>
+          </w:rPr>
+          <w:t>스</w:t>
         </w:r>
         <w:r>
           <w:rPr>
@@ -5469,54 +5632,6 @@
       <w:r>
         <w:rPr>
           <w:rFonts w:hint="eastAsia"/>
-        </w:rPr>
-        <w:t>유</w:t>
-      </w:r>
-      <w:r>
-        <w:rPr>
-          <w:rFonts w:hint="eastAsia"/>
-        </w:rPr>
-        <w:t>스</w:t>
-      </w:r>
-      <w:r>
-        <w:rPr>
-          <w:rFonts w:hint="eastAsia"/>
-        </w:rPr>
-        <w:t>케이스 다이어그램과</w:t>
-      </w:r>
-      <w:r>
-        <w:t xml:space="preserve"> </w:t>
-      </w:r>
-      <w:r>
-        <w:rPr>
-          <w:rFonts w:hint="eastAsia"/>
-        </w:rPr>
-        <w:t>각 유</w:t>
-      </w:r>
-      <w:r>
-        <w:rPr>
-          <w:rFonts w:hint="eastAsia"/>
-        </w:rPr>
-        <w:t>스</w:t>
-      </w:r>
-      <w:r>
-        <w:rPr>
-          <w:rFonts w:hint="eastAsia"/>
-        </w:rPr>
-        <w:t xml:space="preserve">케이스에 대한 </w:t>
-      </w:r>
-      <w:r>
-        <w:rPr>
-          <w:rFonts w:hint="eastAsia"/>
-        </w:rPr>
-        <w:t>명세를 보여준다.</w:t>
-      </w:r>
-      <w:r>
-        <w:t xml:space="preserve"> </w:t>
-      </w:r>
-      <w:r>
-        <w:rPr>
-          <w:rFonts w:hint="eastAsia"/>
           <w:b/>
           <w:bCs/>
         </w:rPr>
@@ -5546,7 +5661,26 @@
         <w:rPr>
           <w:rFonts w:hint="eastAsia"/>
         </w:rPr>
-        <w:t xml:space="preserve"> 해당 프로젝트의 유</w:t>
+        <w:t xml:space="preserve"> </w:t>
+      </w:r>
+      <w:r>
+        <w:rPr>
+          <w:rFonts w:hint="eastAsia"/>
+        </w:rPr>
+        <w:t>제안하는 어플리케이션의</w:t>
+      </w:r>
+      <w:r>
+        <w:rPr>
+          <w:rFonts w:hint="eastAsia"/>
+        </w:rPr>
+        <w:t xml:space="preserve"> </w:t>
+      </w:r>
+      <w:proofErr w:type="spellStart"/>
+      <w:r>
+        <w:rPr>
+          <w:rFonts w:hint="eastAsia"/>
+        </w:rPr>
+        <w:t>유</w:t>
       </w:r>
       <w:r>
         <w:rPr>
@@ -5558,7 +5692,14 @@
         <w:rPr>
           <w:rFonts w:hint="eastAsia"/>
         </w:rPr>
-        <w:t>케이스 다이어그램이다</w:t>
+        <w:t>케이스</w:t>
+      </w:r>
+      <w:proofErr w:type="spellEnd"/>
+      <w:r>
+        <w:rPr>
+          <w:rFonts w:hint="eastAsia"/>
+        </w:rPr>
+        <w:t xml:space="preserve"> 다이어그램이다</w:t>
       </w:r>
       <w:r>
         <w:rPr>
@@ -5638,26 +5779,120 @@
       <w:r>
         <w:t xml:space="preserve">Figure </w:t>
       </w:r>
-      <w:fldSimple w:instr=" SEQ Figure \* ARABIC ">
-        <w:r>
-          <w:rPr>
-            <w:noProof/>
-          </w:rPr>
-          <w:t>2</w:t>
-        </w:r>
-      </w:fldSimple>
+      <w:r>
+        <w:fldChar w:fldCharType="begin"/>
+      </w:r>
+      <w:r>
+        <w:instrText xml:space="preserve"> SEQ Figure \* ARABIC </w:instrText>
+      </w:r>
+      <w:r>
+        <w:fldChar w:fldCharType="separate"/>
+      </w:r>
+      <w:r>
+        <w:rPr>
+          <w:noProof/>
+        </w:rPr>
+        <w:t>2</w:t>
+      </w:r>
+      <w:r>
+        <w:rPr>
+          <w:noProof/>
+        </w:rPr>
+        <w:fldChar w:fldCharType="end"/>
+      </w:r>
       <w:r>
         <w:t xml:space="preserve">: </w:t>
       </w:r>
-      <w:r>
-        <w:rPr>
-          <w:rFonts w:hint="eastAsia"/>
-        </w:rPr>
-        <w:t>유스케이스 다이어그램</w:t>
+      <w:proofErr w:type="spellStart"/>
+      <w:r>
+        <w:rPr>
+          <w:rFonts w:hint="eastAsia"/>
+        </w:rPr>
+        <w:t>유스케이스</w:t>
+      </w:r>
+      <w:proofErr w:type="spellEnd"/>
+      <w:r>
+        <w:rPr>
+          <w:rFonts w:hint="eastAsia"/>
+        </w:rPr>
+        <w:t xml:space="preserve"> 다이어그램</w:t>
       </w:r>
       <w:bookmarkEnd w:id="17"/>
     </w:p>
     <w:p>
+      <w:pPr>
+        <w:pStyle w:val="2"/>
+        <w:ind w:right="200"/>
+        <w:rPr>
+          <w:rFonts w:hint="eastAsia"/>
+        </w:rPr>
+      </w:pPr>
+      <w:r>
+        <w:rPr>
+          <w:rFonts w:hint="eastAsia"/>
+        </w:rPr>
+        <w:t>4</w:t>
+      </w:r>
+      <w:r>
+        <w:t xml:space="preserve">.3 </w:t>
+      </w:r>
+      <w:proofErr w:type="spellStart"/>
+      <w:r>
+        <w:rPr>
+          <w:rFonts w:hint="eastAsia"/>
+        </w:rPr>
+        <w:t>유스케이스</w:t>
+      </w:r>
+      <w:proofErr w:type="spellEnd"/>
+      <w:r>
+        <w:rPr>
+          <w:rFonts w:hint="eastAsia"/>
+        </w:rPr>
+        <w:t xml:space="preserve"> 상세 명세</w:t>
+      </w:r>
+    </w:p>
+    <w:p>
+      <w:r>
+        <w:rPr>
+          <w:rFonts w:hint="eastAsia"/>
+        </w:rPr>
+        <w:t>앞선 단락에서</w:t>
+      </w:r>
+      <w:r>
+        <w:rPr>
+          <w:rFonts w:hint="eastAsia"/>
+        </w:rPr>
+        <w:t xml:space="preserve">의 </w:t>
+      </w:r>
+      <w:proofErr w:type="spellStart"/>
+      <w:r>
+        <w:rPr>
+          <w:rFonts w:hint="eastAsia"/>
+        </w:rPr>
+        <w:t>유스케이스</w:t>
+      </w:r>
+      <w:proofErr w:type="spellEnd"/>
+      <w:r>
+        <w:rPr>
+          <w:rFonts w:hint="eastAsia"/>
+        </w:rPr>
+        <w:t xml:space="preserve"> 다이어그램에 대한 상세한 명세를 </w:t>
+      </w:r>
+      <w:r>
+        <w:rPr>
+          <w:rFonts w:hint="eastAsia"/>
+        </w:rPr>
+        <w:t>나타낸다</w:t>
+      </w:r>
+      <w:r>
+        <w:rPr>
+          <w:rFonts w:hint="eastAsia"/>
+        </w:rPr>
+        <w:t>.</w:t>
+      </w:r>
+      <w:r>
+        <w:t xml:space="preserve"> </w:t>
+      </w:r>
       <w:r>
         <w:rPr>
           <w:rFonts w:hint="eastAsia"/>
@@ -5702,23 +5937,120 @@
         <w:rPr>
           <w:rFonts w:hint="eastAsia"/>
         </w:rPr>
-        <w:t xml:space="preserve">각 유스케이스의 세부사항이다. </w:t>
+        <w:t xml:space="preserve">각 </w:t>
+      </w:r>
+      <w:proofErr w:type="spellStart"/>
+      <w:r>
+        <w:rPr>
+          <w:rFonts w:hint="eastAsia"/>
+        </w:rPr>
+        <w:t>유스케이스의</w:t>
+      </w:r>
+      <w:proofErr w:type="spellEnd"/>
+      <w:r>
+        <w:rPr>
+          <w:rFonts w:hint="eastAsia"/>
+        </w:rPr>
+        <w:t xml:space="preserve"> 세부사항이다. </w:t>
+      </w:r>
+    </w:p>
+    <w:p>
+      <w:pPr>
+        <w:pStyle w:val="ad"/>
+        <w:keepNext/>
+        <w:rPr>
+          <w:sz w:val="18"/>
+          <w:szCs w:val="18"/>
+        </w:rPr>
+      </w:pPr>
+      <w:r>
+        <w:rPr>
+          <w:sz w:val="18"/>
+          <w:szCs w:val="18"/>
+        </w:rPr>
+        <w:t xml:space="preserve">Table </w:t>
+      </w:r>
+      <w:r>
+        <w:rPr>
+          <w:sz w:val="18"/>
+          <w:szCs w:val="18"/>
+        </w:rPr>
+        <w:fldChar w:fldCharType="begin"/>
+      </w:r>
+      <w:r>
+        <w:rPr>
+          <w:sz w:val="18"/>
+          <w:szCs w:val="18"/>
+        </w:rPr>
+        <w:instrText xml:space="preserve"> SEQ Table \* ARABIC </w:instrText>
+      </w:r>
+      <w:r>
+        <w:rPr>
+          <w:sz w:val="18"/>
+          <w:szCs w:val="18"/>
+        </w:rPr>
+        <w:fldChar w:fldCharType="separate"/>
+      </w:r>
+      <w:r>
+        <w:rPr>
+          <w:noProof/>
+          <w:sz w:val="18"/>
+          <w:szCs w:val="18"/>
+        </w:rPr>
+        <w:t>1</w:t>
+      </w:r>
+      <w:r>
+        <w:rPr>
+          <w:sz w:val="18"/>
+          <w:szCs w:val="18"/>
+        </w:rPr>
+        <w:fldChar w:fldCharType="end"/>
+      </w:r>
+      <w:r>
+        <w:rPr>
+          <w:sz w:val="18"/>
+          <w:szCs w:val="18"/>
+        </w:rPr>
+        <w:t xml:space="preserve">: </w:t>
+      </w:r>
+      <w:r>
+        <w:rPr>
+          <w:sz w:val="18"/>
+          <w:szCs w:val="18"/>
+        </w:rPr>
+        <w:t xml:space="preserve">U1. </w:t>
+      </w:r>
+      <w:r>
+        <w:rPr>
+          <w:rFonts w:hint="eastAsia"/>
+          <w:sz w:val="18"/>
+          <w:szCs w:val="18"/>
+        </w:rPr>
+        <w:t>위치권한 가져오기</w:t>
       </w:r>
     </w:p>
     <w:tbl>
       <w:tblPr>
         <w:tblStyle w:val="a3"/>
         <w:tblW w:w="0" w:type="auto"/>
+        <w:tblBorders>
+          <w:top w:val="single" w:sz="8" w:space="0" w:color="auto"/>
+          <w:left w:val="single" w:sz="8" w:space="0" w:color="auto"/>
+          <w:bottom w:val="single" w:sz="8" w:space="0" w:color="auto"/>
+          <w:right w:val="single" w:sz="8" w:space="0" w:color="auto"/>
+          <w:insideH w:val="single" w:sz="8" w:space="0" w:color="auto"/>
+          <w:insideV w:val="single" w:sz="8" w:space="0" w:color="auto"/>
+        </w:tblBorders>
         <w:tblLook w:val="04A0" w:firstRow="1" w:lastRow="0" w:firstColumn="1" w:lastColumn="0" w:noHBand="0" w:noVBand="1"/>
       </w:tblPr>
       <w:tblGrid>
-        <w:gridCol w:w="1696"/>
-        <w:gridCol w:w="7320"/>
+        <w:gridCol w:w="1694"/>
+        <w:gridCol w:w="7312"/>
       </w:tblGrid>
       <w:tr>
         <w:tc>
           <w:tcPr>
-            <w:tcW w:w="9016" w:type="dxa"/>
+            <w:tcW w:w="9006" w:type="dxa"/>
             <w:gridSpan w:val="2"/>
           </w:tcPr>
           <w:p>
@@ -5772,20 +6104,30 @@
       <w:tr>
         <w:tc>
           <w:tcPr>
-            <w:tcW w:w="1696" w:type="dxa"/>
+            <w:tcW w:w="1694" w:type="dxa"/>
           </w:tcPr>
           <w:p>
-            <w:r>
-              <w:rPr>
-                <w:rFonts w:hint="eastAsia"/>
+            <w:pPr>
+              <w:rPr>
+                <w:b/>
+                <w:bCs/>
+              </w:rPr>
+            </w:pPr>
+            <w:proofErr w:type="spellStart"/>
+            <w:r>
+              <w:rPr>
+                <w:rFonts w:hint="eastAsia"/>
+                <w:b/>
+                <w:bCs/>
               </w:rPr>
               <w:t>액터</w:t>
             </w:r>
+            <w:proofErr w:type="spellEnd"/>
           </w:p>
         </w:tc>
         <w:tc>
           <w:tcPr>
-            <w:tcW w:w="7320" w:type="dxa"/>
+            <w:tcW w:w="7312" w:type="dxa"/>
           </w:tcPr>
           <w:p>
             <w:r>
@@ -5800,12 +6142,20 @@
       <w:tr>
         <w:tc>
           <w:tcPr>
-            <w:tcW w:w="1696" w:type="dxa"/>
+            <w:tcW w:w="1694" w:type="dxa"/>
           </w:tcPr>
           <w:p>
-            <w:r>
-              <w:rPr>
-                <w:rFonts w:hint="eastAsia"/>
+            <w:pPr>
+              <w:rPr>
+                <w:b/>
+                <w:bCs/>
+              </w:rPr>
+            </w:pPr>
+            <w:r>
+              <w:rPr>
+                <w:rFonts w:hint="eastAsia"/>
+                <w:b/>
+                <w:bCs/>
               </w:rPr>
               <w:t>설명</w:t>
             </w:r>
@@ -5813,7 +6163,7 @@
         </w:tc>
         <w:tc>
           <w:tcPr>
-            <w:tcW w:w="7320" w:type="dxa"/>
+            <w:tcW w:w="7312" w:type="dxa"/>
           </w:tcPr>
           <w:p>
             <w:r>
@@ -5847,7 +6197,14 @@
               <w:rPr>
                 <w:rFonts w:hint="eastAsia"/>
               </w:rPr>
-              <w:t>해당 기능이 필요하다.</w:t>
+              <w:t>해</w:t>
+            </w:r>
+            <w:r>
+              <w:rPr>
+                <w:rFonts w:hint="eastAsia"/>
+              </w:rPr>
+              <w:lastRenderedPageBreak/>
+              <w:t>당 기능이 필요하다.</w:t>
             </w:r>
           </w:p>
         </w:tc>
@@ -5855,20 +6212,29 @@
       <w:tr>
         <w:tc>
           <w:tcPr>
-            <w:tcW w:w="1696" w:type="dxa"/>
+            <w:tcW w:w="1694" w:type="dxa"/>
           </w:tcPr>
           <w:p>
-            <w:r>
-              <w:rPr>
-                <w:rFonts w:hint="eastAsia"/>
-              </w:rPr>
+            <w:pPr>
+              <w:rPr>
+                <w:b/>
+                <w:bCs/>
+              </w:rPr>
+            </w:pPr>
+            <w:r>
+              <w:rPr>
+                <w:rFonts w:hint="eastAsia"/>
+                <w:b/>
+                <w:bCs/>
+              </w:rPr>
+              <w:lastRenderedPageBreak/>
               <w:t>데이터</w:t>
             </w:r>
           </w:p>
         </w:tc>
         <w:tc>
           <w:tcPr>
-            <w:tcW w:w="7320" w:type="dxa"/>
+            <w:tcW w:w="7312" w:type="dxa"/>
           </w:tcPr>
           <w:p>
             <w:r>
@@ -5883,12 +6249,20 @@
       <w:tr>
         <w:tc>
           <w:tcPr>
-            <w:tcW w:w="1696" w:type="dxa"/>
+            <w:tcW w:w="1694" w:type="dxa"/>
           </w:tcPr>
           <w:p>
-            <w:r>
-              <w:rPr>
-                <w:rFonts w:hint="eastAsia"/>
+            <w:pPr>
+              <w:rPr>
+                <w:b/>
+                <w:bCs/>
+              </w:rPr>
+            </w:pPr>
+            <w:r>
+              <w:rPr>
+                <w:rFonts w:hint="eastAsia"/>
+                <w:b/>
+                <w:bCs/>
               </w:rPr>
               <w:t xml:space="preserve">자극 </w:t>
             </w:r>
@@ -5896,7 +6270,7 @@
         </w:tc>
         <w:tc>
           <w:tcPr>
-            <w:tcW w:w="7320" w:type="dxa"/>
+            <w:tcW w:w="7312" w:type="dxa"/>
           </w:tcPr>
           <w:p>
             <w:r>
@@ -5911,12 +6285,20 @@
       <w:tr>
         <w:tc>
           <w:tcPr>
-            <w:tcW w:w="1696" w:type="dxa"/>
+            <w:tcW w:w="1694" w:type="dxa"/>
           </w:tcPr>
           <w:p>
-            <w:r>
-              <w:rPr>
-                <w:rFonts w:hint="eastAsia"/>
+            <w:pPr>
+              <w:rPr>
+                <w:b/>
+                <w:bCs/>
+              </w:rPr>
+            </w:pPr>
+            <w:r>
+              <w:rPr>
+                <w:rFonts w:hint="eastAsia"/>
+                <w:b/>
+                <w:bCs/>
               </w:rPr>
               <w:t>반응</w:t>
             </w:r>
@@ -5924,7 +6306,7 @@
         </w:tc>
         <w:tc>
           <w:tcPr>
-            <w:tcW w:w="7320" w:type="dxa"/>
+            <w:tcW w:w="7312" w:type="dxa"/>
           </w:tcPr>
           <w:p>
             <w:r>
@@ -5942,12 +6324,20 @@
         </w:trPr>
         <w:tc>
           <w:tcPr>
-            <w:tcW w:w="1696" w:type="dxa"/>
+            <w:tcW w:w="1694" w:type="dxa"/>
           </w:tcPr>
           <w:p>
-            <w:r>
-              <w:rPr>
-                <w:rFonts w:hint="eastAsia"/>
+            <w:pPr>
+              <w:rPr>
+                <w:b/>
+                <w:bCs/>
+              </w:rPr>
+            </w:pPr>
+            <w:r>
+              <w:rPr>
+                <w:rFonts w:hint="eastAsia"/>
+                <w:b/>
+                <w:bCs/>
               </w:rPr>
               <w:t>주석</w:t>
             </w:r>
@@ -5955,7 +6345,7 @@
         </w:tc>
         <w:tc>
           <w:tcPr>
-            <w:tcW w:w="7320" w:type="dxa"/>
+            <w:tcW w:w="7312" w:type="dxa"/>
           </w:tcPr>
           <w:p>
             <w:pPr>
@@ -5974,67 +6364,108 @@
     <w:p>
       <w:pPr>
         <w:pStyle w:val="ad"/>
-        <w:jc w:val="center"/>
+        <w:keepNext/>
+        <w:rPr>
+          <w:sz w:val="18"/>
+          <w:szCs w:val="18"/>
+        </w:rPr>
       </w:pPr>
-      <w:bookmarkStart w:id="18" w:name="_Toc87732444"/>
-      <w:r>
+      <w:r>
+        <w:rPr>
+          <w:sz w:val="18"/>
+          <w:szCs w:val="18"/>
+        </w:rPr>
         <w:t xml:space="preserve">Table </w:t>
       </w:r>
       <w:r>
+        <w:rPr>
+          <w:sz w:val="18"/>
+          <w:szCs w:val="18"/>
+        </w:rPr>
         <w:fldChar w:fldCharType="begin"/>
       </w:r>
       <w:r>
+        <w:rPr>
+          <w:sz w:val="18"/>
+          <w:szCs w:val="18"/>
+        </w:rPr>
         <w:instrText xml:space="preserve"> SEQ Table \* ARABIC </w:instrText>
       </w:r>
       <w:r>
+        <w:rPr>
+          <w:sz w:val="18"/>
+          <w:szCs w:val="18"/>
+        </w:rPr>
         <w:fldChar w:fldCharType="separate"/>
       </w:r>
       <w:r>
         <w:rPr>
           <w:noProof/>
-        </w:rPr>
-        <w:t>1</w:t>
-      </w:r>
-      <w:r>
-        <w:rPr>
-          <w:noProof/>
+          <w:sz w:val="18"/>
+          <w:szCs w:val="18"/>
+        </w:rPr>
+        <w:t>2</w:t>
+      </w:r>
+      <w:r>
+        <w:rPr>
+          <w:sz w:val="18"/>
+          <w:szCs w:val="18"/>
         </w:rPr>
         <w:fldChar w:fldCharType="end"/>
       </w:r>
       <w:r>
-        <w:t>:</w:t>
-      </w:r>
-      <w:r>
-        <w:rPr>
-          <w:rFonts w:hint="eastAsia"/>
-        </w:rPr>
-        <w:t xml:space="preserve"> </w:t>
-      </w:r>
-      <w:r>
-        <w:t xml:space="preserve">U1. </w:t>
-      </w:r>
-      <w:r>
-        <w:rPr>
-          <w:rFonts w:hint="eastAsia"/>
-        </w:rPr>
-        <w:t>위치권한 가져오기</w:t>
-      </w:r>
-      <w:bookmarkEnd w:id="18"/>
+        <w:rPr>
+          <w:sz w:val="18"/>
+          <w:szCs w:val="18"/>
+        </w:rPr>
+        <w:t xml:space="preserve">: </w:t>
+      </w:r>
+      <w:r>
+        <w:rPr>
+          <w:rFonts w:hint="eastAsia"/>
+          <w:sz w:val="18"/>
+          <w:szCs w:val="18"/>
+        </w:rPr>
+        <w:t>U</w:t>
+      </w:r>
+      <w:r>
+        <w:rPr>
+          <w:sz w:val="18"/>
+          <w:szCs w:val="18"/>
+        </w:rPr>
+        <w:t xml:space="preserve">2. </w:t>
+      </w:r>
+      <w:r>
+        <w:rPr>
+          <w:rFonts w:hint="eastAsia"/>
+          <w:sz w:val="18"/>
+          <w:szCs w:val="18"/>
+        </w:rPr>
+        <w:t>지도 표시</w:t>
+      </w:r>
     </w:p>
     <w:tbl>
       <w:tblPr>
         <w:tblStyle w:val="a3"/>
         <w:tblW w:w="0" w:type="auto"/>
+        <w:tblBorders>
+          <w:top w:val="single" w:sz="8" w:space="0" w:color="auto"/>
+          <w:left w:val="single" w:sz="8" w:space="0" w:color="auto"/>
+          <w:bottom w:val="single" w:sz="8" w:space="0" w:color="auto"/>
+          <w:right w:val="single" w:sz="8" w:space="0" w:color="auto"/>
+          <w:insideH w:val="single" w:sz="8" w:space="0" w:color="auto"/>
+          <w:insideV w:val="single" w:sz="8" w:space="0" w:color="auto"/>
+        </w:tblBorders>
         <w:tblLook w:val="04A0" w:firstRow="1" w:lastRow="0" w:firstColumn="1" w:lastColumn="0" w:noHBand="0" w:noVBand="1"/>
       </w:tblPr>
       <w:tblGrid>
-        <w:gridCol w:w="1696"/>
-        <w:gridCol w:w="7320"/>
+        <w:gridCol w:w="1694"/>
+        <w:gridCol w:w="7312"/>
       </w:tblGrid>
       <w:tr>
         <w:tc>
           <w:tcPr>
-            <w:tcW w:w="9016" w:type="dxa"/>
+            <w:tcW w:w="9006" w:type="dxa"/>
             <w:gridSpan w:val="2"/>
           </w:tcPr>
           <w:p>
@@ -6098,20 +6529,30 @@
       <w:tr>
         <w:tc>
           <w:tcPr>
-            <w:tcW w:w="1696" w:type="dxa"/>
+            <w:tcW w:w="1694" w:type="dxa"/>
           </w:tcPr>
           <w:p>
-            <w:r>
-              <w:rPr>
-                <w:rFonts w:hint="eastAsia"/>
+            <w:pPr>
+              <w:rPr>
+                <w:b/>
+                <w:bCs/>
+              </w:rPr>
+            </w:pPr>
+            <w:proofErr w:type="spellStart"/>
+            <w:r>
+              <w:rPr>
+                <w:rFonts w:hint="eastAsia"/>
+                <w:b/>
+                <w:bCs/>
               </w:rPr>
               <w:t>액터</w:t>
             </w:r>
+            <w:proofErr w:type="spellEnd"/>
           </w:p>
         </w:tc>
         <w:tc>
           <w:tcPr>
-            <w:tcW w:w="7320" w:type="dxa"/>
+            <w:tcW w:w="7312" w:type="dxa"/>
           </w:tcPr>
           <w:p>
             <w:r>
@@ -6138,12 +6579,20 @@
       <w:tr>
         <w:tc>
           <w:tcPr>
-            <w:tcW w:w="1696" w:type="dxa"/>
+            <w:tcW w:w="1694" w:type="dxa"/>
           </w:tcPr>
           <w:p>
-            <w:r>
-              <w:rPr>
-                <w:rFonts w:hint="eastAsia"/>
+            <w:pPr>
+              <w:rPr>
+                <w:b/>
+                <w:bCs/>
+              </w:rPr>
+            </w:pPr>
+            <w:r>
+              <w:rPr>
+                <w:rFonts w:hint="eastAsia"/>
+                <w:b/>
+                <w:bCs/>
               </w:rPr>
               <w:t>설명</w:t>
             </w:r>
@@ -6151,7 +6600,7 @@
         </w:tc>
         <w:tc>
           <w:tcPr>
-            <w:tcW w:w="7320" w:type="dxa"/>
+            <w:tcW w:w="7312" w:type="dxa"/>
           </w:tcPr>
           <w:p>
             <w:r>
@@ -6188,14 +6637,7 @@
               <w:rPr>
                 <w:rFonts w:hint="eastAsia"/>
               </w:rPr>
-              <w:t>사용자가 어플리케이션을 실행하면 지도 화면을 보여준</w:t>
-            </w:r>
-            <w:r>
-              <w:rPr>
-                <w:rFonts w:hint="eastAsia"/>
-              </w:rPr>
-              <w:lastRenderedPageBreak/>
-              <w:t>다.</w:t>
+              <w:t>사용자가 어플리케이션을 실행하면 지도 화면을 보여준다.</w:t>
             </w:r>
           </w:p>
         </w:tc>
@@ -6203,21 +6645,28 @@
       <w:tr>
         <w:tc>
           <w:tcPr>
-            <w:tcW w:w="1696" w:type="dxa"/>
+            <w:tcW w:w="1694" w:type="dxa"/>
           </w:tcPr>
           <w:p>
-            <w:r>
-              <w:rPr>
-                <w:rFonts w:hint="eastAsia"/>
-              </w:rPr>
-              <w:lastRenderedPageBreak/>
+            <w:pPr>
+              <w:rPr>
+                <w:b/>
+                <w:bCs/>
+              </w:rPr>
+            </w:pPr>
+            <w:r>
+              <w:rPr>
+                <w:rFonts w:hint="eastAsia"/>
+                <w:b/>
+                <w:bCs/>
+              </w:rPr>
               <w:t>데이터</w:t>
             </w:r>
           </w:p>
         </w:tc>
         <w:tc>
           <w:tcPr>
-            <w:tcW w:w="7320" w:type="dxa"/>
+            <w:tcW w:w="7312" w:type="dxa"/>
           </w:tcPr>
           <w:p>
             <w:r>
@@ -6256,12 +6705,20 @@
       <w:tr>
         <w:tc>
           <w:tcPr>
-            <w:tcW w:w="1696" w:type="dxa"/>
+            <w:tcW w:w="1694" w:type="dxa"/>
           </w:tcPr>
           <w:p>
-            <w:r>
-              <w:rPr>
-                <w:rFonts w:hint="eastAsia"/>
+            <w:pPr>
+              <w:rPr>
+                <w:b/>
+                <w:bCs/>
+              </w:rPr>
+            </w:pPr>
+            <w:r>
+              <w:rPr>
+                <w:rFonts w:hint="eastAsia"/>
+                <w:b/>
+                <w:bCs/>
               </w:rPr>
               <w:t xml:space="preserve">자극 </w:t>
             </w:r>
@@ -6269,7 +6726,7 @@
         </w:tc>
         <w:tc>
           <w:tcPr>
-            <w:tcW w:w="7320" w:type="dxa"/>
+            <w:tcW w:w="7312" w:type="dxa"/>
           </w:tcPr>
           <w:p>
             <w:r>
@@ -6284,12 +6741,20 @@
       <w:tr>
         <w:tc>
           <w:tcPr>
-            <w:tcW w:w="1696" w:type="dxa"/>
+            <w:tcW w:w="1694" w:type="dxa"/>
           </w:tcPr>
           <w:p>
-            <w:r>
-              <w:rPr>
-                <w:rFonts w:hint="eastAsia"/>
+            <w:pPr>
+              <w:rPr>
+                <w:b/>
+                <w:bCs/>
+              </w:rPr>
+            </w:pPr>
+            <w:r>
+              <w:rPr>
+                <w:rFonts w:hint="eastAsia"/>
+                <w:b/>
+                <w:bCs/>
               </w:rPr>
               <w:t>반응</w:t>
             </w:r>
@@ -6297,7 +6762,7 @@
         </w:tc>
         <w:tc>
           <w:tcPr>
-            <w:tcW w:w="7320" w:type="dxa"/>
+            <w:tcW w:w="7312" w:type="dxa"/>
           </w:tcPr>
           <w:p>
             <w:r>
@@ -6333,12 +6798,20 @@
         </w:trPr>
         <w:tc>
           <w:tcPr>
-            <w:tcW w:w="1696" w:type="dxa"/>
+            <w:tcW w:w="1694" w:type="dxa"/>
           </w:tcPr>
           <w:p>
-            <w:r>
-              <w:rPr>
-                <w:rFonts w:hint="eastAsia"/>
+            <w:pPr>
+              <w:rPr>
+                <w:b/>
+                <w:bCs/>
+              </w:rPr>
+            </w:pPr>
+            <w:r>
+              <w:rPr>
+                <w:rFonts w:hint="eastAsia"/>
+                <w:b/>
+                <w:bCs/>
               </w:rPr>
               <w:t>주석</w:t>
             </w:r>
@@ -6346,7 +6819,7 @@
         </w:tc>
         <w:tc>
           <w:tcPr>
-            <w:tcW w:w="7320" w:type="dxa"/>
+            <w:tcW w:w="7312" w:type="dxa"/>
           </w:tcPr>
           <w:p>
             <w:pPr>
@@ -6365,58 +6838,108 @@
     <w:p>
       <w:pPr>
         <w:pStyle w:val="ad"/>
-        <w:jc w:val="center"/>
+        <w:keepNext/>
+        <w:rPr>
+          <w:sz w:val="18"/>
+          <w:szCs w:val="18"/>
+        </w:rPr>
       </w:pPr>
-      <w:bookmarkStart w:id="19" w:name="_Toc87732445"/>
-      <w:r>
+      <w:r>
+        <w:rPr>
+          <w:sz w:val="18"/>
+          <w:szCs w:val="18"/>
+        </w:rPr>
         <w:t xml:space="preserve">Table </w:t>
       </w:r>
       <w:r>
+        <w:rPr>
+          <w:sz w:val="18"/>
+          <w:szCs w:val="18"/>
+        </w:rPr>
         <w:fldChar w:fldCharType="begin"/>
       </w:r>
       <w:r>
+        <w:rPr>
+          <w:sz w:val="18"/>
+          <w:szCs w:val="18"/>
+        </w:rPr>
         <w:instrText xml:space="preserve"> SEQ Table \* ARABIC </w:instrText>
       </w:r>
       <w:r>
+        <w:rPr>
+          <w:sz w:val="18"/>
+          <w:szCs w:val="18"/>
+        </w:rPr>
         <w:fldChar w:fldCharType="separate"/>
       </w:r>
       <w:r>
         <w:rPr>
           <w:noProof/>
-        </w:rPr>
-        <w:t>2</w:t>
-      </w:r>
-      <w:r>
-        <w:rPr>
-          <w:noProof/>
+          <w:sz w:val="18"/>
+          <w:szCs w:val="18"/>
+        </w:rPr>
+        <w:t>3</w:t>
+      </w:r>
+      <w:r>
+        <w:rPr>
+          <w:sz w:val="18"/>
+          <w:szCs w:val="18"/>
         </w:rPr>
         <w:fldChar w:fldCharType="end"/>
       </w:r>
       <w:r>
-        <w:t xml:space="preserve">: U2. </w:t>
-      </w:r>
-      <w:r>
-        <w:rPr>
-          <w:rFonts w:hint="eastAsia"/>
-        </w:rPr>
-        <w:t>지도 표시</w:t>
-      </w:r>
-      <w:bookmarkEnd w:id="19"/>
+        <w:rPr>
+          <w:sz w:val="18"/>
+          <w:szCs w:val="18"/>
+        </w:rPr>
+        <w:t xml:space="preserve">: </w:t>
+      </w:r>
+      <w:r>
+        <w:rPr>
+          <w:rFonts w:hint="eastAsia"/>
+          <w:sz w:val="18"/>
+          <w:szCs w:val="18"/>
+        </w:rPr>
+        <w:t>U</w:t>
+      </w:r>
+      <w:r>
+        <w:rPr>
+          <w:sz w:val="18"/>
+          <w:szCs w:val="18"/>
+        </w:rPr>
+        <w:t xml:space="preserve">3. </w:t>
+      </w:r>
+      <w:r>
+        <w:rPr>
+          <w:rFonts w:hint="eastAsia"/>
+          <w:sz w:val="18"/>
+          <w:szCs w:val="18"/>
+        </w:rPr>
+        <w:t>장소 검색</w:t>
+      </w:r>
     </w:p>
     <w:tbl>
       <w:tblPr>
         <w:tblStyle w:val="a3"/>
         <w:tblW w:w="0" w:type="auto"/>
+        <w:tblBorders>
+          <w:top w:val="single" w:sz="8" w:space="0" w:color="auto"/>
+          <w:left w:val="single" w:sz="8" w:space="0" w:color="auto"/>
+          <w:bottom w:val="single" w:sz="8" w:space="0" w:color="auto"/>
+          <w:right w:val="single" w:sz="8" w:space="0" w:color="auto"/>
+          <w:insideH w:val="single" w:sz="8" w:space="0" w:color="auto"/>
+          <w:insideV w:val="single" w:sz="8" w:space="0" w:color="auto"/>
+        </w:tblBorders>
         <w:tblLook w:val="04A0" w:firstRow="1" w:lastRow="0" w:firstColumn="1" w:lastColumn="0" w:noHBand="0" w:noVBand="1"/>
       </w:tblPr>
       <w:tblGrid>
-        <w:gridCol w:w="1696"/>
-        <w:gridCol w:w="7320"/>
+        <w:gridCol w:w="1694"/>
+        <w:gridCol w:w="7312"/>
       </w:tblGrid>
       <w:tr>
         <w:tc>
           <w:tcPr>
-            <w:tcW w:w="9016" w:type="dxa"/>
+            <w:tcW w:w="9006" w:type="dxa"/>
             <w:gridSpan w:val="2"/>
           </w:tcPr>
           <w:p>
@@ -6470,20 +6993,30 @@
       <w:tr>
         <w:tc>
           <w:tcPr>
-            <w:tcW w:w="1696" w:type="dxa"/>
+            <w:tcW w:w="1694" w:type="dxa"/>
           </w:tcPr>
           <w:p>
-            <w:r>
-              <w:rPr>
-                <w:rFonts w:hint="eastAsia"/>
+            <w:pPr>
+              <w:rPr>
+                <w:b/>
+                <w:bCs/>
+              </w:rPr>
+            </w:pPr>
+            <w:proofErr w:type="spellStart"/>
+            <w:r>
+              <w:rPr>
+                <w:rFonts w:hint="eastAsia"/>
+                <w:b/>
+                <w:bCs/>
               </w:rPr>
               <w:t>액터</w:t>
             </w:r>
+            <w:proofErr w:type="spellEnd"/>
           </w:p>
         </w:tc>
         <w:tc>
           <w:tcPr>
-            <w:tcW w:w="7320" w:type="dxa"/>
+            <w:tcW w:w="7312" w:type="dxa"/>
           </w:tcPr>
           <w:p>
             <w:r>
@@ -6513,12 +7046,20 @@
       <w:tr>
         <w:tc>
           <w:tcPr>
-            <w:tcW w:w="1696" w:type="dxa"/>
+            <w:tcW w:w="1694" w:type="dxa"/>
           </w:tcPr>
           <w:p>
-            <w:r>
-              <w:rPr>
-                <w:rFonts w:hint="eastAsia"/>
+            <w:pPr>
+              <w:rPr>
+                <w:b/>
+                <w:bCs/>
+              </w:rPr>
+            </w:pPr>
+            <w:r>
+              <w:rPr>
+                <w:rFonts w:hint="eastAsia"/>
+                <w:b/>
+                <w:bCs/>
               </w:rPr>
               <w:t>설명</w:t>
             </w:r>
@@ -6526,7 +7067,7 @@
         </w:tc>
         <w:tc>
           <w:tcPr>
-            <w:tcW w:w="7320" w:type="dxa"/>
+            <w:tcW w:w="7312" w:type="dxa"/>
           </w:tcPr>
           <w:p>
             <w:r>
@@ -6574,12 +7115,20 @@
       <w:tr>
         <w:tc>
           <w:tcPr>
-            <w:tcW w:w="1696" w:type="dxa"/>
+            <w:tcW w:w="1694" w:type="dxa"/>
           </w:tcPr>
           <w:p>
-            <w:r>
-              <w:rPr>
-                <w:rFonts w:hint="eastAsia"/>
+            <w:pPr>
+              <w:rPr>
+                <w:b/>
+                <w:bCs/>
+              </w:rPr>
+            </w:pPr>
+            <w:r>
+              <w:rPr>
+                <w:rFonts w:hint="eastAsia"/>
+                <w:b/>
+                <w:bCs/>
               </w:rPr>
               <w:t>데이터</w:t>
             </w:r>
@@ -6587,7 +7136,7 @@
         </w:tc>
         <w:tc>
           <w:tcPr>
-            <w:tcW w:w="7320" w:type="dxa"/>
+            <w:tcW w:w="7312" w:type="dxa"/>
           </w:tcPr>
           <w:p>
             <w:r>
@@ -6602,12 +7151,20 @@
       <w:tr>
         <w:tc>
           <w:tcPr>
-            <w:tcW w:w="1696" w:type="dxa"/>
+            <w:tcW w:w="1694" w:type="dxa"/>
           </w:tcPr>
           <w:p>
-            <w:r>
-              <w:rPr>
-                <w:rFonts w:hint="eastAsia"/>
+            <w:pPr>
+              <w:rPr>
+                <w:b/>
+                <w:bCs/>
+              </w:rPr>
+            </w:pPr>
+            <w:r>
+              <w:rPr>
+                <w:rFonts w:hint="eastAsia"/>
+                <w:b/>
+                <w:bCs/>
               </w:rPr>
               <w:t xml:space="preserve">자극 </w:t>
             </w:r>
@@ -6615,7 +7172,7 @@
         </w:tc>
         <w:tc>
           <w:tcPr>
-            <w:tcW w:w="7320" w:type="dxa"/>
+            <w:tcW w:w="7312" w:type="dxa"/>
           </w:tcPr>
           <w:p>
             <w:r>
@@ -6648,12 +7205,20 @@
       <w:tr>
         <w:tc>
           <w:tcPr>
-            <w:tcW w:w="1696" w:type="dxa"/>
+            <w:tcW w:w="1694" w:type="dxa"/>
           </w:tcPr>
           <w:p>
-            <w:r>
-              <w:rPr>
-                <w:rFonts w:hint="eastAsia"/>
+            <w:pPr>
+              <w:rPr>
+                <w:b/>
+                <w:bCs/>
+              </w:rPr>
+            </w:pPr>
+            <w:r>
+              <w:rPr>
+                <w:rFonts w:hint="eastAsia"/>
+                <w:b/>
+                <w:bCs/>
               </w:rPr>
               <w:t>반응</w:t>
             </w:r>
@@ -6661,7 +7226,7 @@
         </w:tc>
         <w:tc>
           <w:tcPr>
-            <w:tcW w:w="7320" w:type="dxa"/>
+            <w:tcW w:w="7312" w:type="dxa"/>
           </w:tcPr>
           <w:p>
             <w:r>
@@ -6679,12 +7244,20 @@
         </w:trPr>
         <w:tc>
           <w:tcPr>
-            <w:tcW w:w="1696" w:type="dxa"/>
+            <w:tcW w:w="1694" w:type="dxa"/>
           </w:tcPr>
           <w:p>
-            <w:r>
-              <w:rPr>
-                <w:rFonts w:hint="eastAsia"/>
+            <w:pPr>
+              <w:rPr>
+                <w:b/>
+                <w:bCs/>
+              </w:rPr>
+            </w:pPr>
+            <w:r>
+              <w:rPr>
+                <w:rFonts w:hint="eastAsia"/>
+                <w:b/>
+                <w:bCs/>
               </w:rPr>
               <w:t>주석</w:t>
             </w:r>
@@ -6692,7 +7265,7 @@
         </w:tc>
         <w:tc>
           <w:tcPr>
-            <w:tcW w:w="7320" w:type="dxa"/>
+            <w:tcW w:w="7312" w:type="dxa"/>
           </w:tcPr>
           <w:p>
             <w:pPr>
@@ -6723,58 +7296,109 @@
     <w:p>
       <w:pPr>
         <w:pStyle w:val="ad"/>
-        <w:jc w:val="center"/>
+        <w:keepNext/>
+        <w:rPr>
+          <w:rFonts w:hint="eastAsia"/>
+          <w:sz w:val="18"/>
+          <w:szCs w:val="18"/>
+        </w:rPr>
       </w:pPr>
-      <w:bookmarkStart w:id="20" w:name="_Toc87732446"/>
-      <w:r>
+      <w:r>
+        <w:rPr>
+          <w:sz w:val="18"/>
+          <w:szCs w:val="18"/>
+        </w:rPr>
         <w:t xml:space="preserve">Table </w:t>
       </w:r>
       <w:r>
+        <w:rPr>
+          <w:sz w:val="18"/>
+          <w:szCs w:val="18"/>
+        </w:rPr>
         <w:fldChar w:fldCharType="begin"/>
       </w:r>
       <w:r>
+        <w:rPr>
+          <w:sz w:val="18"/>
+          <w:szCs w:val="18"/>
+        </w:rPr>
         <w:instrText xml:space="preserve"> SEQ Table \* ARABIC </w:instrText>
       </w:r>
       <w:r>
+        <w:rPr>
+          <w:sz w:val="18"/>
+          <w:szCs w:val="18"/>
+        </w:rPr>
         <w:fldChar w:fldCharType="separate"/>
       </w:r>
       <w:r>
         <w:rPr>
           <w:noProof/>
-        </w:rPr>
-        <w:t>3</w:t>
-      </w:r>
-      <w:r>
-        <w:rPr>
-          <w:noProof/>
+          <w:sz w:val="18"/>
+          <w:szCs w:val="18"/>
+        </w:rPr>
+        <w:t>4</w:t>
+      </w:r>
+      <w:r>
+        <w:rPr>
+          <w:sz w:val="18"/>
+          <w:szCs w:val="18"/>
         </w:rPr>
         <w:fldChar w:fldCharType="end"/>
       </w:r>
       <w:r>
-        <w:t xml:space="preserve">: U3. </w:t>
-      </w:r>
-      <w:r>
-        <w:rPr>
-          <w:rFonts w:hint="eastAsia"/>
-        </w:rPr>
-        <w:t>장소 검색</w:t>
-      </w:r>
-      <w:bookmarkEnd w:id="20"/>
+        <w:rPr>
+          <w:sz w:val="18"/>
+          <w:szCs w:val="18"/>
+        </w:rPr>
+        <w:t xml:space="preserve">: </w:t>
+      </w:r>
+      <w:r>
+        <w:rPr>
+          <w:rFonts w:hint="eastAsia"/>
+          <w:sz w:val="18"/>
+          <w:szCs w:val="18"/>
+        </w:rPr>
+        <w:t>U</w:t>
+      </w:r>
+      <w:r>
+        <w:rPr>
+          <w:sz w:val="18"/>
+          <w:szCs w:val="18"/>
+        </w:rPr>
+        <w:t xml:space="preserve">4. </w:t>
+      </w:r>
+      <w:r>
+        <w:rPr>
+          <w:rFonts w:hint="eastAsia"/>
+          <w:sz w:val="18"/>
+          <w:szCs w:val="18"/>
+        </w:rPr>
+        <w:t>위치 보여주기</w:t>
+      </w:r>
     </w:p>
     <w:tbl>
       <w:tblPr>
         <w:tblStyle w:val="a3"/>
         <w:tblW w:w="0" w:type="auto"/>
+        <w:tblBorders>
+          <w:top w:val="single" w:sz="8" w:space="0" w:color="auto"/>
+          <w:left w:val="single" w:sz="8" w:space="0" w:color="auto"/>
+          <w:bottom w:val="single" w:sz="8" w:space="0" w:color="auto"/>
+          <w:right w:val="single" w:sz="8" w:space="0" w:color="auto"/>
+          <w:insideH w:val="single" w:sz="8" w:space="0" w:color="auto"/>
+          <w:insideV w:val="single" w:sz="8" w:space="0" w:color="auto"/>
+        </w:tblBorders>
         <w:tblLook w:val="04A0" w:firstRow="1" w:lastRow="0" w:firstColumn="1" w:lastColumn="0" w:noHBand="0" w:noVBand="1"/>
       </w:tblPr>
       <w:tblGrid>
-        <w:gridCol w:w="1696"/>
-        <w:gridCol w:w="7320"/>
+        <w:gridCol w:w="1694"/>
+        <w:gridCol w:w="7312"/>
       </w:tblGrid>
       <w:tr>
         <w:tc>
           <w:tcPr>
-            <w:tcW w:w="9016" w:type="dxa"/>
+            <w:tcW w:w="9006" w:type="dxa"/>
             <w:gridSpan w:val="2"/>
           </w:tcPr>
           <w:p>
@@ -6784,16 +7408,6 @@
                 <w:bCs/>
               </w:rPr>
             </w:pPr>
-            <w:r>
-              <w:rPr>
-                <w:rFonts w:hint="eastAsia"/>
-                <w:b/>
-                <w:bCs/>
-                <w:sz w:val="22"/>
-                <w:szCs w:val="22"/>
-              </w:rPr>
-              <w:t>U</w:t>
-            </w:r>
             <w:r>
               <w:rPr>
                 <w:b/>
@@ -6828,20 +7442,30 @@
       <w:tr>
         <w:tc>
           <w:tcPr>
-            <w:tcW w:w="1696" w:type="dxa"/>
+            <w:tcW w:w="1694" w:type="dxa"/>
           </w:tcPr>
           <w:p>
-            <w:r>
-              <w:rPr>
-                <w:rFonts w:hint="eastAsia"/>
+            <w:pPr>
+              <w:rPr>
+                <w:b/>
+                <w:bCs/>
+              </w:rPr>
+            </w:pPr>
+            <w:proofErr w:type="spellStart"/>
+            <w:r>
+              <w:rPr>
+                <w:rFonts w:hint="eastAsia"/>
+                <w:b/>
+                <w:bCs/>
               </w:rPr>
               <w:t>액터</w:t>
             </w:r>
+            <w:proofErr w:type="spellEnd"/>
           </w:p>
         </w:tc>
         <w:tc>
           <w:tcPr>
-            <w:tcW w:w="7320" w:type="dxa"/>
+            <w:tcW w:w="7312" w:type="dxa"/>
           </w:tcPr>
           <w:p>
             <w:r>
@@ -6859,12 +7483,20 @@
       <w:tr>
         <w:tc>
           <w:tcPr>
-            <w:tcW w:w="1696" w:type="dxa"/>
+            <w:tcW w:w="1694" w:type="dxa"/>
           </w:tcPr>
           <w:p>
-            <w:r>
-              <w:rPr>
-                <w:rFonts w:hint="eastAsia"/>
+            <w:pPr>
+              <w:rPr>
+                <w:b/>
+                <w:bCs/>
+              </w:rPr>
+            </w:pPr>
+            <w:r>
+              <w:rPr>
+                <w:rFonts w:hint="eastAsia"/>
+                <w:b/>
+                <w:bCs/>
               </w:rPr>
               <w:t>설명</w:t>
             </w:r>
@@ -6872,7 +7504,7 @@
         </w:tc>
         <w:tc>
           <w:tcPr>
-            <w:tcW w:w="7320" w:type="dxa"/>
+            <w:tcW w:w="7312" w:type="dxa"/>
           </w:tcPr>
           <w:p>
             <w:r>
@@ -6941,12 +7573,20 @@
       <w:tr>
         <w:tc>
           <w:tcPr>
-            <w:tcW w:w="1696" w:type="dxa"/>
+            <w:tcW w:w="1694" w:type="dxa"/>
           </w:tcPr>
           <w:p>
-            <w:r>
-              <w:rPr>
-                <w:rFonts w:hint="eastAsia"/>
+            <w:pPr>
+              <w:rPr>
+                <w:b/>
+                <w:bCs/>
+              </w:rPr>
+            </w:pPr>
+            <w:r>
+              <w:rPr>
+                <w:rFonts w:hint="eastAsia"/>
+                <w:b/>
+                <w:bCs/>
               </w:rPr>
               <w:t>데이터</w:t>
             </w:r>
@@ -6954,7 +7594,7 @@
         </w:tc>
         <w:tc>
           <w:tcPr>
-            <w:tcW w:w="7320" w:type="dxa"/>
+            <w:tcW w:w="7312" w:type="dxa"/>
           </w:tcPr>
           <w:p>
             <w:r>
@@ -6981,12 +7621,20 @@
       <w:tr>
         <w:tc>
           <w:tcPr>
-            <w:tcW w:w="1696" w:type="dxa"/>
+            <w:tcW w:w="1694" w:type="dxa"/>
           </w:tcPr>
           <w:p>
-            <w:r>
-              <w:rPr>
-                <w:rFonts w:hint="eastAsia"/>
+            <w:pPr>
+              <w:rPr>
+                <w:b/>
+                <w:bCs/>
+              </w:rPr>
+            </w:pPr>
+            <w:r>
+              <w:rPr>
+                <w:rFonts w:hint="eastAsia"/>
+                <w:b/>
+                <w:bCs/>
               </w:rPr>
               <w:t xml:space="preserve">자극 </w:t>
             </w:r>
@@ -6994,7 +7642,7 @@
         </w:tc>
         <w:tc>
           <w:tcPr>
-            <w:tcW w:w="7320" w:type="dxa"/>
+            <w:tcW w:w="7312" w:type="dxa"/>
           </w:tcPr>
           <w:p>
             <w:r>
@@ -7024,12 +7672,20 @@
       <w:tr>
         <w:tc>
           <w:tcPr>
-            <w:tcW w:w="1696" w:type="dxa"/>
+            <w:tcW w:w="1694" w:type="dxa"/>
           </w:tcPr>
           <w:p>
-            <w:r>
-              <w:rPr>
-                <w:rFonts w:hint="eastAsia"/>
+            <w:pPr>
+              <w:rPr>
+                <w:b/>
+                <w:bCs/>
+              </w:rPr>
+            </w:pPr>
+            <w:r>
+              <w:rPr>
+                <w:rFonts w:hint="eastAsia"/>
+                <w:b/>
+                <w:bCs/>
               </w:rPr>
               <w:t>반응</w:t>
             </w:r>
@@ -7037,7 +7693,7 @@
         </w:tc>
         <w:tc>
           <w:tcPr>
-            <w:tcW w:w="7320" w:type="dxa"/>
+            <w:tcW w:w="7312" w:type="dxa"/>
           </w:tcPr>
           <w:p>
             <w:r>
@@ -7055,12 +7711,20 @@
         </w:trPr>
         <w:tc>
           <w:tcPr>
-            <w:tcW w:w="1696" w:type="dxa"/>
+            <w:tcW w:w="1694" w:type="dxa"/>
           </w:tcPr>
           <w:p>
-            <w:r>
-              <w:rPr>
-                <w:rFonts w:hint="eastAsia"/>
+            <w:pPr>
+              <w:rPr>
+                <w:b/>
+                <w:bCs/>
+              </w:rPr>
+            </w:pPr>
+            <w:r>
+              <w:rPr>
+                <w:rFonts w:hint="eastAsia"/>
+                <w:b/>
+                <w:bCs/>
               </w:rPr>
               <w:t>주석</w:t>
             </w:r>
@@ -7068,7 +7732,7 @@
         </w:tc>
         <w:tc>
           <w:tcPr>
-            <w:tcW w:w="7320" w:type="dxa"/>
+            <w:tcW w:w="7312" w:type="dxa"/>
           </w:tcPr>
           <w:p>
             <w:pPr>
@@ -7087,58 +7751,66 @@
     <w:p>
       <w:pPr>
         <w:pStyle w:val="ad"/>
-        <w:jc w:val="center"/>
       </w:pPr>
-      <w:bookmarkStart w:id="21" w:name="_Toc87732447"/>
-      <w:r>
+    </w:p>
+    <w:p>
+      <w:pPr>
+        <w:pStyle w:val="ad"/>
+        <w:keepNext/>
+      </w:pPr>
+      <w:r>
+        <w:lastRenderedPageBreak/>
         <w:t xml:space="preserve">Table </w:t>
       </w:r>
-      <w:r>
-        <w:fldChar w:fldCharType="begin"/>
-      </w:r>
-      <w:r>
-        <w:instrText xml:space="preserve"> SEQ Table \* ARABIC </w:instrText>
-      </w:r>
-      <w:r>
-        <w:fldChar w:fldCharType="separate"/>
-      </w:r>
-      <w:r>
-        <w:rPr>
-          <w:noProof/>
-        </w:rPr>
-        <w:t>4</w:t>
-      </w:r>
-      <w:r>
-        <w:rPr>
-          <w:noProof/>
-        </w:rPr>
-        <w:fldChar w:fldCharType="end"/>
-      </w:r>
-      <w:r>
-        <w:t xml:space="preserve">: U4. </w:t>
-      </w:r>
-      <w:r>
-        <w:rPr>
-          <w:rFonts w:hint="eastAsia"/>
-        </w:rPr>
-        <w:t>위치 보여주기</w:t>
-      </w:r>
-      <w:bookmarkEnd w:id="21"/>
+      <w:fldSimple w:instr=" SEQ Table \* ARABIC ">
+        <w:r>
+          <w:rPr>
+            <w:noProof/>
+          </w:rPr>
+          <w:t>5</w:t>
+        </w:r>
+      </w:fldSimple>
+      <w:r>
+        <w:t xml:space="preserve">: </w:t>
+      </w:r>
+      <w:r>
+        <w:rPr>
+          <w:rFonts w:hint="eastAsia"/>
+        </w:rPr>
+        <w:t>U</w:t>
+      </w:r>
+      <w:r>
+        <w:t xml:space="preserve">5. </w:t>
+      </w:r>
+      <w:r>
+        <w:rPr>
+          <w:rFonts w:hint="eastAsia"/>
+        </w:rPr>
+        <w:t>마커 보여주기</w:t>
+      </w:r>
     </w:p>
     <w:tbl>
       <w:tblPr>
         <w:tblStyle w:val="a3"/>
         <w:tblW w:w="0" w:type="auto"/>
+        <w:tblBorders>
+          <w:top w:val="single" w:sz="8" w:space="0" w:color="auto"/>
+          <w:left w:val="single" w:sz="8" w:space="0" w:color="auto"/>
+          <w:bottom w:val="single" w:sz="8" w:space="0" w:color="auto"/>
+          <w:right w:val="single" w:sz="8" w:space="0" w:color="auto"/>
+          <w:insideH w:val="single" w:sz="8" w:space="0" w:color="auto"/>
+          <w:insideV w:val="single" w:sz="8" w:space="0" w:color="auto"/>
+        </w:tblBorders>
         <w:tblLook w:val="04A0" w:firstRow="1" w:lastRow="0" w:firstColumn="1" w:lastColumn="0" w:noHBand="0" w:noVBand="1"/>
       </w:tblPr>
       <w:tblGrid>
-        <w:gridCol w:w="1696"/>
-        <w:gridCol w:w="7320"/>
+        <w:gridCol w:w="1694"/>
+        <w:gridCol w:w="7312"/>
       </w:tblGrid>
       <w:tr>
         <w:tc>
           <w:tcPr>
-            <w:tcW w:w="9016" w:type="dxa"/>
+            <w:tcW w:w="9006" w:type="dxa"/>
             <w:gridSpan w:val="2"/>
           </w:tcPr>
           <w:p>
@@ -7192,20 +7864,30 @@
       <w:tr>
         <w:tc>
           <w:tcPr>
-            <w:tcW w:w="1696" w:type="dxa"/>
+            <w:tcW w:w="1694" w:type="dxa"/>
           </w:tcPr>
           <w:p>
-            <w:r>
-              <w:rPr>
-                <w:rFonts w:hint="eastAsia"/>
+            <w:pPr>
+              <w:rPr>
+                <w:b/>
+                <w:bCs/>
+              </w:rPr>
+            </w:pPr>
+            <w:proofErr w:type="spellStart"/>
+            <w:r>
+              <w:rPr>
+                <w:rFonts w:hint="eastAsia"/>
+                <w:b/>
+                <w:bCs/>
               </w:rPr>
               <w:t>액터</w:t>
             </w:r>
+            <w:proofErr w:type="spellEnd"/>
           </w:p>
         </w:tc>
         <w:tc>
           <w:tcPr>
-            <w:tcW w:w="7320" w:type="dxa"/>
+            <w:tcW w:w="7312" w:type="dxa"/>
           </w:tcPr>
           <w:p>
             <w:r>
@@ -7232,12 +7914,20 @@
       <w:tr>
         <w:tc>
           <w:tcPr>
-            <w:tcW w:w="1696" w:type="dxa"/>
+            <w:tcW w:w="1694" w:type="dxa"/>
           </w:tcPr>
           <w:p>
-            <w:r>
-              <w:rPr>
-                <w:rFonts w:hint="eastAsia"/>
+            <w:pPr>
+              <w:rPr>
+                <w:b/>
+                <w:bCs/>
+              </w:rPr>
+            </w:pPr>
+            <w:r>
+              <w:rPr>
+                <w:rFonts w:hint="eastAsia"/>
+                <w:b/>
+                <w:bCs/>
               </w:rPr>
               <w:t>설명</w:t>
             </w:r>
@@ -7245,7 +7935,7 @@
         </w:tc>
         <w:tc>
           <w:tcPr>
-            <w:tcW w:w="7320" w:type="dxa"/>
+            <w:tcW w:w="7312" w:type="dxa"/>
           </w:tcPr>
           <w:p>
             <w:r>
@@ -7278,12 +7968,20 @@
       <w:tr>
         <w:tc>
           <w:tcPr>
-            <w:tcW w:w="1696" w:type="dxa"/>
+            <w:tcW w:w="1694" w:type="dxa"/>
           </w:tcPr>
           <w:p>
-            <w:r>
-              <w:rPr>
-                <w:rFonts w:hint="eastAsia"/>
+            <w:pPr>
+              <w:rPr>
+                <w:b/>
+                <w:bCs/>
+              </w:rPr>
+            </w:pPr>
+            <w:r>
+              <w:rPr>
+                <w:rFonts w:hint="eastAsia"/>
+                <w:b/>
+                <w:bCs/>
               </w:rPr>
               <w:t>데이터</w:t>
             </w:r>
@@ -7291,7 +7989,7 @@
         </w:tc>
         <w:tc>
           <w:tcPr>
-            <w:tcW w:w="7320" w:type="dxa"/>
+            <w:tcW w:w="7312" w:type="dxa"/>
           </w:tcPr>
           <w:p>
             <w:r>
@@ -7336,12 +8034,20 @@
         </w:trPr>
         <w:tc>
           <w:tcPr>
-            <w:tcW w:w="1696" w:type="dxa"/>
+            <w:tcW w:w="1694" w:type="dxa"/>
           </w:tcPr>
           <w:p>
-            <w:r>
-              <w:rPr>
-                <w:rFonts w:hint="eastAsia"/>
+            <w:pPr>
+              <w:rPr>
+                <w:b/>
+                <w:bCs/>
+              </w:rPr>
+            </w:pPr>
+            <w:r>
+              <w:rPr>
+                <w:rFonts w:hint="eastAsia"/>
+                <w:b/>
+                <w:bCs/>
               </w:rPr>
               <w:t xml:space="preserve">자극 </w:t>
             </w:r>
@@ -7349,7 +8055,7 @@
         </w:tc>
         <w:tc>
           <w:tcPr>
-            <w:tcW w:w="7320" w:type="dxa"/>
+            <w:tcW w:w="7312" w:type="dxa"/>
           </w:tcPr>
           <w:p>
             <w:r>
@@ -7364,12 +8070,20 @@
       <w:tr>
         <w:tc>
           <w:tcPr>
-            <w:tcW w:w="1696" w:type="dxa"/>
+            <w:tcW w:w="1694" w:type="dxa"/>
           </w:tcPr>
           <w:p>
-            <w:r>
-              <w:rPr>
-                <w:rFonts w:hint="eastAsia"/>
+            <w:pPr>
+              <w:rPr>
+                <w:b/>
+                <w:bCs/>
+              </w:rPr>
+            </w:pPr>
+            <w:r>
+              <w:rPr>
+                <w:rFonts w:hint="eastAsia"/>
+                <w:b/>
+                <w:bCs/>
               </w:rPr>
               <w:t>반응</w:t>
             </w:r>
@@ -7377,7 +8091,7 @@
         </w:tc>
         <w:tc>
           <w:tcPr>
-            <w:tcW w:w="7320" w:type="dxa"/>
+            <w:tcW w:w="7312" w:type="dxa"/>
           </w:tcPr>
           <w:p>
             <w:r>
@@ -7395,12 +8109,20 @@
         </w:trPr>
         <w:tc>
           <w:tcPr>
-            <w:tcW w:w="1696" w:type="dxa"/>
+            <w:tcW w:w="1694" w:type="dxa"/>
           </w:tcPr>
           <w:p>
-            <w:r>
-              <w:rPr>
-                <w:rFonts w:hint="eastAsia"/>
+            <w:pPr>
+              <w:rPr>
+                <w:b/>
+                <w:bCs/>
+              </w:rPr>
+            </w:pPr>
+            <w:r>
+              <w:rPr>
+                <w:rFonts w:hint="eastAsia"/>
+                <w:b/>
+                <w:bCs/>
               </w:rPr>
               <w:t>주석</w:t>
             </w:r>
@@ -7408,7 +8130,7 @@
         </w:tc>
         <w:tc>
           <w:tcPr>
-            <w:tcW w:w="7320" w:type="dxa"/>
+            <w:tcW w:w="7312" w:type="dxa"/>
           </w:tcPr>
           <w:p>
             <w:pPr>
@@ -7430,67 +8152,51 @@
     <w:p>
       <w:pPr>
         <w:pStyle w:val="ad"/>
-        <w:jc w:val="center"/>
+        <w:keepNext/>
       </w:pPr>
-      <w:bookmarkStart w:id="22" w:name="_Toc87732448"/>
       <w:r>
         <w:t xml:space="preserve">Table </w:t>
       </w:r>
-      <w:r>
-        <w:fldChar w:fldCharType="begin"/>
-      </w:r>
-      <w:r>
-        <w:instrText xml:space="preserve"> SEQ Table \* ARABIC </w:instrText>
-      </w:r>
-      <w:r>
-        <w:fldChar w:fldCharType="separate"/>
-      </w:r>
-      <w:r>
-        <w:rPr>
-          <w:noProof/>
-        </w:rPr>
-        <w:t>5</w:t>
-      </w:r>
-      <w:r>
-        <w:rPr>
-          <w:noProof/>
-        </w:rPr>
-        <w:fldChar w:fldCharType="end"/>
-      </w:r>
-      <w:r>
-        <w:t xml:space="preserve">: </w:t>
-      </w:r>
-      <w:r>
-        <w:rPr>
-          <w:rFonts w:hint="eastAsia"/>
-        </w:rPr>
-        <w:t>U</w:t>
-      </w:r>
-      <w:r>
-        <w:t xml:space="preserve">5. </w:t>
-      </w:r>
-      <w:r>
-        <w:rPr>
-          <w:rFonts w:hint="eastAsia"/>
-        </w:rPr>
-        <w:t>마커 보여주기</w:t>
-      </w:r>
-      <w:bookmarkEnd w:id="22"/>
+      <w:fldSimple w:instr=" SEQ Table \* ARABIC ">
+        <w:r>
+          <w:rPr>
+            <w:noProof/>
+          </w:rPr>
+          <w:t>6</w:t>
+        </w:r>
+      </w:fldSimple>
+      <w:r>
+        <w:t xml:space="preserve">: U6. </w:t>
+      </w:r>
+      <w:r>
+        <w:rPr>
+          <w:rFonts w:hint="eastAsia"/>
+        </w:rPr>
+        <w:t>마커 추가하기</w:t>
+      </w:r>
     </w:p>
     <w:tbl>
       <w:tblPr>
         <w:tblStyle w:val="a3"/>
         <w:tblW w:w="0" w:type="auto"/>
+        <w:tblBorders>
+          <w:top w:val="single" w:sz="8" w:space="0" w:color="auto"/>
+          <w:left w:val="single" w:sz="8" w:space="0" w:color="auto"/>
+          <w:bottom w:val="single" w:sz="8" w:space="0" w:color="auto"/>
+          <w:right w:val="single" w:sz="8" w:space="0" w:color="auto"/>
+          <w:insideH w:val="single" w:sz="8" w:space="0" w:color="auto"/>
+          <w:insideV w:val="single" w:sz="8" w:space="0" w:color="auto"/>
+        </w:tblBorders>
         <w:tblLook w:val="04A0" w:firstRow="1" w:lastRow="0" w:firstColumn="1" w:lastColumn="0" w:noHBand="0" w:noVBand="1"/>
       </w:tblPr>
       <w:tblGrid>
-        <w:gridCol w:w="1696"/>
-        <w:gridCol w:w="7320"/>
+        <w:gridCol w:w="1694"/>
+        <w:gridCol w:w="7312"/>
       </w:tblGrid>
       <w:tr>
         <w:tc>
           <w:tcPr>
-            <w:tcW w:w="9016" w:type="dxa"/>
+            <w:tcW w:w="9006" w:type="dxa"/>
             <w:gridSpan w:val="2"/>
           </w:tcPr>
           <w:p>
@@ -7508,7 +8214,6 @@
                 <w:sz w:val="22"/>
                 <w:szCs w:val="22"/>
               </w:rPr>
-              <w:lastRenderedPageBreak/>
               <w:t>U</w:t>
             </w:r>
             <w:r>
@@ -7555,20 +8260,30 @@
       <w:tr>
         <w:tc>
           <w:tcPr>
-            <w:tcW w:w="1696" w:type="dxa"/>
+            <w:tcW w:w="1694" w:type="dxa"/>
           </w:tcPr>
           <w:p>
-            <w:r>
-              <w:rPr>
-                <w:rFonts w:hint="eastAsia"/>
+            <w:pPr>
+              <w:rPr>
+                <w:b/>
+                <w:bCs/>
+              </w:rPr>
+            </w:pPr>
+            <w:proofErr w:type="spellStart"/>
+            <w:r>
+              <w:rPr>
+                <w:rFonts w:hint="eastAsia"/>
+                <w:b/>
+                <w:bCs/>
               </w:rPr>
               <w:t>액터</w:t>
             </w:r>
+            <w:proofErr w:type="spellEnd"/>
           </w:p>
         </w:tc>
         <w:tc>
           <w:tcPr>
-            <w:tcW w:w="7320" w:type="dxa"/>
+            <w:tcW w:w="7312" w:type="dxa"/>
           </w:tcPr>
           <w:p>
             <w:r>
@@ -7610,12 +8325,20 @@
       <w:tr>
         <w:tc>
           <w:tcPr>
-            <w:tcW w:w="1696" w:type="dxa"/>
+            <w:tcW w:w="1694" w:type="dxa"/>
           </w:tcPr>
           <w:p>
-            <w:r>
-              <w:rPr>
-                <w:rFonts w:hint="eastAsia"/>
+            <w:pPr>
+              <w:rPr>
+                <w:b/>
+                <w:bCs/>
+              </w:rPr>
+            </w:pPr>
+            <w:r>
+              <w:rPr>
+                <w:rFonts w:hint="eastAsia"/>
+                <w:b/>
+                <w:bCs/>
               </w:rPr>
               <w:t>설명</w:t>
             </w:r>
@@ -7623,7 +8346,7 @@
         </w:tc>
         <w:tc>
           <w:tcPr>
-            <w:tcW w:w="7320" w:type="dxa"/>
+            <w:tcW w:w="7312" w:type="dxa"/>
           </w:tcPr>
           <w:p>
             <w:r>
@@ -7671,12 +8394,20 @@
       <w:tr>
         <w:tc>
           <w:tcPr>
-            <w:tcW w:w="1696" w:type="dxa"/>
+            <w:tcW w:w="1694" w:type="dxa"/>
           </w:tcPr>
           <w:p>
-            <w:r>
-              <w:rPr>
-                <w:rFonts w:hint="eastAsia"/>
+            <w:pPr>
+              <w:rPr>
+                <w:b/>
+                <w:bCs/>
+              </w:rPr>
+            </w:pPr>
+            <w:r>
+              <w:rPr>
+                <w:rFonts w:hint="eastAsia"/>
+                <w:b/>
+                <w:bCs/>
               </w:rPr>
               <w:t>데이터</w:t>
             </w:r>
@@ -7684,7 +8415,7 @@
         </w:tc>
         <w:tc>
           <w:tcPr>
-            <w:tcW w:w="7320" w:type="dxa"/>
+            <w:tcW w:w="7312" w:type="dxa"/>
           </w:tcPr>
           <w:p>
             <w:r>
@@ -7726,12 +8457,20 @@
       <w:tr>
         <w:tc>
           <w:tcPr>
-            <w:tcW w:w="1696" w:type="dxa"/>
+            <w:tcW w:w="1694" w:type="dxa"/>
           </w:tcPr>
           <w:p>
-            <w:r>
-              <w:rPr>
-                <w:rFonts w:hint="eastAsia"/>
+            <w:pPr>
+              <w:rPr>
+                <w:b/>
+                <w:bCs/>
+              </w:rPr>
+            </w:pPr>
+            <w:r>
+              <w:rPr>
+                <w:rFonts w:hint="eastAsia"/>
+                <w:b/>
+                <w:bCs/>
               </w:rPr>
               <w:t xml:space="preserve">자극 </w:t>
             </w:r>
@@ -7739,7 +8478,7 @@
         </w:tc>
         <w:tc>
           <w:tcPr>
-            <w:tcW w:w="7320" w:type="dxa"/>
+            <w:tcW w:w="7312" w:type="dxa"/>
           </w:tcPr>
           <w:p>
             <w:r>
@@ -7760,12 +8499,20 @@
       <w:tr>
         <w:tc>
           <w:tcPr>
-            <w:tcW w:w="1696" w:type="dxa"/>
+            <w:tcW w:w="1694" w:type="dxa"/>
           </w:tcPr>
           <w:p>
-            <w:r>
-              <w:rPr>
-                <w:rFonts w:hint="eastAsia"/>
+            <w:pPr>
+              <w:rPr>
+                <w:b/>
+                <w:bCs/>
+              </w:rPr>
+            </w:pPr>
+            <w:r>
+              <w:rPr>
+                <w:rFonts w:hint="eastAsia"/>
+                <w:b/>
+                <w:bCs/>
               </w:rPr>
               <w:t>반응</w:t>
             </w:r>
@@ -7773,7 +8520,7 @@
         </w:tc>
         <w:tc>
           <w:tcPr>
-            <w:tcW w:w="7320" w:type="dxa"/>
+            <w:tcW w:w="7312" w:type="dxa"/>
           </w:tcPr>
           <w:p>
             <w:r>
@@ -7833,12 +8580,20 @@
         </w:trPr>
         <w:tc>
           <w:tcPr>
-            <w:tcW w:w="1696" w:type="dxa"/>
+            <w:tcW w:w="1694" w:type="dxa"/>
           </w:tcPr>
           <w:p>
-            <w:r>
-              <w:rPr>
-                <w:rFonts w:hint="eastAsia"/>
+            <w:pPr>
+              <w:rPr>
+                <w:b/>
+                <w:bCs/>
+              </w:rPr>
+            </w:pPr>
+            <w:r>
+              <w:rPr>
+                <w:rFonts w:hint="eastAsia"/>
+                <w:b/>
+                <w:bCs/>
               </w:rPr>
               <w:t>주석</w:t>
             </w:r>
@@ -7846,7 +8601,7 @@
         </w:tc>
         <w:tc>
           <w:tcPr>
-            <w:tcW w:w="7320" w:type="dxa"/>
+            <w:tcW w:w="7312" w:type="dxa"/>
           </w:tcPr>
           <w:p>
             <w:pPr>
@@ -7889,58 +8644,60 @@
     <w:p>
       <w:pPr>
         <w:pStyle w:val="ad"/>
-        <w:jc w:val="center"/>
+        <w:keepNext/>
       </w:pPr>
-      <w:bookmarkStart w:id="23" w:name="_Toc87732449"/>
       <w:r>
         <w:t xml:space="preserve">Table </w:t>
       </w:r>
-      <w:r>
-        <w:fldChar w:fldCharType="begin"/>
-      </w:r>
-      <w:r>
-        <w:instrText xml:space="preserve"> SEQ Table \* ARABIC </w:instrText>
-      </w:r>
-      <w:r>
-        <w:fldChar w:fldCharType="separate"/>
-      </w:r>
-      <w:r>
-        <w:rPr>
-          <w:noProof/>
-        </w:rPr>
-        <w:t>6</w:t>
-      </w:r>
-      <w:r>
-        <w:rPr>
-          <w:noProof/>
-        </w:rPr>
-        <w:fldChar w:fldCharType="end"/>
-      </w:r>
-      <w:r>
-        <w:t xml:space="preserve">: U6. </w:t>
-      </w:r>
-      <w:r>
-        <w:rPr>
-          <w:rFonts w:hint="eastAsia"/>
-        </w:rPr>
-        <w:t>마커 추가하기</w:t>
-      </w:r>
-      <w:bookmarkEnd w:id="23"/>
+      <w:fldSimple w:instr=" SEQ Table \* ARABIC ">
+        <w:r>
+          <w:rPr>
+            <w:noProof/>
+          </w:rPr>
+          <w:t>7</w:t>
+        </w:r>
+      </w:fldSimple>
+      <w:r>
+        <w:t xml:space="preserve">: </w:t>
+      </w:r>
+      <w:r>
+        <w:rPr>
+          <w:rFonts w:hint="eastAsia"/>
+        </w:rPr>
+        <w:t>U</w:t>
+      </w:r>
+      <w:r>
+        <w:t xml:space="preserve">7. </w:t>
+      </w:r>
+      <w:r>
+        <w:rPr>
+          <w:rFonts w:hint="eastAsia"/>
+        </w:rPr>
+        <w:t>상세정보 표시</w:t>
+      </w:r>
     </w:p>
     <w:tbl>
       <w:tblPr>
         <w:tblStyle w:val="a3"/>
         <w:tblW w:w="0" w:type="auto"/>
+        <w:tblBorders>
+          <w:top w:val="single" w:sz="8" w:space="0" w:color="auto"/>
+          <w:left w:val="single" w:sz="8" w:space="0" w:color="auto"/>
+          <w:bottom w:val="single" w:sz="8" w:space="0" w:color="auto"/>
+          <w:right w:val="single" w:sz="8" w:space="0" w:color="auto"/>
+          <w:insideH w:val="single" w:sz="8" w:space="0" w:color="auto"/>
+          <w:insideV w:val="single" w:sz="8" w:space="0" w:color="auto"/>
+        </w:tblBorders>
         <w:tblLook w:val="04A0" w:firstRow="1" w:lastRow="0" w:firstColumn="1" w:lastColumn="0" w:noHBand="0" w:noVBand="1"/>
       </w:tblPr>
       <w:tblGrid>
-        <w:gridCol w:w="1696"/>
-        <w:gridCol w:w="7320"/>
+        <w:gridCol w:w="1694"/>
+        <w:gridCol w:w="7312"/>
       </w:tblGrid>
       <w:tr>
         <w:tc>
           <w:tcPr>
-            <w:tcW w:w="9016" w:type="dxa"/>
+            <w:tcW w:w="9006" w:type="dxa"/>
             <w:gridSpan w:val="2"/>
           </w:tcPr>
           <w:p>
@@ -7994,20 +8751,30 @@
       <w:tr>
         <w:tc>
           <w:tcPr>
-            <w:tcW w:w="1696" w:type="dxa"/>
+            <w:tcW w:w="1694" w:type="dxa"/>
           </w:tcPr>
           <w:p>
-            <w:r>
-              <w:rPr>
-                <w:rFonts w:hint="eastAsia"/>
+            <w:pPr>
+              <w:rPr>
+                <w:b/>
+                <w:bCs/>
+              </w:rPr>
+            </w:pPr>
+            <w:proofErr w:type="spellStart"/>
+            <w:r>
+              <w:rPr>
+                <w:rFonts w:hint="eastAsia"/>
+                <w:b/>
+                <w:bCs/>
               </w:rPr>
               <w:t>액터</w:t>
             </w:r>
+            <w:proofErr w:type="spellEnd"/>
           </w:p>
         </w:tc>
         <w:tc>
           <w:tcPr>
-            <w:tcW w:w="7320" w:type="dxa"/>
+            <w:tcW w:w="7312" w:type="dxa"/>
           </w:tcPr>
           <w:p>
             <w:r>
@@ -8055,12 +8822,20 @@
       <w:tr>
         <w:tc>
           <w:tcPr>
-            <w:tcW w:w="1696" w:type="dxa"/>
+            <w:tcW w:w="1694" w:type="dxa"/>
           </w:tcPr>
           <w:p>
-            <w:r>
-              <w:rPr>
-                <w:rFonts w:hint="eastAsia"/>
+            <w:pPr>
+              <w:rPr>
+                <w:b/>
+                <w:bCs/>
+              </w:rPr>
+            </w:pPr>
+            <w:r>
+              <w:rPr>
+                <w:rFonts w:hint="eastAsia"/>
+                <w:b/>
+                <w:bCs/>
               </w:rPr>
               <w:t>설명</w:t>
             </w:r>
@@ -8068,7 +8843,7 @@
         </w:tc>
         <w:tc>
           <w:tcPr>
-            <w:tcW w:w="7320" w:type="dxa"/>
+            <w:tcW w:w="7312" w:type="dxa"/>
           </w:tcPr>
           <w:p>
             <w:r>
@@ -8110,12 +8885,20 @@
       <w:tr>
         <w:tc>
           <w:tcPr>
-            <w:tcW w:w="1696" w:type="dxa"/>
+            <w:tcW w:w="1694" w:type="dxa"/>
           </w:tcPr>
           <w:p>
-            <w:r>
-              <w:rPr>
-                <w:rFonts w:hint="eastAsia"/>
+            <w:pPr>
+              <w:rPr>
+                <w:b/>
+                <w:bCs/>
+              </w:rPr>
+            </w:pPr>
+            <w:r>
+              <w:rPr>
+                <w:rFonts w:hint="eastAsia"/>
+                <w:b/>
+                <w:bCs/>
               </w:rPr>
               <w:t>데이터</w:t>
             </w:r>
@@ -8123,7 +8906,7 @@
         </w:tc>
         <w:tc>
           <w:tcPr>
-            <w:tcW w:w="7320" w:type="dxa"/>
+            <w:tcW w:w="7312" w:type="dxa"/>
           </w:tcPr>
           <w:p>
             <w:r>
@@ -8171,12 +8954,20 @@
       <w:tr>
         <w:tc>
           <w:tcPr>
-            <w:tcW w:w="1696" w:type="dxa"/>
+            <w:tcW w:w="1694" w:type="dxa"/>
           </w:tcPr>
           <w:p>
-            <w:r>
-              <w:rPr>
-                <w:rFonts w:hint="eastAsia"/>
+            <w:pPr>
+              <w:rPr>
+                <w:b/>
+                <w:bCs/>
+              </w:rPr>
+            </w:pPr>
+            <w:r>
+              <w:rPr>
+                <w:rFonts w:hint="eastAsia"/>
+                <w:b/>
+                <w:bCs/>
               </w:rPr>
               <w:t xml:space="preserve">자극 </w:t>
             </w:r>
@@ -8184,7 +8975,7 @@
         </w:tc>
         <w:tc>
           <w:tcPr>
-            <w:tcW w:w="7320" w:type="dxa"/>
+            <w:tcW w:w="7312" w:type="dxa"/>
           </w:tcPr>
           <w:p>
             <w:r>
@@ -8205,12 +8996,20 @@
       <w:tr>
         <w:tc>
           <w:tcPr>
-            <w:tcW w:w="1696" w:type="dxa"/>
+            <w:tcW w:w="1694" w:type="dxa"/>
           </w:tcPr>
           <w:p>
-            <w:r>
-              <w:rPr>
-                <w:rFonts w:hint="eastAsia"/>
+            <w:pPr>
+              <w:rPr>
+                <w:b/>
+                <w:bCs/>
+              </w:rPr>
+            </w:pPr>
+            <w:r>
+              <w:rPr>
+                <w:rFonts w:hint="eastAsia"/>
+                <w:b/>
+                <w:bCs/>
               </w:rPr>
               <w:t>반응</w:t>
             </w:r>
@@ -8218,7 +9017,7 @@
         </w:tc>
         <w:tc>
           <w:tcPr>
-            <w:tcW w:w="7320" w:type="dxa"/>
+            <w:tcW w:w="7312" w:type="dxa"/>
           </w:tcPr>
           <w:p>
             <w:r>
@@ -8326,12 +9125,20 @@
         </w:trPr>
         <w:tc>
           <w:tcPr>
-            <w:tcW w:w="1696" w:type="dxa"/>
+            <w:tcW w:w="1694" w:type="dxa"/>
           </w:tcPr>
           <w:p>
-            <w:r>
-              <w:rPr>
-                <w:rFonts w:hint="eastAsia"/>
+            <w:pPr>
+              <w:rPr>
+                <w:b/>
+                <w:bCs/>
+              </w:rPr>
+            </w:pPr>
+            <w:r>
+              <w:rPr>
+                <w:rFonts w:hint="eastAsia"/>
+                <w:b/>
+                <w:bCs/>
               </w:rPr>
               <w:t>주석</w:t>
             </w:r>
@@ -8339,7 +9146,7 @@
         </w:tc>
         <w:tc>
           <w:tcPr>
-            <w:tcW w:w="7320" w:type="dxa"/>
+            <w:tcW w:w="7312" w:type="dxa"/>
           </w:tcPr>
           <w:p>
             <w:pPr>
@@ -8421,33 +9228,19 @@
     <w:p>
       <w:pPr>
         <w:pStyle w:val="ad"/>
-        <w:jc w:val="center"/>
+        <w:keepNext/>
       </w:pPr>
-      <w:bookmarkStart w:id="24" w:name="_Toc87732450"/>
       <w:r>
         <w:t xml:space="preserve">Table </w:t>
       </w:r>
-      <w:r>
-        <w:fldChar w:fldCharType="begin"/>
-      </w:r>
-      <w:r>
-        <w:instrText xml:space="preserve"> SEQ Table \* ARABIC </w:instrText>
-      </w:r>
-      <w:r>
-        <w:fldChar w:fldCharType="separate"/>
-      </w:r>
-      <w:r>
-        <w:rPr>
-          <w:noProof/>
-        </w:rPr>
-        <w:t>7</w:t>
-      </w:r>
-      <w:r>
-        <w:rPr>
-          <w:noProof/>
-        </w:rPr>
-        <w:fldChar w:fldCharType="end"/>
-      </w:r>
+      <w:fldSimple w:instr=" SEQ Table \* ARABIC ">
+        <w:r>
+          <w:rPr>
+            <w:noProof/>
+          </w:rPr>
+          <w:t>8</w:t>
+        </w:r>
+      </w:fldSimple>
       <w:r>
         <w:rPr>
           <w:rFonts w:hint="eastAsia"/>
@@ -8455,39 +9248,37 @@
         <w:t>:</w:t>
       </w:r>
       <w:r>
-        <w:t xml:space="preserve"> </w:t>
-      </w:r>
-      <w:r>
-        <w:rPr>
-          <w:rFonts w:hint="eastAsia"/>
-        </w:rPr>
-        <w:t>U</w:t>
-      </w:r>
-      <w:r>
-        <w:t xml:space="preserve">7. </w:t>
-      </w:r>
-      <w:r>
-        <w:rPr>
-          <w:rFonts w:hint="eastAsia"/>
-        </w:rPr>
-        <w:t>상세정보 표시</w:t>
-      </w:r>
-      <w:bookmarkEnd w:id="24"/>
+        <w:t xml:space="preserve"> U8. </w:t>
+      </w:r>
+      <w:r>
+        <w:rPr>
+          <w:rFonts w:hint="eastAsia"/>
+        </w:rPr>
+        <w:t>태그 평가하기</w:t>
+      </w:r>
     </w:p>
     <w:tbl>
       <w:tblPr>
         <w:tblStyle w:val="a3"/>
         <w:tblW w:w="0" w:type="auto"/>
+        <w:tblBorders>
+          <w:top w:val="single" w:sz="8" w:space="0" w:color="auto"/>
+          <w:left w:val="single" w:sz="8" w:space="0" w:color="auto"/>
+          <w:bottom w:val="single" w:sz="8" w:space="0" w:color="auto"/>
+          <w:right w:val="single" w:sz="8" w:space="0" w:color="auto"/>
+          <w:insideH w:val="single" w:sz="8" w:space="0" w:color="auto"/>
+          <w:insideV w:val="single" w:sz="8" w:space="0" w:color="auto"/>
+        </w:tblBorders>
         <w:tblLook w:val="04A0" w:firstRow="1" w:lastRow="0" w:firstColumn="1" w:lastColumn="0" w:noHBand="0" w:noVBand="1"/>
       </w:tblPr>
       <w:tblGrid>
-        <w:gridCol w:w="1696"/>
-        <w:gridCol w:w="7320"/>
+        <w:gridCol w:w="1694"/>
+        <w:gridCol w:w="7312"/>
       </w:tblGrid>
       <w:tr>
         <w:tc>
           <w:tcPr>
-            <w:tcW w:w="9016" w:type="dxa"/>
+            <w:tcW w:w="9006" w:type="dxa"/>
             <w:gridSpan w:val="2"/>
           </w:tcPr>
           <w:p>
@@ -8561,20 +9352,30 @@
       <w:tr>
         <w:tc>
           <w:tcPr>
-            <w:tcW w:w="1696" w:type="dxa"/>
+            <w:tcW w:w="1694" w:type="dxa"/>
           </w:tcPr>
           <w:p>
-            <w:r>
-              <w:rPr>
-                <w:rFonts w:hint="eastAsia"/>
+            <w:pPr>
+              <w:rPr>
+                <w:b/>
+                <w:bCs/>
+              </w:rPr>
+            </w:pPr>
+            <w:proofErr w:type="spellStart"/>
+            <w:r>
+              <w:rPr>
+                <w:rFonts w:hint="eastAsia"/>
+                <w:b/>
+                <w:bCs/>
               </w:rPr>
               <w:t>액터</w:t>
             </w:r>
+            <w:proofErr w:type="spellEnd"/>
           </w:p>
         </w:tc>
         <w:tc>
           <w:tcPr>
-            <w:tcW w:w="7320" w:type="dxa"/>
+            <w:tcW w:w="7312" w:type="dxa"/>
           </w:tcPr>
           <w:p>
             <w:r>
@@ -8604,20 +9405,29 @@
       <w:tr>
         <w:tc>
           <w:tcPr>
-            <w:tcW w:w="1696" w:type="dxa"/>
+            <w:tcW w:w="1694" w:type="dxa"/>
           </w:tcPr>
           <w:p>
-            <w:r>
-              <w:rPr>
-                <w:rFonts w:hint="eastAsia"/>
-              </w:rPr>
+            <w:pPr>
+              <w:rPr>
+                <w:b/>
+                <w:bCs/>
+              </w:rPr>
+            </w:pPr>
+            <w:r>
+              <w:rPr>
+                <w:rFonts w:hint="eastAsia"/>
+                <w:b/>
+                <w:bCs/>
+              </w:rPr>
+              <w:lastRenderedPageBreak/>
               <w:t>설명</w:t>
             </w:r>
           </w:p>
         </w:tc>
         <w:tc>
           <w:tcPr>
-            <w:tcW w:w="7320" w:type="dxa"/>
+            <w:tcW w:w="7312" w:type="dxa"/>
           </w:tcPr>
           <w:p>
             <w:r>
@@ -8701,12 +9511,20 @@
       <w:tr>
         <w:tc>
           <w:tcPr>
-            <w:tcW w:w="1696" w:type="dxa"/>
+            <w:tcW w:w="1694" w:type="dxa"/>
           </w:tcPr>
           <w:p>
-            <w:r>
-              <w:rPr>
-                <w:rFonts w:hint="eastAsia"/>
+            <w:pPr>
+              <w:rPr>
+                <w:b/>
+                <w:bCs/>
+              </w:rPr>
+            </w:pPr>
+            <w:r>
+              <w:rPr>
+                <w:rFonts w:hint="eastAsia"/>
+                <w:b/>
+                <w:bCs/>
               </w:rPr>
               <w:t>데이터</w:t>
             </w:r>
@@ -8714,7 +9532,7 @@
         </w:tc>
         <w:tc>
           <w:tcPr>
-            <w:tcW w:w="7320" w:type="dxa"/>
+            <w:tcW w:w="7312" w:type="dxa"/>
           </w:tcPr>
           <w:p>
             <w:r>
@@ -8729,12 +9547,20 @@
       <w:tr>
         <w:tc>
           <w:tcPr>
-            <w:tcW w:w="1696" w:type="dxa"/>
+            <w:tcW w:w="1694" w:type="dxa"/>
           </w:tcPr>
           <w:p>
-            <w:r>
-              <w:rPr>
-                <w:rFonts w:hint="eastAsia"/>
+            <w:pPr>
+              <w:rPr>
+                <w:b/>
+                <w:bCs/>
+              </w:rPr>
+            </w:pPr>
+            <w:r>
+              <w:rPr>
+                <w:rFonts w:hint="eastAsia"/>
+                <w:b/>
+                <w:bCs/>
               </w:rPr>
               <w:t xml:space="preserve">자극 </w:t>
             </w:r>
@@ -8742,7 +9568,7 @@
         </w:tc>
         <w:tc>
           <w:tcPr>
-            <w:tcW w:w="7320" w:type="dxa"/>
+            <w:tcW w:w="7312" w:type="dxa"/>
           </w:tcPr>
           <w:p>
             <w:r>
@@ -8778,12 +9604,20 @@
       <w:tr>
         <w:tc>
           <w:tcPr>
-            <w:tcW w:w="1696" w:type="dxa"/>
+            <w:tcW w:w="1694" w:type="dxa"/>
           </w:tcPr>
           <w:p>
-            <w:r>
-              <w:rPr>
-                <w:rFonts w:hint="eastAsia"/>
+            <w:pPr>
+              <w:rPr>
+                <w:b/>
+                <w:bCs/>
+              </w:rPr>
+            </w:pPr>
+            <w:r>
+              <w:rPr>
+                <w:rFonts w:hint="eastAsia"/>
+                <w:b/>
+                <w:bCs/>
               </w:rPr>
               <w:t>반응</w:t>
             </w:r>
@@ -8791,7 +9625,7 @@
         </w:tc>
         <w:tc>
           <w:tcPr>
-            <w:tcW w:w="7320" w:type="dxa"/>
+            <w:tcW w:w="7312" w:type="dxa"/>
           </w:tcPr>
           <w:p>
             <w:r>
@@ -8860,12 +9694,20 @@
         </w:trPr>
         <w:tc>
           <w:tcPr>
-            <w:tcW w:w="1696" w:type="dxa"/>
+            <w:tcW w:w="1694" w:type="dxa"/>
           </w:tcPr>
           <w:p>
-            <w:r>
-              <w:rPr>
-                <w:rFonts w:hint="eastAsia"/>
+            <w:pPr>
+              <w:rPr>
+                <w:b/>
+                <w:bCs/>
+              </w:rPr>
+            </w:pPr>
+            <w:r>
+              <w:rPr>
+                <w:rFonts w:hint="eastAsia"/>
+                <w:b/>
+                <w:bCs/>
               </w:rPr>
               <w:t>주석</w:t>
             </w:r>
@@ -8873,7 +9715,7 @@
         </w:tc>
         <w:tc>
           <w:tcPr>
-            <w:tcW w:w="7320" w:type="dxa"/>
+            <w:tcW w:w="7312" w:type="dxa"/>
           </w:tcPr>
           <w:p>
             <w:pPr>
@@ -8901,59 +9743,367 @@
         </w:tc>
       </w:tr>
     </w:tbl>
+    <w:p/>
     <w:p>
       <w:pPr>
-        <w:pStyle w:val="ad"/>
-        <w:jc w:val="center"/>
+        <w:pStyle w:val="1"/>
       </w:pPr>
-      <w:bookmarkStart w:id="25" w:name="_Toc87732451"/>
-      <w:r>
-        <w:t xml:space="preserve">Table </w:t>
-      </w:r>
-      <w:r>
-        <w:fldChar w:fldCharType="begin"/>
-      </w:r>
-      <w:r>
-        <w:instrText xml:space="preserve"> SEQ Table \* ARABIC </w:instrText>
-      </w:r>
-      <w:r>
-        <w:fldChar w:fldCharType="separate"/>
-      </w:r>
-      <w:r>
+      <w:r>
+        <w:t xml:space="preserve">5. </w:t>
+      </w:r>
+      <w:r>
+        <w:rPr>
+          <w:rFonts w:hint="eastAsia"/>
+        </w:rPr>
+        <w:t>시스템 아키텍처</w:t>
+      </w:r>
+    </w:p>
+    <w:p>
+      <w:pPr>
+        <w:pStyle w:val="2"/>
+        <w:ind w:right="200"/>
+      </w:pPr>
+      <w:r>
+        <w:rPr>
+          <w:rFonts w:hint="eastAsia"/>
+        </w:rPr>
+        <w:t>5</w:t>
+      </w:r>
+      <w:r>
+        <w:t xml:space="preserve">.1 </w:t>
+      </w:r>
+      <w:r>
+        <w:rPr>
+          <w:rFonts w:hint="eastAsia"/>
+        </w:rPr>
+        <w:t>클래스 다이어그램</w:t>
+      </w:r>
+    </w:p>
+    <w:p>
+      <w:pPr>
+        <w:ind w:firstLineChars="100" w:firstLine="200"/>
         <w:rPr>
           <w:noProof/>
         </w:rPr>
-        <w:t>8</w:t>
+      </w:pPr>
+      <w:r>
+        <w:rPr>
+          <w:rFonts w:hint="eastAsia"/>
+        </w:rPr>
+        <w:t>이번 단락에서는 제안하는 어플리케이션</w:t>
+      </w:r>
+      <w:r>
+        <w:rPr>
+          <w:rFonts w:hint="eastAsia"/>
+        </w:rPr>
+        <w:t xml:space="preserve">의 자세한 구조를 나타내기 위해 </w:t>
+      </w:r>
+      <w:hyperlink w:anchor="_3._용어_사전" w:history="1">
+        <w:r>
+          <w:rPr>
+            <w:rStyle w:val="ac"/>
+          </w:rPr>
+          <w:t>클래스</w:t>
+        </w:r>
+        <w:r>
+          <w:rPr>
+            <w:rStyle w:val="ac"/>
+            <w:rFonts w:hint="eastAsia"/>
+          </w:rPr>
+          <w:t xml:space="preserve"> </w:t>
+        </w:r>
+        <w:r>
+          <w:rPr>
+            <w:rStyle w:val="ac"/>
+          </w:rPr>
+          <w:t>다이어그램</w:t>
+        </w:r>
+        <w:r>
+          <w:rPr>
+            <w:rStyle w:val="ac"/>
+            <w:rFonts w:hint="eastAsia"/>
+          </w:rPr>
+          <w:t>(</w:t>
+        </w:r>
+        <w:r>
+          <w:rPr>
+            <w:rStyle w:val="ac"/>
+          </w:rPr>
+          <w:t>Class Diagram)</w:t>
+        </w:r>
+      </w:hyperlink>
+      <w:r>
+        <w:rPr>
+          <w:rFonts w:hint="eastAsia"/>
+        </w:rPr>
+        <w:t>을 포함한다.</w:t>
       </w:r>
       <w:r>
         <w:rPr>
           <w:noProof/>
         </w:rPr>
-        <w:fldChar w:fldCharType="end"/>
-      </w:r>
-      <w:r>
-        <w:t xml:space="preserve">: </w:t>
-      </w:r>
-      <w:r>
-        <w:rPr>
-          <w:rFonts w:hint="eastAsia"/>
-        </w:rPr>
-        <w:t>U</w:t>
-      </w:r>
-      <w:r>
-        <w:t xml:space="preserve">8. </w:t>
-      </w:r>
-      <w:r>
-        <w:rPr>
-          <w:rFonts w:hint="eastAsia"/>
-        </w:rPr>
-        <w:t>태그 평가하기</w:t>
-      </w:r>
-      <w:bookmarkEnd w:id="25"/>
+        <w:t xml:space="preserve"> </w:t>
+      </w:r>
+      <w:r>
+        <w:rPr>
+          <w:noProof/>
+        </w:rPr>
+        <mc:AlternateContent>
+          <mc:Choice Requires="wps">
+            <w:drawing>
+              <wp:anchor distT="0" distB="0" distL="114300" distR="114300" simplePos="0" relativeHeight="251663360" behindDoc="0" locked="0" layoutInCell="1" allowOverlap="1" wp14:anchorId="721FE741" wp14:editId="1C617DD3">
+                <wp:simplePos x="0" y="0"/>
+                <wp:positionH relativeFrom="column">
+                  <wp:posOffset>0</wp:posOffset>
+                </wp:positionH>
+                <wp:positionV relativeFrom="paragraph">
+                  <wp:posOffset>4015740</wp:posOffset>
+                </wp:positionV>
+                <wp:extent cx="5718810" cy="635"/>
+                <wp:effectExtent l="0" t="0" r="0" b="0"/>
+                <wp:wrapTopAndBottom/>
+                <wp:docPr id="10" name="Text Box 10"/>
+                <wp:cNvGraphicFramePr/>
+                <a:graphic xmlns:a="http://schemas.openxmlformats.org/drawingml/2006/main">
+                  <a:graphicData uri="http://schemas.microsoft.com/office/word/2010/wordprocessingShape">
+                    <wps:wsp>
+                      <wps:cNvSpPr txBox="1"/>
+                      <wps:spPr>
+                        <a:xfrm>
+                          <a:off x="0" y="0"/>
+                          <a:ext cx="5718810" cy="635"/>
+                        </a:xfrm>
+                        <a:prstGeom prst="rect">
+                          <a:avLst/>
+                        </a:prstGeom>
+                        <a:solidFill>
+                          <a:prstClr val="white"/>
+                        </a:solidFill>
+                        <a:ln>
+                          <a:noFill/>
+                        </a:ln>
+                      </wps:spPr>
+                      <wps:txbx>
+                        <w:txbxContent>
+                          <w:p>
+                            <w:pPr>
+                              <w:pStyle w:val="ad"/>
+                              <w:jc w:val="center"/>
+                              <w:rPr>
+                                <w:rFonts w:hint="eastAsia"/>
+                              </w:rPr>
+                            </w:pPr>
+                            <w:r>
+                              <w:t xml:space="preserve">Figure </w:t>
+                            </w:r>
+                            <w:fldSimple w:instr=" SEQ Figure \* ARABIC ">
+                              <w:r>
+                                <w:rPr>
+                                  <w:noProof/>
+                                </w:rPr>
+                                <w:t>3</w:t>
+                              </w:r>
+                            </w:fldSimple>
+                            <w:r>
+                              <w:t xml:space="preserve">: </w:t>
+                            </w:r>
+                            <w:r>
+                              <w:rPr>
+                                <w:rFonts w:hint="eastAsia"/>
+                              </w:rPr>
+                              <w:t>클래스 다이어그램</w:t>
+                            </w:r>
+                          </w:p>
+                        </w:txbxContent>
+                      </wps:txbx>
+                      <wps:bodyPr rot="0" spcFirstLastPara="0" vertOverflow="overflow" horzOverflow="overflow" vert="horz" wrap="square" lIns="0" tIns="0" rIns="0" bIns="0" numCol="1" spcCol="0" rtlCol="0" fromWordArt="0" anchor="t" anchorCtr="0" forceAA="0" compatLnSpc="1">
+                        <a:prstTxWarp prst="textNoShape">
+                          <a:avLst/>
+                        </a:prstTxWarp>
+                        <a:spAutoFit/>
+                      </wps:bodyPr>
+                    </wps:wsp>
+                  </a:graphicData>
+                </a:graphic>
+              </wp:anchor>
+            </w:drawing>
+          </mc:Choice>
+          <mc:Fallback>
+            <w:pict>
+              <v:shape w14:anchorId="721FE741" id="Text Box 10" o:spid="_x0000_s1031" type="#_x0000_t202" style="position:absolute;left:0;text-align:left;margin-left:0;margin-top:316.2pt;width:450.3pt;height:.05pt;z-index:251663360;visibility:visible;mso-wrap-style:square;mso-wrap-distance-left:9pt;mso-wrap-distance-top:0;mso-wrap-distance-right:9pt;mso-wrap-distance-bottom:0;mso-position-horizontal:absolute;mso-position-horizontal-relative:text;mso-position-vertical:absolute;mso-position-vertical-relative:text;v-text-anchor:top" o:gfxdata="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" stroked="f">
+                <v:textbox style="mso-fit-shape-to-text:t" inset="0,0,0,0">
+                  <w:txbxContent>
+                    <w:p>
+                      <w:pPr>
+                        <w:pStyle w:val="ad"/>
+                        <w:jc w:val="center"/>
+                        <w:rPr>
+                          <w:rFonts w:hint="eastAsia"/>
+                        </w:rPr>
+                      </w:pPr>
+                      <w:r>
+                        <w:t xml:space="preserve">Figure </w:t>
+                      </w:r>
+                      <w:fldSimple w:instr=" SEQ Figure \* ARABIC ">
+                        <w:r>
+                          <w:rPr>
+                            <w:noProof/>
+                          </w:rPr>
+                          <w:t>3</w:t>
+                        </w:r>
+                      </w:fldSimple>
+                      <w:r>
+                        <w:t xml:space="preserve">: </w:t>
+                      </w:r>
+                      <w:r>
+                        <w:rPr>
+                          <w:rFonts w:hint="eastAsia"/>
+                        </w:rPr>
+                        <w:t>클래스 다이어그램</w:t>
+                      </w:r>
+                    </w:p>
+                  </w:txbxContent>
+                </v:textbox>
+                <w10:wrap type="topAndBottom"/>
+              </v:shape>
+            </w:pict>
+          </mc:Fallback>
+        </mc:AlternateContent>
+      </w:r>
+      <w:r>
+        <w:rPr>
+          <w:noProof/>
+        </w:rPr>
+        <w:drawing>
+          <wp:anchor distT="0" distB="0" distL="114300" distR="114300" simplePos="0" relativeHeight="251661312" behindDoc="0" locked="0" layoutInCell="1" allowOverlap="1" wp14:anchorId="3A1DB101" wp14:editId="4EBEA76B">
+            <wp:simplePos x="0" y="0"/>
+            <wp:positionH relativeFrom="column">
+              <wp:posOffset>0</wp:posOffset>
+            </wp:positionH>
+            <wp:positionV relativeFrom="paragraph">
+              <wp:posOffset>473075</wp:posOffset>
+            </wp:positionV>
+            <wp:extent cx="5718810" cy="3485515"/>
+            <wp:effectExtent l="0" t="0" r="0" b="635"/>
+            <wp:wrapTopAndBottom/>
+            <wp:docPr id="3" name="그림 3"/>
+            <wp:cNvGraphicFramePr>
+              <a:graphicFrameLocks xmlns:a="http://schemas.openxmlformats.org/drawingml/2006/main" noChangeAspect="1"/>
+            </wp:cNvGraphicFramePr>
+            <a:graphic xmlns:a="http://schemas.openxmlformats.org/drawingml/2006/main">
+              <a:graphicData uri="http://schemas.openxmlformats.org/drawingml/2006/picture">
+                <pic:pic xmlns:pic="http://schemas.openxmlformats.org/drawingml/2006/picture">
+                  <pic:nvPicPr>
+                    <pic:cNvPr id="0" name="Picture 2"/>
+                    <pic:cNvPicPr>
+                      <a:picLocks noChangeAspect="1" noChangeArrowheads="1"/>
+                    </pic:cNvPicPr>
+                  </pic:nvPicPr>
+                  <pic:blipFill>
+                    <a:blip r:embed="rId18" cstate="print">
+                      <a:extLst>
+                        <a:ext uri="{28A0092B-C50C-407E-A947-70E740481C1C}">
+                          <a14:useLocalDpi xmlns:a14="http://schemas.microsoft.com/office/drawing/2010/main" val="0"/>
+                        </a:ext>
+                      </a:extLst>
+                    </a:blip>
+                    <a:srcRect/>
+                    <a:stretch>
+                      <a:fillRect/>
+                    </a:stretch>
+                  </pic:blipFill>
+                  <pic:spPr bwMode="auto">
+                    <a:xfrm>
+                      <a:off x="0" y="0"/>
+                      <a:ext cx="5718810" cy="3485515"/>
+                    </a:xfrm>
+                    <a:prstGeom prst="rect">
+                      <a:avLst/>
+                    </a:prstGeom>
+                    <a:noFill/>
+                    <a:ln>
+                      <a:noFill/>
+                    </a:ln>
+                  </pic:spPr>
+                </pic:pic>
+              </a:graphicData>
+            </a:graphic>
+          </wp:anchor>
+        </w:drawing>
+      </w:r>
+      <w:r>
+        <w:rPr>
+          <w:noProof/>
+        </w:rPr>
+        <w:t xml:space="preserve">Figure 3은 </w:t>
+      </w:r>
+      <w:r>
+        <w:rPr>
+          <w:rFonts w:hint="eastAsia"/>
+          <w:noProof/>
+        </w:rPr>
+        <w:t>제안하는 어플리케이션의 클래스 다이어그램이다.</w:t>
+      </w:r>
     </w:p>
-    <w:p/>
+    <w:p>
+      <w:pPr>
+        <w:ind w:firstLineChars="100" w:firstLine="200"/>
+        <w:rPr>
+          <w:noProof/>
+        </w:rPr>
+      </w:pPr>
+      <w:r>
+        <w:rPr>
+          <w:rFonts w:hint="eastAsia"/>
+          <w:noProof/>
+        </w:rPr>
+        <w:t>5</w:t>
+      </w:r>
+      <w:r>
+        <w:rPr>
+          <w:noProof/>
+        </w:rPr>
+        <w:t xml:space="preserve">.2 </w:t>
+      </w:r>
+      <w:r>
+        <w:rPr>
+          <w:rFonts w:hint="eastAsia"/>
+          <w:noProof/>
+        </w:rPr>
+        <w:t>클래스 다이어그램 명세</w:t>
+      </w:r>
+    </w:p>
+    <w:p>
+      <w:pPr>
+        <w:ind w:firstLineChars="100" w:firstLine="200"/>
+        <w:rPr>
+          <w:rFonts w:hint="eastAsia"/>
+        </w:rPr>
+      </w:pPr>
+      <w:r>
+        <w:rPr>
+          <w:rFonts w:hint="eastAsia"/>
+        </w:rPr>
+        <w:t>앞선 단락에서</w:t>
+      </w:r>
+      <w:r>
+        <w:rPr>
+          <w:rFonts w:hint="eastAsia"/>
+        </w:rPr>
+        <w:t>의</w:t>
+      </w:r>
+      <w:r>
+        <w:rPr>
+          <w:rFonts w:hint="eastAsia"/>
+        </w:rPr>
+        <w:t xml:space="preserve"> 클래스 다이어그램에 대한 명세를 나타낸다.</w:t>
+      </w:r>
+      <w:r>
+        <w:t xml:space="preserve"> </w:t>
+      </w:r>
+    </w:p>
     <w:sectPr>
-      <w:footerReference w:type="default" r:id="rId18"/>
+      <w:footerReference w:type="default" r:id="rId19"/>
       <w:pgSz w:w="11906" w:h="16838"/>
       <w:pgMar w:top="1701" w:right="1440" w:bottom="1440" w:left="1440" w:header="851" w:footer="0" w:gutter="0"/>
       <w:pgNumType w:start="1"/>
